--- a/chapters/ch08/ch08.docx
+++ b/chapters/ch08/ch08.docx
@@ -194,36 +194,28 @@
         <w:t xml:space="preserve">Despite the hype surrounding newer database technologies, relational databases still have quite a bit to offer but </w:t>
       </w:r>
       <w:r>
-        <w:t xml:space="preserve">should not be the only tool you look to </w:t>
-      </w:r>
+        <w:t>should not be the only tool you look to when trying to solve a problem, find “badness” or organize your security data.</w:t>
+      </w:r>
+      <w:r>
+        <w:t xml:space="preserve"> </w:t>
+      </w:r>
+      <w:r>
+        <w:t>In this chapter, we’ll explore these newer technologies through security use-cases but also show you how to breathe life into yo</w:t>
+      </w:r>
+      <w:r>
+        <w:t>ur existing RDBMS relationship.</w:t>
+      </w:r>
+    </w:p>
+    <w:p>
+      <w:pPr>
+        <w:pStyle w:val="FeatureType"/>
+      </w:pPr>
       <w:proofErr w:type="gramStart"/>
       <w:r>
-        <w:t>when</w:t>
+        <w:t>type</w:t>
       </w:r>
       <w:proofErr w:type="gramEnd"/>
       <w:r>
-        <w:t xml:space="preserve"> trying to solve a problem, find “badness” or organize your security data.</w:t>
-      </w:r>
-      <w:r>
-        <w:t xml:space="preserve"> </w:t>
-      </w:r>
-      <w:r>
-        <w:t>In this chapter, we’ll explore these newer technologies through security use-cases but also show you how to breathe life into yo</w:t>
-      </w:r>
-      <w:r>
-        <w:t>ur existing RDBMS relationship.</w:t>
-      </w:r>
-    </w:p>
-    <w:p>
-      <w:pPr>
-        <w:pStyle w:val="FeatureType"/>
-      </w:pPr>
-      <w:proofErr w:type="gramStart"/>
-      <w:r>
-        <w:t>type</w:t>
-      </w:r>
-      <w:proofErr w:type="gramEnd"/>
-      <w:r>
         <w:t>="general"</w:t>
       </w:r>
     </w:p>
@@ -248,10 +240,33 @@
       </w:r>
       <w:proofErr w:type="spellEnd"/>
       <w:r>
-        <w:t xml:space="preserve"> “most wanted”—SQL Injection vulnerabilities—t</w:t>
-      </w:r>
-      <w:r>
-        <w:t xml:space="preserve">his chapter assumes the reader has some familiarity with traditional RDBMS systems such as MySQL (http://www.mysql.com/downloads/), </w:t>
+        <w:t xml:space="preserve"> “most wanted”—SQL Injection</w:t>
+      </w:r>
+      <w:r>
+        <w:t xml:space="preserve"> (</w:t>
+      </w:r>
+      <w:proofErr w:type="spellStart"/>
+      <w:r>
+        <w:t>SQLi</w:t>
+      </w:r>
+      <w:proofErr w:type="spellEnd"/>
+      <w:r>
+        <w:t>)</w:t>
+      </w:r>
+      <w:r>
+        <w:t xml:space="preserve"> vulnerabilities—t</w:t>
+      </w:r>
+      <w:r>
+        <w:t>his chapter assumes the reader has some familiarity with traditional RDBMS systems such as MySQL (</w:t>
+      </w:r>
+      <w:r>
+        <w:rPr>
+          <w:rStyle w:val="InlineURL"/>
+        </w:rPr>
+        <w:t>http://www.mysql.com/downloads/</w:t>
+      </w:r>
+      <w:r>
+        <w:t xml:space="preserve">), </w:t>
       </w:r>
       <w:proofErr w:type="spellStart"/>
       <w:r>
@@ -945,13 +960,22 @@
         <w:t>)</w:t>
       </w:r>
       <w:r>
-        <w:t>. SQL was designed to be both a human readable and</w:t>
+        <w:t>. SQL was designed to be both a human readable</w:t>
+      </w:r>
+      <w:r>
+        <w:t>-</w:t>
+      </w:r>
+      <w:r>
+        <w:t xml:space="preserve"> and</w:t>
       </w:r>
       <w:r>
         <w:t xml:space="preserve"> </w:t>
       </w:r>
       <w:r>
-        <w:t>platform independent way to perform insert, update and delete actions</w:t>
+        <w:t>platform-</w:t>
+      </w:r>
+      <w:r>
+        <w:t>independent way to perform insert, update and delete actions</w:t>
       </w:r>
       <w:r>
         <w:t>,</w:t>
@@ -1145,11 +1169,9 @@
       <w:r>
         <w:t xml:space="preserve">user who should be able to execute the same </w:t>
       </w:r>
-      <w:proofErr w:type="gramStart"/>
-      <w:r>
-        <w:t>high level</w:t>
-      </w:r>
-      <w:proofErr w:type="gramEnd"/>
+      <w:r>
+        <w:t>high-level</w:t>
+      </w:r>
       <w:r>
         <w:t xml:space="preserve"> query and have it work regardless of </w:t>
       </w:r>
@@ -1177,7 +1199,13 @@
         <w:t xml:space="preserve"> </w:t>
       </w:r>
       <w:r>
-        <w:t>and physical abstraction properties were major contributors to the popularity of SQL databases, especially since mapping problems like customer records and sales orders into fields, and rows is fairly straightforward</w:t>
+        <w:t>and physical abstraction properties were major contributors to the popularity of SQL databases, especially since mapping problems like customer recor</w:t>
+      </w:r>
+      <w:r>
+        <w:t>ds and sales orders into fields</w:t>
+      </w:r>
+      <w:r>
+        <w:t xml:space="preserve"> and rows is fairly straightforward</w:t>
       </w:r>
       <w:r>
         <w:t xml:space="preserve"> and just “makes sense”</w:t>
@@ -1427,7 +1455,13 @@
         <w:t>s</w:t>
       </w:r>
       <w:r>
-        <w:t xml:space="preserve"> between the following two SQL table structures:</w:t>
+        <w:t xml:space="preserve"> between the following two</w:t>
+      </w:r>
+      <w:r>
+        <w:t>, simple</w:t>
+      </w:r>
+      <w:r>
+        <w:t xml:space="preserve"> SQL table structures:</w:t>
       </w:r>
     </w:p>
     <w:p>
@@ -1450,13 +1484,13 @@
         <w:t>TABLE</w:t>
       </w:r>
       <w:r>
-        <w:t xml:space="preserve"> `</w:t>
+        <w:t xml:space="preserve"> </w:t>
       </w:r>
       <w:r>
         <w:t>fw1</w:t>
       </w:r>
       <w:r>
-        <w:t>` (</w:t>
+        <w:t xml:space="preserve"> (</w:t>
       </w:r>
     </w:p>
     <w:p>
@@ -1464,10 +1498,13 @@
         <w:pStyle w:val="CodeSnippet"/>
       </w:pPr>
       <w:r>
-        <w:t xml:space="preserve">  `src</w:t>
-      </w:r>
-      <w:r>
-        <w:t xml:space="preserve">` </w:t>
+        <w:t xml:space="preserve">  </w:t>
+      </w:r>
+      <w:r>
+        <w:t>src</w:t>
+      </w:r>
+      <w:r>
+        <w:t xml:space="preserve"> </w:t>
       </w:r>
       <w:r>
         <w:rPr>
@@ -1505,7 +1542,10 @@
         <w:pStyle w:val="CodeSnippet"/>
       </w:pPr>
       <w:r>
-        <w:t xml:space="preserve">  `dst` </w:t>
+        <w:t xml:space="preserve">  dst</w:t>
+      </w:r>
+      <w:r>
+        <w:t xml:space="preserve"> </w:t>
       </w:r>
       <w:r>
         <w:rPr>
@@ -1543,7 +1583,16 @@
         <w:pStyle w:val="CodeSnippet"/>
       </w:pPr>
       <w:r>
-        <w:t xml:space="preserve">  `dpt` </w:t>
+        <w:t xml:space="preserve">  </w:t>
+      </w:r>
+      <w:r>
+        <w:t>d</w:t>
+      </w:r>
+      <w:r>
+        <w:t>pt</w:t>
+      </w:r>
+      <w:r>
+        <w:t xml:space="preserve"> </w:t>
       </w:r>
       <w:r>
         <w:rPr>
@@ -1578,7 +1627,10 @@
         <w:pStyle w:val="CodeSnippet"/>
       </w:pPr>
       <w:r>
-        <w:t xml:space="preserve">  `d` </w:t>
+        <w:t xml:space="preserve">  d</w:t>
+      </w:r>
+      <w:r>
+        <w:t xml:space="preserve"> </w:t>
       </w:r>
       <w:r>
         <w:rPr>
@@ -1633,13 +1685,13 @@
         <w:t>TABLE</w:t>
       </w:r>
       <w:r>
-        <w:t xml:space="preserve"> `</w:t>
+        <w:t xml:space="preserve"> </w:t>
       </w:r>
       <w:r>
         <w:t>fw2</w:t>
       </w:r>
       <w:r>
-        <w:t>` (</w:t>
+        <w:t xml:space="preserve"> (</w:t>
       </w:r>
     </w:p>
     <w:p>
@@ -1647,7 +1699,10 @@
         <w:pStyle w:val="CodeSnippet"/>
       </w:pPr>
       <w:r>
-        <w:t xml:space="preserve">  `src` </w:t>
+        <w:t xml:space="preserve">  src</w:t>
+      </w:r>
+      <w:r>
+        <w:t xml:space="preserve"> </w:t>
       </w:r>
       <w:r>
         <w:rPr>
@@ -1691,7 +1746,10 @@
         <w:pStyle w:val="CodeSnippet"/>
       </w:pPr>
       <w:r>
-        <w:t xml:space="preserve">  `dst` </w:t>
+        <w:t xml:space="preserve">  dst</w:t>
+      </w:r>
+      <w:r>
+        <w:t xml:space="preserve"> </w:t>
       </w:r>
       <w:r>
         <w:rPr>
@@ -1735,7 +1793,10 @@
         <w:pStyle w:val="CodeSnippet"/>
       </w:pPr>
       <w:r>
-        <w:t xml:space="preserve">  `dpt` </w:t>
+        <w:t xml:space="preserve">  dpt</w:t>
+      </w:r>
+      <w:r>
+        <w:t xml:space="preserve"> </w:t>
       </w:r>
       <w:r>
         <w:rPr>
@@ -1779,7 +1840,10 @@
         <w:pStyle w:val="CodeSnippet"/>
       </w:pPr>
       <w:r>
-        <w:t xml:space="preserve">  `d` </w:t>
+        <w:t xml:space="preserve">  d</w:t>
+      </w:r>
+      <w:r>
+        <w:t xml:space="preserve"> </w:t>
       </w:r>
       <w:r>
         <w:rPr>
@@ -1848,7 +1912,25 @@
       </w:r>
       <w:proofErr w:type="spellEnd"/>
       <w:r>
-        <w:t xml:space="preserve">) technically are integers. </w:t>
+        <w:t xml:space="preserve">) </w:t>
+      </w:r>
+      <w:r>
+        <w:rPr>
+          <w:i/>
+        </w:rPr>
+        <w:t>technically</w:t>
+      </w:r>
+      <w:r>
+        <w:t xml:space="preserve"> are</w:t>
+      </w:r>
+      <w:r>
+        <w:t xml:space="preserve"> </w:t>
+      </w:r>
+      <w:r>
+        <w:t>integers</w:t>
+      </w:r>
+      <w:r>
+        <w:t xml:space="preserve">. </w:t>
       </w:r>
       <w:r>
         <w:t>There are</w:t>
@@ -2005,10 +2087,16 @@
         <w:t>f</w:t>
       </w:r>
       <w:r>
-        <w:t>, say,</w:t>
-      </w:r>
-      <w:r>
-        <w:t xml:space="preserve"> you need to find </w:t>
+        <w:t xml:space="preserve"> </w:t>
+      </w:r>
+      <w:r>
+        <w:t>you need</w:t>
+      </w:r>
+      <w:r>
+        <w:t>ed</w:t>
+      </w:r>
+      <w:r>
+        <w:t xml:space="preserve"> to find </w:t>
       </w:r>
       <w:r>
         <w:t xml:space="preserve">all </w:t>
@@ -2044,7 +2132,16 @@
         <w:t>carving up the IP space into multiple slices to get the benefit of intelligent query prefix optimiza</w:t>
       </w:r>
       <w:r>
-        <w:t xml:space="preserve">tion for SQL’s “LIKE” operator or </w:t>
+        <w:t>tion for SQL’s “</w:t>
+      </w:r>
+      <w:r>
+        <w:rPr>
+          <w:rStyle w:val="InlineCode"/>
+        </w:rPr>
+        <w:t>LIKE</w:t>
+      </w:r>
+      <w:r>
+        <w:t xml:space="preserve">” operator or </w:t>
       </w:r>
       <w:r>
         <w:lastRenderedPageBreak/>
@@ -2054,7 +2151,13 @@
         <w:t>. Non-o</w:t>
       </w:r>
       <w:r>
-        <w:t xml:space="preserve">ptimized wildcard searches will, again, </w:t>
+        <w:t>ptimized wildcard searches</w:t>
+      </w:r>
+      <w:r>
+        <w:t>—especially ones without a common prefix—</w:t>
+      </w:r>
+      <w:r>
+        <w:t xml:space="preserve">will, again, </w:t>
       </w:r>
       <w:r>
         <w:t>result in a fu</w:t>
@@ -2258,12 +2361,15 @@
         <w:t>RDBMS schemas also tend to be somewhat fixed structures. While it’s possible to add or remove columns to existing tables, there are real penalties for doing so, both at creation time and beyond. You will immediately incur a space penalty as th</w:t>
       </w:r>
       <w:r>
-        <w:t>e new field is added to each row (whether necessary or not)</w:t>
+        <w:t>e new field is added to each row</w:t>
       </w:r>
       <w:r>
         <w:t xml:space="preserve"> with that operation</w:t>
       </w:r>
       <w:r>
+        <w:t xml:space="preserve"> (whether necessary or not)</w:t>
+      </w:r>
+      <w:r>
         <w:t xml:space="preserve"> also</w:t>
       </w:r>
       <w:r>
@@ -2341,20 +2447,12 @@
       <w:r>
         <w:t xml:space="preserve"> will, well, </w:t>
       </w:r>
-      <w:proofErr w:type="gramStart"/>
       <w:r>
         <w:rPr>
           <w:i/>
         </w:rPr>
         <w:t>explain</w:t>
       </w:r>
-      <w:r>
-        <w:rPr>
-          <w:i/>
-        </w:rPr>
-        <w:t>s</w:t>
-      </w:r>
-      <w:proofErr w:type="gramEnd"/>
       <w:r>
         <w:t xml:space="preserve"> what the query engine will d</w:t>
       </w:r>
@@ -2813,10 +2911,16 @@
       </w:pPr>
       <w:proofErr w:type="gramStart"/>
       <w:r>
-        <w:t>and</w:t>
+        <w:t>a</w:t>
+      </w:r>
+      <w:r>
+        <w:t>nd</w:t>
       </w:r>
       <w:proofErr w:type="gramEnd"/>
       <w:r>
+        <w:t>,</w:t>
+      </w:r>
+      <w:r>
         <w:t xml:space="preserve"> re-run </w:t>
       </w:r>
       <w:r>
@@ -3095,7 +3199,19 @@
       </w:r>
       <w:r>
         <w:lastRenderedPageBreak/>
-        <w:t>that you are attributing to “those old SQL databases” when it’s really your schema or SQL composition that needs work.</w:t>
+        <w:t xml:space="preserve">that you are attributing to “those </w:t>
+      </w:r>
+      <w:r>
+        <w:t xml:space="preserve">darn </w:t>
+      </w:r>
+      <w:r>
+        <w:t xml:space="preserve">old </w:t>
+      </w:r>
+      <w:r>
+        <w:t xml:space="preserve">school </w:t>
+      </w:r>
+      <w:r>
+        <w:t>SQL databases” when it’s really your schema or SQL composition that needs work.</w:t>
       </w:r>
     </w:p>
     <w:p>
@@ -3105,9 +3221,6 @@
       <w:r>
         <w:t>Constrained By Storage</w:t>
       </w:r>
-      <w:r>
-        <w:t>/RAM</w:t>
-      </w:r>
     </w:p>
     <w:p>
       <w:pPr>
@@ -3199,7 +3312,7 @@
         <w:t xml:space="preserve">B of data. What, then, are these </w:t>
       </w:r>
       <w:r>
-        <w:t xml:space="preserve">storage/RAM </w:t>
+        <w:t xml:space="preserve">storage </w:t>
       </w:r>
       <w:r>
         <w:t>“constraints”?</w:t>
@@ -7843,7 +7956,12 @@
       </w:r>
       <w:proofErr w:type="spellEnd"/>
       <w:r>
-        <w:t xml:space="preserve"> e-mail logs, require extra processing to get into a form useful for analytics. Take a look at the following sample:</w:t>
+        <w:t xml:space="preserve"> e-mail logs, require extra processing to get into a form useful for analytics. Take a look at the</w:t>
+      </w:r>
+      <w:bookmarkStart w:id="0" w:name="_GoBack"/>
+      <w:bookmarkEnd w:id="0"/>
+      <w:r>
+        <w:t xml:space="preserve"> following sample:</w:t>
       </w:r>
     </w:p>
     <w:p>
@@ -8718,12 +8836,7 @@
         <w:t xml:space="preserve">either roll up your sleeves and code a bit in Java or Python or </w:t>
       </w:r>
       <w:r>
-        <w:t>interf</w:t>
-      </w:r>
-      <w:bookmarkStart w:id="0" w:name="_GoBack"/>
-      <w:bookmarkEnd w:id="0"/>
-      <w:r>
-        <w:t>ace with Neo4j’s REST interface to funnel query output into your analytics platform of choice.</w:t>
+        <w:t>interface with Neo4j’s REST interface to funnel query output into your analytics platform of choice.</w:t>
       </w:r>
     </w:p>
     <w:p>
@@ -11697,7 +11810,7 @@
   <w:style w:type="paragraph" w:default="1" w:styleId="Normal">
     <w:name w:val="Normal"/>
     <w:qFormat/>
-    <w:rsid w:val="006E3528"/>
+    <w:rsid w:val="00F94C68"/>
     <w:rPr>
       <w:sz w:val="24"/>
       <w:szCs w:val="24"/>
@@ -11707,7 +11820,7 @@
     <w:name w:val="heading 1"/>
     <w:next w:val="Normal"/>
     <w:qFormat/>
-    <w:rsid w:val="006E3528"/>
+    <w:rsid w:val="00F94C68"/>
     <w:pPr>
       <w:keepNext/>
       <w:numPr>
@@ -11728,7 +11841,7 @@
     <w:basedOn w:val="Normal"/>
     <w:next w:val="Normal"/>
     <w:qFormat/>
-    <w:rsid w:val="006E3528"/>
+    <w:rsid w:val="00F94C68"/>
     <w:pPr>
       <w:keepNext/>
       <w:keepLines/>
@@ -11753,7 +11866,7 @@
     <w:basedOn w:val="Normal"/>
     <w:next w:val="Normal"/>
     <w:qFormat/>
-    <w:rsid w:val="006E3528"/>
+    <w:rsid w:val="00F94C68"/>
     <w:pPr>
       <w:keepNext/>
       <w:keepLines/>
@@ -11778,7 +11891,7 @@
     <w:basedOn w:val="Normal"/>
     <w:next w:val="Normal"/>
     <w:qFormat/>
-    <w:rsid w:val="006E3528"/>
+    <w:rsid w:val="00F94C68"/>
     <w:pPr>
       <w:keepNext/>
       <w:numPr>
@@ -11801,7 +11914,7 @@
     <w:basedOn w:val="Normal"/>
     <w:next w:val="Normal"/>
     <w:qFormat/>
-    <w:rsid w:val="006E3528"/>
+    <w:rsid w:val="00F94C68"/>
     <w:pPr>
       <w:numPr>
         <w:ilvl w:val="4"/>
@@ -11822,7 +11935,7 @@
     <w:name w:val="heading 6"/>
     <w:next w:val="Normal"/>
     <w:qFormat/>
-    <w:rsid w:val="006E3528"/>
+    <w:rsid w:val="00F94C68"/>
     <w:pPr>
       <w:numPr>
         <w:ilvl w:val="5"/>
@@ -11838,7 +11951,7 @@
     <w:name w:val="heading 7"/>
     <w:next w:val="Normal"/>
     <w:qFormat/>
-    <w:rsid w:val="006E3528"/>
+    <w:rsid w:val="00F94C68"/>
     <w:pPr>
       <w:numPr>
         <w:ilvl w:val="6"/>
@@ -11854,7 +11967,7 @@
     <w:name w:val="heading 8"/>
     <w:next w:val="Normal"/>
     <w:qFormat/>
-    <w:rsid w:val="006E3528"/>
+    <w:rsid w:val="00F94C68"/>
     <w:pPr>
       <w:numPr>
         <w:ilvl w:val="7"/>
@@ -11870,7 +11983,7 @@
     <w:name w:val="heading 9"/>
     <w:next w:val="Normal"/>
     <w:qFormat/>
-    <w:rsid w:val="006E3528"/>
+    <w:rsid w:val="00F94C68"/>
     <w:pPr>
       <w:numPr>
         <w:ilvl w:val="8"/>
@@ -11885,7 +11998,7 @@
   <w:style w:type="character" w:default="1" w:styleId="DefaultParagraphFont">
     <w:name w:val="Default Paragraph Font"/>
     <w:semiHidden/>
-    <w:rsid w:val="006E3528"/>
+    <w:rsid w:val="00F94C68"/>
   </w:style>
   <w:style w:type="table" w:default="1" w:styleId="TableNormal">
     <w:name w:val="Normal Table"/>
@@ -11905,12 +12018,12 @@
   <w:style w:type="numbering" w:default="1" w:styleId="NoList">
     <w:name w:val="No List"/>
     <w:semiHidden/>
-    <w:rsid w:val="006E3528"/>
+    <w:rsid w:val="00F94C68"/>
   </w:style>
   <w:style w:type="paragraph" w:customStyle="1" w:styleId="Para">
     <w:name w:val="Para"/>
     <w:qFormat/>
-    <w:rsid w:val="006E3528"/>
+    <w:rsid w:val="00F94C68"/>
     <w:pPr>
       <w:spacing w:after="120"/>
       <w:ind w:left="720" w:firstLine="720"/>
@@ -11924,7 +12037,7 @@
     <w:name w:val="AbstractHead"/>
     <w:basedOn w:val="Para"/>
     <w:next w:val="Normal"/>
-    <w:rsid w:val="006E3528"/>
+    <w:rsid w:val="00F94C68"/>
     <w:pPr>
       <w:pBdr>
         <w:top w:val="single" w:sz="4" w:space="1" w:color="auto"/>
@@ -11942,7 +12055,7 @@
   <w:style w:type="paragraph" w:customStyle="1" w:styleId="AbstractPara">
     <w:name w:val="AbstractPara"/>
     <w:qFormat/>
-    <w:rsid w:val="006E3528"/>
+    <w:rsid w:val="00F94C68"/>
     <w:pPr>
       <w:pBdr>
         <w:top w:val="single" w:sz="4" w:space="1" w:color="auto"/>
@@ -11961,7 +12074,7 @@
   </w:style>
   <w:style w:type="paragraph" w:customStyle="1" w:styleId="Acknowledgments">
     <w:name w:val="Acknowledgments"/>
-    <w:rsid w:val="006E3528"/>
+    <w:rsid w:val="00F94C68"/>
     <w:pPr>
       <w:spacing w:after="120"/>
       <w:ind w:left="720" w:firstLine="720"/>
@@ -11974,7 +12087,7 @@
   <w:style w:type="paragraph" w:customStyle="1" w:styleId="Address">
     <w:name w:val="Address"/>
     <w:basedOn w:val="Normal"/>
-    <w:rsid w:val="006E3528"/>
+    <w:rsid w:val="00F94C68"/>
     <w:pPr>
       <w:widowControl w:val="0"/>
       <w:spacing w:before="120"/>
@@ -11989,7 +12102,7 @@
     <w:name w:val="AddressDescription"/>
     <w:basedOn w:val="Normal"/>
     <w:next w:val="Normal"/>
-    <w:rsid w:val="006E3528"/>
+    <w:rsid w:val="00F94C68"/>
     <w:pPr>
       <w:widowControl w:val="0"/>
       <w:spacing w:before="120" w:after="120"/>
@@ -12004,7 +12117,7 @@
     <w:name w:val="AddressName"/>
     <w:basedOn w:val="Normal"/>
     <w:next w:val="Normal"/>
-    <w:rsid w:val="006E3528"/>
+    <w:rsid w:val="00F94C68"/>
     <w:pPr>
       <w:widowControl w:val="0"/>
       <w:spacing w:before="120"/>
@@ -12018,7 +12131,7 @@
   <w:style w:type="paragraph" w:customStyle="1" w:styleId="Question">
     <w:name w:val="Question"/>
     <w:next w:val="Normal"/>
-    <w:rsid w:val="006E3528"/>
+    <w:rsid w:val="00F94C68"/>
     <w:pPr>
       <w:spacing w:after="120"/>
       <w:ind w:left="2160" w:hanging="720"/>
@@ -12030,7 +12143,7 @@
   <w:style w:type="paragraph" w:customStyle="1" w:styleId="Option">
     <w:name w:val="Option"/>
     <w:basedOn w:val="Question"/>
-    <w:rsid w:val="006E3528"/>
+    <w:rsid w:val="00F94C68"/>
     <w:pPr>
       <w:ind w:left="2880"/>
     </w:pPr>
@@ -12039,7 +12152,7 @@
     <w:name w:val="Answer"/>
     <w:basedOn w:val="Option"/>
     <w:next w:val="Normal"/>
-    <w:rsid w:val="006E3528"/>
+    <w:rsid w:val="00F94C68"/>
     <w:pPr>
       <w:widowControl w:val="0"/>
     </w:pPr>
@@ -12051,7 +12164,7 @@
     <w:name w:val="AnswersHead"/>
     <w:basedOn w:val="Normal"/>
     <w:next w:val="Para"/>
-    <w:rsid w:val="006E3528"/>
+    <w:rsid w:val="00F94C68"/>
     <w:pPr>
       <w:pBdr>
         <w:top w:val="single" w:sz="18" w:space="1" w:color="auto"/>
@@ -12070,7 +12183,7 @@
     <w:name w:val="ChapterTitle"/>
     <w:next w:val="Para"/>
     <w:qFormat/>
-    <w:rsid w:val="006E3528"/>
+    <w:rsid w:val="00F94C68"/>
     <w:pPr>
       <w:spacing w:after="360"/>
       <w:outlineLvl w:val="0"/>
@@ -12086,14 +12199,14 @@
     <w:name w:val="AppendixTitle"/>
     <w:basedOn w:val="ChapterTitle"/>
     <w:next w:val="Para"/>
-    <w:rsid w:val="006E3528"/>
+    <w:rsid w:val="00F94C68"/>
     <w:pPr>
       <w:spacing w:before="120" w:after="120"/>
     </w:pPr>
   </w:style>
   <w:style w:type="paragraph" w:customStyle="1" w:styleId="AuthorBio">
     <w:name w:val="AuthorBio"/>
-    <w:rsid w:val="006E3528"/>
+    <w:rsid w:val="00F94C68"/>
     <w:pPr>
       <w:spacing w:before="240" w:after="240"/>
       <w:ind w:firstLine="720"/>
@@ -12105,7 +12218,7 @@
   <w:style w:type="paragraph" w:styleId="BalloonText">
     <w:name w:val="Balloon Text"/>
     <w:semiHidden/>
-    <w:rsid w:val="006E3528"/>
+    <w:rsid w:val="00F94C68"/>
     <w:rPr>
       <w:rFonts w:ascii="Tahoma" w:hAnsi="Tahoma" w:cs="Tahoma"/>
       <w:sz w:val="16"/>
@@ -12117,7 +12230,7 @@
     <w:basedOn w:val="Normal"/>
     <w:next w:val="Normal"/>
     <w:semiHidden/>
-    <w:rsid w:val="006E3528"/>
+    <w:rsid w:val="00F94C68"/>
     <w:pPr>
       <w:spacing w:after="200" w:line="276" w:lineRule="auto"/>
     </w:pPr>
@@ -12129,7 +12242,7 @@
   </w:style>
   <w:style w:type="paragraph" w:customStyle="1" w:styleId="BibliographyEntry">
     <w:name w:val="BibliographyEntry"/>
-    <w:rsid w:val="006E3528"/>
+    <w:rsid w:val="00F94C68"/>
     <w:pPr>
       <w:ind w:left="1440" w:hanging="720"/>
     </w:pPr>
@@ -12142,7 +12255,7 @@
   <w:style w:type="paragraph" w:customStyle="1" w:styleId="BibliographyHead">
     <w:name w:val="BibliographyHead"/>
     <w:next w:val="BibliographyEntry"/>
-    <w:rsid w:val="006E3528"/>
+    <w:rsid w:val="00F94C68"/>
     <w:pPr>
       <w:pBdr>
         <w:top w:val="single" w:sz="18" w:space="1" w:color="auto"/>
@@ -12160,7 +12273,7 @@
   <w:style w:type="paragraph" w:customStyle="1" w:styleId="BibliographyTitle">
     <w:name w:val="BibliographyTitle"/>
     <w:next w:val="BibliographyEntry"/>
-    <w:rsid w:val="006E3528"/>
+    <w:rsid w:val="00F94C68"/>
     <w:rPr>
       <w:rFonts w:ascii="Arial" w:hAnsi="Arial"/>
       <w:b/>
@@ -12171,7 +12284,7 @@
   </w:style>
   <w:style w:type="character" w:customStyle="1" w:styleId="BoldItalic">
     <w:name w:val="BoldItalic"/>
-    <w:rsid w:val="006E3528"/>
+    <w:rsid w:val="00F94C68"/>
     <w:rPr>
       <w:b/>
       <w:i/>
@@ -12180,7 +12293,7 @@
   <w:style w:type="character" w:styleId="BookTitle">
     <w:name w:val="Book Title"/>
     <w:qFormat/>
-    <w:rsid w:val="006E3528"/>
+    <w:rsid w:val="00F94C68"/>
     <w:rPr>
       <w:b/>
       <w:bCs/>
@@ -12191,7 +12304,7 @@
   <w:style w:type="paragraph" w:customStyle="1" w:styleId="BookAuthor">
     <w:name w:val="BookAuthor"/>
     <w:basedOn w:val="Normal"/>
-    <w:rsid w:val="006E3528"/>
+    <w:rsid w:val="00F94C68"/>
     <w:pPr>
       <w:spacing w:before="120" w:after="600"/>
       <w:ind w:left="720" w:firstLine="720"/>
@@ -12206,7 +12319,7 @@
   <w:style w:type="paragraph" w:customStyle="1" w:styleId="BookEdition">
     <w:name w:val="BookEdition"/>
     <w:qFormat/>
-    <w:rsid w:val="006E3528"/>
+    <w:rsid w:val="00F94C68"/>
     <w:pPr>
       <w:pBdr>
         <w:top w:val="single" w:sz="4" w:space="1" w:color="auto"/>
@@ -12226,7 +12339,7 @@
     <w:name w:val="BookHalfTitle"/>
     <w:basedOn w:val="Normal"/>
     <w:next w:val="Normal"/>
-    <w:rsid w:val="006E3528"/>
+    <w:rsid w:val="00F94C68"/>
     <w:pPr>
       <w:spacing w:before="480" w:after="480"/>
       <w:ind w:left="720" w:firstLine="720"/>
@@ -12242,7 +12355,7 @@
   </w:style>
   <w:style w:type="paragraph" w:customStyle="1" w:styleId="BookReviewAuthor">
     <w:name w:val="BookReviewAuthor"/>
-    <w:rsid w:val="006E3528"/>
+    <w:rsid w:val="00F94C68"/>
     <w:pPr>
       <w:ind w:left="4320"/>
     </w:pPr>
@@ -12252,7 +12365,7 @@
   </w:style>
   <w:style w:type="paragraph" w:customStyle="1" w:styleId="BookReviewItem">
     <w:name w:val="BookReviewItem"/>
-    <w:rsid w:val="006E3528"/>
+    <w:rsid w:val="00F94C68"/>
     <w:pPr>
       <w:spacing w:before="240" w:after="240"/>
       <w:ind w:left="3600" w:right="1440" w:hanging="720"/>
@@ -12265,7 +12378,7 @@
     <w:name w:val="BookTitle"/>
     <w:basedOn w:val="Normal"/>
     <w:next w:val="Normal"/>
-    <w:rsid w:val="006E3528"/>
+    <w:rsid w:val="00F94C68"/>
     <w:pPr>
       <w:pageBreakBefore/>
       <w:spacing w:before="4800" w:after="480"/>
@@ -12284,7 +12397,7 @@
     <w:name w:val="BookSubtitle"/>
     <w:basedOn w:val="BookTitle0"/>
     <w:next w:val="Normal"/>
-    <w:rsid w:val="006E3528"/>
+    <w:rsid w:val="00F94C68"/>
     <w:pPr>
       <w:pageBreakBefore w:val="0"/>
       <w:spacing w:before="480"/>
@@ -12295,7 +12408,7 @@
   </w:style>
   <w:style w:type="character" w:customStyle="1" w:styleId="Callout">
     <w:name w:val="Callout"/>
-    <w:rsid w:val="006E3528"/>
+    <w:rsid w:val="00F94C68"/>
     <w:rPr>
       <w:bdr w:val="none" w:sz="0" w:space="0" w:color="auto"/>
       <w:shd w:val="clear" w:color="auto" w:fill="B2A1C7"/>
@@ -12305,7 +12418,7 @@
     <w:name w:val="ChapterSubtitle"/>
     <w:basedOn w:val="ChapterTitle"/>
     <w:next w:val="Para"/>
-    <w:rsid w:val="006E3528"/>
+    <w:rsid w:val="00F94C68"/>
     <w:rPr>
       <w:sz w:val="44"/>
     </w:rPr>
@@ -12314,7 +12427,7 @@
     <w:name w:val="ChapterAuthor"/>
     <w:basedOn w:val="ChapterSubtitle"/>
     <w:next w:val="Normal"/>
-    <w:rsid w:val="006E3528"/>
+    <w:rsid w:val="00F94C68"/>
     <w:pPr>
       <w:spacing w:after="120"/>
       <w:outlineLvl w:val="9"/>
@@ -12327,7 +12440,7 @@
   <w:style w:type="paragraph" w:customStyle="1" w:styleId="ChapterAuthorAffiliation">
     <w:name w:val="ChapterAuthorAffiliation"/>
     <w:next w:val="Para"/>
-    <w:rsid w:val="006E3528"/>
+    <w:rsid w:val="00F94C68"/>
     <w:pPr>
       <w:spacing w:after="120"/>
     </w:pPr>
@@ -12341,7 +12454,7 @@
   </w:style>
   <w:style w:type="paragraph" w:customStyle="1" w:styleId="FootnoteEntry">
     <w:name w:val="FootnoteEntry"/>
-    <w:rsid w:val="006E3528"/>
+    <w:rsid w:val="00F94C68"/>
     <w:pPr>
       <w:ind w:left="1440" w:hanging="720"/>
     </w:pPr>
@@ -12353,7 +12466,7 @@
     <w:name w:val="ChapterCredit"/>
     <w:basedOn w:val="FootnoteEntry"/>
     <w:next w:val="Para"/>
-    <w:rsid w:val="006E3528"/>
+    <w:rsid w:val="00F94C68"/>
     <w:pPr>
       <w:spacing w:before="120" w:after="120"/>
       <w:ind w:left="0" w:firstLine="0"/>
@@ -12361,7 +12474,7 @@
   </w:style>
   <w:style w:type="paragraph" w:customStyle="1" w:styleId="Objective">
     <w:name w:val="Objective"/>
-    <w:rsid w:val="006E3528"/>
+    <w:rsid w:val="00F94C68"/>
     <w:pPr>
       <w:widowControl w:val="0"/>
       <w:spacing w:after="120"/>
@@ -12379,7 +12492,7 @@
   <w:style w:type="paragraph" w:customStyle="1" w:styleId="ChapterObjective">
     <w:name w:val="ChapterObjective"/>
     <w:basedOn w:val="Objective"/>
-    <w:rsid w:val="006E3528"/>
+    <w:rsid w:val="00F94C68"/>
     <w:rPr>
       <w:i w:val="0"/>
     </w:rPr>
@@ -12387,7 +12500,7 @@
   <w:style w:type="paragraph" w:customStyle="1" w:styleId="ChapterFeaturingList">
     <w:name w:val="ChapterFeaturingList"/>
     <w:basedOn w:val="ChapterObjective"/>
-    <w:rsid w:val="006E3528"/>
+    <w:rsid w:val="00F94C68"/>
     <w:rPr>
       <w:b w:val="0"/>
       <w:sz w:val="26"/>
@@ -12396,7 +12509,7 @@
   </w:style>
   <w:style w:type="paragraph" w:customStyle="1" w:styleId="ChapterFeaturingListSub">
     <w:name w:val="ChapterFeaturingListSub"/>
-    <w:rsid w:val="006E3528"/>
+    <w:rsid w:val="00F94C68"/>
     <w:pPr>
       <w:spacing w:after="120"/>
       <w:ind w:left="2880"/>
@@ -12410,7 +12523,7 @@
   </w:style>
   <w:style w:type="paragraph" w:customStyle="1" w:styleId="ChapterFeaturingListSub2">
     <w:name w:val="ChapterFeaturingListSub2"/>
-    <w:rsid w:val="006E3528"/>
+    <w:rsid w:val="00F94C68"/>
     <w:pPr>
       <w:spacing w:after="120"/>
       <w:ind w:left="3600"/>
@@ -12424,7 +12537,7 @@
   <w:style w:type="paragraph" w:customStyle="1" w:styleId="ChapterIntroductionHead">
     <w:name w:val="ChapterIntroductionHead"/>
     <w:next w:val="Normal"/>
-    <w:rsid w:val="006E3528"/>
+    <w:rsid w:val="00F94C68"/>
     <w:pPr>
       <w:ind w:left="1440"/>
       <w:outlineLvl w:val="0"/>
@@ -12439,7 +12552,7 @@
   <w:style w:type="paragraph" w:customStyle="1" w:styleId="ChapterIntroductionPara">
     <w:name w:val="ChapterIntroductionPara"/>
     <w:next w:val="Para"/>
-    <w:rsid w:val="006E3528"/>
+    <w:rsid w:val="00F94C68"/>
     <w:pPr>
       <w:ind w:left="1440"/>
     </w:pPr>
@@ -12453,7 +12566,7 @@
     <w:name w:val="ObjectiveTitle"/>
     <w:basedOn w:val="Objective"/>
     <w:next w:val="Objective"/>
-    <w:rsid w:val="006E3528"/>
+    <w:rsid w:val="00F94C68"/>
     <w:pPr>
       <w:spacing w:before="240"/>
       <w:ind w:left="1800"/>
@@ -12466,7 +12579,7 @@
     <w:name w:val="ChapterObjectiveTitle"/>
     <w:basedOn w:val="ObjectiveTitle"/>
     <w:next w:val="ChapterObjective"/>
-    <w:rsid w:val="006E3528"/>
+    <w:rsid w:val="00F94C68"/>
     <w:pPr>
       <w:ind w:left="1440" w:firstLine="0"/>
     </w:pPr>
@@ -12477,7 +12590,7 @@
   <w:style w:type="paragraph" w:customStyle="1" w:styleId="Subobjective">
     <w:name w:val="Subobjective"/>
     <w:basedOn w:val="Objective"/>
-    <w:rsid w:val="006E3528"/>
+    <w:rsid w:val="00F94C68"/>
     <w:pPr>
       <w:keepNext/>
       <w:spacing w:before="180"/>
@@ -12487,7 +12600,7 @@
   <w:style w:type="paragraph" w:customStyle="1" w:styleId="ChapterSubobjective">
     <w:name w:val="ChapterSubobjective"/>
     <w:basedOn w:val="Subobjective"/>
-    <w:rsid w:val="006E3528"/>
+    <w:rsid w:val="00F94C68"/>
     <w:pPr>
       <w:keepNext w:val="0"/>
     </w:pPr>
@@ -12497,7 +12610,7 @@
   </w:style>
   <w:style w:type="paragraph" w:customStyle="1" w:styleId="Code80">
     <w:name w:val="Code80"/>
-    <w:rsid w:val="006E3528"/>
+    <w:rsid w:val="00F94C68"/>
     <w:pPr>
       <w:spacing w:before="120" w:after="120"/>
       <w:contextualSpacing/>
@@ -12511,7 +12624,7 @@
   </w:style>
   <w:style w:type="paragraph" w:customStyle="1" w:styleId="Code80Sub">
     <w:name w:val="Code80Sub"/>
-    <w:rsid w:val="006E3528"/>
+    <w:rsid w:val="00F94C68"/>
     <w:pPr>
       <w:ind w:left="1440"/>
     </w:pPr>
@@ -12525,7 +12638,7 @@
   </w:style>
   <w:style w:type="character" w:customStyle="1" w:styleId="CodeColorBlue">
     <w:name w:val="CodeColorBlue"/>
-    <w:rsid w:val="006E3528"/>
+    <w:rsid w:val="00F94C68"/>
     <w:rPr>
       <w:rFonts w:cs="Arial"/>
       <w:color w:val="0000FF"/>
@@ -12533,7 +12646,7 @@
   </w:style>
   <w:style w:type="character" w:customStyle="1" w:styleId="CodeColorBlue2">
     <w:name w:val="CodeColorBlue2"/>
-    <w:rsid w:val="006E3528"/>
+    <w:rsid w:val="00F94C68"/>
     <w:rPr>
       <w:rFonts w:cs="Arial"/>
       <w:color w:val="0000A5"/>
@@ -12541,7 +12654,7 @@
   </w:style>
   <w:style w:type="character" w:customStyle="1" w:styleId="CodeColorBlue3">
     <w:name w:val="CodeColorBlue3"/>
-    <w:rsid w:val="006E3528"/>
+    <w:rsid w:val="00F94C68"/>
     <w:rPr>
       <w:rFonts w:cs="Arial"/>
       <w:color w:val="6464B9"/>
@@ -12549,7 +12662,7 @@
   </w:style>
   <w:style w:type="character" w:customStyle="1" w:styleId="CodeColorBluegreen">
     <w:name w:val="CodeColorBluegreen"/>
-    <w:rsid w:val="006E3528"/>
+    <w:rsid w:val="00F94C68"/>
     <w:rPr>
       <w:rFonts w:cs="Arial"/>
       <w:color w:val="2B91AF"/>
@@ -12557,7 +12670,7 @@
   </w:style>
   <w:style w:type="character" w:customStyle="1" w:styleId="CodeColorBrown">
     <w:name w:val="CodeColorBrown"/>
-    <w:rsid w:val="006E3528"/>
+    <w:rsid w:val="00F94C68"/>
     <w:rPr>
       <w:rFonts w:cs="Arial"/>
       <w:color w:val="A31515"/>
@@ -12565,7 +12678,7 @@
   </w:style>
   <w:style w:type="character" w:customStyle="1" w:styleId="CodeColorDkBlue">
     <w:name w:val="CodeColorDkBlue"/>
-    <w:rsid w:val="006E3528"/>
+    <w:rsid w:val="00F94C68"/>
     <w:rPr>
       <w:rFonts w:cs="Times New Roman"/>
       <w:color w:val="000080"/>
@@ -12574,7 +12687,7 @@
   </w:style>
   <w:style w:type="character" w:customStyle="1" w:styleId="CodeColorGreen">
     <w:name w:val="CodeColorGreen"/>
-    <w:rsid w:val="006E3528"/>
+    <w:rsid w:val="00F94C68"/>
     <w:rPr>
       <w:rFonts w:cs="Arial"/>
       <w:color w:val="008000"/>
@@ -12582,7 +12695,7 @@
   </w:style>
   <w:style w:type="character" w:customStyle="1" w:styleId="CodeColorGreen2">
     <w:name w:val="CodeColorGreen2"/>
-    <w:rsid w:val="006E3528"/>
+    <w:rsid w:val="00F94C68"/>
     <w:rPr>
       <w:rFonts w:cs="Arial"/>
       <w:color w:val="629755"/>
@@ -12590,7 +12703,7 @@
   </w:style>
   <w:style w:type="character" w:customStyle="1" w:styleId="CodeColorGrey30">
     <w:name w:val="CodeColorGrey30"/>
-    <w:rsid w:val="006E3528"/>
+    <w:rsid w:val="00F94C68"/>
     <w:rPr>
       <w:rFonts w:cs="Arial"/>
       <w:color w:val="808080"/>
@@ -12598,7 +12711,7 @@
   </w:style>
   <w:style w:type="character" w:customStyle="1" w:styleId="CodeColorGrey55">
     <w:name w:val="CodeColorGrey55"/>
-    <w:rsid w:val="006E3528"/>
+    <w:rsid w:val="00F94C68"/>
     <w:rPr>
       <w:rFonts w:cs="Arial"/>
       <w:color w:val="C0C0C0"/>
@@ -12606,7 +12719,7 @@
   </w:style>
   <w:style w:type="character" w:customStyle="1" w:styleId="CodeColorGrey80">
     <w:name w:val="CodeColorGrey80"/>
-    <w:rsid w:val="006E3528"/>
+    <w:rsid w:val="00F94C68"/>
     <w:rPr>
       <w:rFonts w:cs="Arial"/>
       <w:color w:val="555555"/>
@@ -12614,7 +12727,7 @@
   </w:style>
   <w:style w:type="character" w:customStyle="1" w:styleId="CodeColorHotPink">
     <w:name w:val="CodeColorHotPink"/>
-    <w:rsid w:val="006E3528"/>
+    <w:rsid w:val="00F94C68"/>
     <w:rPr>
       <w:rFonts w:cs="Times New Roman"/>
       <w:color w:val="DF36FA"/>
@@ -12623,7 +12736,7 @@
   </w:style>
   <w:style w:type="character" w:customStyle="1" w:styleId="CodeColorMagenta">
     <w:name w:val="CodeColorMagenta"/>
-    <w:rsid w:val="006E3528"/>
+    <w:rsid w:val="00F94C68"/>
     <w:rPr>
       <w:rFonts w:cs="Arial"/>
       <w:color w:val="A31515"/>
@@ -12631,7 +12744,7 @@
   </w:style>
   <w:style w:type="character" w:customStyle="1" w:styleId="CodeColorOrange">
     <w:name w:val="CodeColorOrange"/>
-    <w:rsid w:val="006E3528"/>
+    <w:rsid w:val="00F94C68"/>
     <w:rPr>
       <w:rFonts w:cs="Arial"/>
       <w:color w:val="B96464"/>
@@ -12639,7 +12752,7 @@
   </w:style>
   <w:style w:type="character" w:customStyle="1" w:styleId="CodeColorPeach">
     <w:name w:val="CodeColorPeach"/>
-    <w:rsid w:val="006E3528"/>
+    <w:rsid w:val="00F94C68"/>
     <w:rPr>
       <w:rFonts w:cs="Arial"/>
       <w:color w:val="FFDBA3"/>
@@ -12647,7 +12760,7 @@
   </w:style>
   <w:style w:type="character" w:customStyle="1" w:styleId="CodeColorPurple">
     <w:name w:val="CodeColorPurple"/>
-    <w:rsid w:val="006E3528"/>
+    <w:rsid w:val="00F94C68"/>
     <w:rPr>
       <w:rFonts w:cs="Arial"/>
       <w:color w:val="951795"/>
@@ -12655,7 +12768,7 @@
   </w:style>
   <w:style w:type="character" w:customStyle="1" w:styleId="CodeColorPurple2">
     <w:name w:val="CodeColorPurple2"/>
-    <w:rsid w:val="006E3528"/>
+    <w:rsid w:val="00F94C68"/>
     <w:rPr>
       <w:rFonts w:cs="Arial"/>
       <w:color w:val="800080"/>
@@ -12663,7 +12776,7 @@
   </w:style>
   <w:style w:type="character" w:customStyle="1" w:styleId="CodeColorRed">
     <w:name w:val="CodeColorRed"/>
-    <w:rsid w:val="006E3528"/>
+    <w:rsid w:val="00F94C68"/>
     <w:rPr>
       <w:rFonts w:cs="Arial"/>
       <w:color w:val="FF0000"/>
@@ -12671,7 +12784,7 @@
   </w:style>
   <w:style w:type="character" w:customStyle="1" w:styleId="CodeColorRed2">
     <w:name w:val="CodeColorRed2"/>
-    <w:rsid w:val="006E3528"/>
+    <w:rsid w:val="00F94C68"/>
     <w:rPr>
       <w:rFonts w:cs="Arial"/>
       <w:color w:val="800000"/>
@@ -12679,7 +12792,7 @@
   </w:style>
   <w:style w:type="character" w:customStyle="1" w:styleId="CodeColorRed3">
     <w:name w:val="CodeColorRed3"/>
-    <w:rsid w:val="006E3528"/>
+    <w:rsid w:val="00F94C68"/>
     <w:rPr>
       <w:rFonts w:cs="Arial"/>
       <w:color w:val="A31515"/>
@@ -12687,7 +12800,7 @@
   </w:style>
   <w:style w:type="character" w:customStyle="1" w:styleId="CodeColorTealBlue">
     <w:name w:val="CodeColorTealBlue"/>
-    <w:rsid w:val="006E3528"/>
+    <w:rsid w:val="00F94C68"/>
     <w:rPr>
       <w:rFonts w:cs="Times New Roman"/>
       <w:color w:val="008080"/>
@@ -12696,7 +12809,7 @@
   </w:style>
   <w:style w:type="character" w:customStyle="1" w:styleId="CodeColorWhite">
     <w:name w:val="CodeColorWhite"/>
-    <w:rsid w:val="006E3528"/>
+    <w:rsid w:val="00F94C68"/>
     <w:rPr>
       <w:rFonts w:cs="Arial"/>
       <w:color w:val="FFFFFF"/>
@@ -12706,7 +12819,7 @@
   <w:style w:type="paragraph" w:customStyle="1" w:styleId="CodeHead">
     <w:name w:val="CodeHead"/>
     <w:next w:val="Normal"/>
-    <w:rsid w:val="006E3528"/>
+    <w:rsid w:val="00F94C68"/>
     <w:pPr>
       <w:spacing w:before="120" w:after="120"/>
     </w:pPr>
@@ -12719,7 +12832,7 @@
   </w:style>
   <w:style w:type="character" w:customStyle="1" w:styleId="CodeHighlight">
     <w:name w:val="CodeHighlight"/>
-    <w:rsid w:val="006E3528"/>
+    <w:rsid w:val="00F94C68"/>
     <w:rPr>
       <w:b/>
       <w:color w:val="7F7F7F"/>
@@ -12733,7 +12846,7 @@
   <w:style w:type="paragraph" w:customStyle="1" w:styleId="CodeLabel">
     <w:name w:val="CodeLabel"/>
     <w:qFormat/>
-    <w:rsid w:val="006E3528"/>
+    <w:rsid w:val="00F94C68"/>
     <w:pPr>
       <w:numPr>
         <w:numId w:val="1"/>
@@ -12753,7 +12866,7 @@
   </w:style>
   <w:style w:type="paragraph" w:customStyle="1" w:styleId="CodeListing">
     <w:name w:val="CodeListing"/>
-    <w:rsid w:val="006E3528"/>
+    <w:rsid w:val="00F94C68"/>
     <w:pPr>
       <w:widowControl w:val="0"/>
       <w:spacing w:before="120" w:after="120"/>
@@ -12768,7 +12881,7 @@
   </w:style>
   <w:style w:type="paragraph" w:customStyle="1" w:styleId="CodeListing80">
     <w:name w:val="CodeListing80"/>
-    <w:rsid w:val="006E3528"/>
+    <w:rsid w:val="00F94C68"/>
     <w:rPr>
       <w:rFonts w:ascii="Courier New" w:hAnsi="Courier New"/>
       <w:noProof/>
@@ -12779,7 +12892,7 @@
   <w:style w:type="paragraph" w:customStyle="1" w:styleId="CodeNote">
     <w:name w:val="CodeNote"/>
     <w:qFormat/>
-    <w:rsid w:val="006E3528"/>
+    <w:rsid w:val="00F94C68"/>
     <w:pPr>
       <w:pBdr>
         <w:top w:val="single" w:sz="4" w:space="1" w:color="auto"/>
@@ -12795,7 +12908,7 @@
   </w:style>
   <w:style w:type="paragraph" w:customStyle="1" w:styleId="CodeScreen">
     <w:name w:val="CodeScreen"/>
-    <w:rsid w:val="006E3528"/>
+    <w:rsid w:val="00F94C68"/>
     <w:pPr>
       <w:shd w:val="clear" w:color="auto" w:fill="D9D9D9"/>
     </w:pPr>
@@ -12809,7 +12922,7 @@
   <w:style w:type="paragraph" w:customStyle="1" w:styleId="CodeScreen80">
     <w:name w:val="CodeScreen80"/>
     <w:qFormat/>
-    <w:rsid w:val="006E3528"/>
+    <w:rsid w:val="00F94C68"/>
     <w:pPr>
       <w:shd w:val="pct20" w:color="auto" w:fill="auto"/>
       <w:contextualSpacing/>
@@ -12825,14 +12938,14 @@
     <w:name w:val="CodeScreenSub"/>
     <w:basedOn w:val="CodeScreen"/>
     <w:qFormat/>
-    <w:rsid w:val="006E3528"/>
+    <w:rsid w:val="00F94C68"/>
     <w:pPr>
       <w:ind w:left="720"/>
     </w:pPr>
   </w:style>
   <w:style w:type="paragraph" w:customStyle="1" w:styleId="CodeSnippet">
     <w:name w:val="CodeSnippet"/>
-    <w:rsid w:val="006E3528"/>
+    <w:rsid w:val="00F94C68"/>
     <w:pPr>
       <w:spacing w:before="120" w:after="120"/>
       <w:contextualSpacing/>
@@ -12846,7 +12959,7 @@
   </w:style>
   <w:style w:type="paragraph" w:customStyle="1" w:styleId="CodeSnippetSub">
     <w:name w:val="CodeSnippetSub"/>
-    <w:rsid w:val="006E3528"/>
+    <w:rsid w:val="00F94C68"/>
     <w:pPr>
       <w:ind w:left="720"/>
     </w:pPr>
@@ -12860,7 +12973,7 @@
   <w:style w:type="paragraph" w:customStyle="1" w:styleId="H5">
     <w:name w:val="H5"/>
     <w:next w:val="Para"/>
-    <w:rsid w:val="006E3528"/>
+    <w:rsid w:val="00F94C68"/>
     <w:pPr>
       <w:keepNext/>
       <w:widowControl w:val="0"/>
@@ -12880,7 +12993,7 @@
     <w:name w:val="CodeTitle"/>
     <w:basedOn w:val="H5"/>
     <w:next w:val="CodeListing"/>
-    <w:rsid w:val="006E3528"/>
+    <w:rsid w:val="00F94C68"/>
     <w:pPr>
       <w:pBdr>
         <w:top w:val="single" w:sz="4" w:space="4" w:color="auto"/>
@@ -12895,7 +13008,7 @@
   <w:style w:type="paragraph" w:customStyle="1" w:styleId="ContentsAbstract">
     <w:name w:val="ContentsAbstract"/>
     <w:qFormat/>
-    <w:rsid w:val="006E3528"/>
+    <w:rsid w:val="00F94C68"/>
     <w:pPr>
       <w:spacing w:before="120" w:after="120"/>
       <w:ind w:left="1008"/>
@@ -12910,7 +13023,7 @@
   <w:style w:type="paragraph" w:customStyle="1" w:styleId="ContentsPartTitle">
     <w:name w:val="ContentsPartTitle"/>
     <w:next w:val="Normal"/>
-    <w:rsid w:val="006E3528"/>
+    <w:rsid w:val="00F94C68"/>
     <w:rPr>
       <w:b/>
       <w:sz w:val="28"/>
@@ -12920,7 +13033,7 @@
     <w:name w:val="ContentsChapterTitle"/>
     <w:basedOn w:val="ContentsPartTitle"/>
     <w:next w:val="Normal"/>
-    <w:rsid w:val="006E3528"/>
+    <w:rsid w:val="00F94C68"/>
     <w:pPr>
       <w:ind w:left="288"/>
     </w:pPr>
@@ -12931,7 +13044,7 @@
   <w:style w:type="paragraph" w:customStyle="1" w:styleId="ContentsH1">
     <w:name w:val="ContentsH1"/>
     <w:basedOn w:val="ContentsPartTitle"/>
-    <w:rsid w:val="006E3528"/>
+    <w:rsid w:val="00F94C68"/>
     <w:pPr>
       <w:ind w:left="576"/>
     </w:pPr>
@@ -12943,7 +13056,7 @@
   <w:style w:type="paragraph" w:customStyle="1" w:styleId="ContentsH2">
     <w:name w:val="ContentsH2"/>
     <w:basedOn w:val="ContentsPartTitle"/>
-    <w:rsid w:val="006E3528"/>
+    <w:rsid w:val="00F94C68"/>
     <w:pPr>
       <w:ind w:left="864"/>
     </w:pPr>
@@ -12955,7 +13068,7 @@
   <w:style w:type="paragraph" w:customStyle="1" w:styleId="ContentsH3">
     <w:name w:val="ContentsH3"/>
     <w:qFormat/>
-    <w:rsid w:val="006E3528"/>
+    <w:rsid w:val="00F94C68"/>
     <w:pPr>
       <w:ind w:left="1440"/>
     </w:pPr>
@@ -12968,7 +13081,7 @@
   </w:style>
   <w:style w:type="paragraph" w:customStyle="1" w:styleId="Copyright">
     <w:name w:val="Copyright"/>
-    <w:rsid w:val="006E3528"/>
+    <w:rsid w:val="00F94C68"/>
     <w:pPr>
       <w:widowControl w:val="0"/>
       <w:spacing w:before="280"/>
@@ -12983,7 +13096,7 @@
   <w:style w:type="paragraph" w:customStyle="1" w:styleId="CrossRefPara">
     <w:name w:val="CrossRefPara"/>
     <w:next w:val="Para"/>
-    <w:rsid w:val="006E3528"/>
+    <w:rsid w:val="00F94C68"/>
     <w:pPr>
       <w:ind w:left="1440" w:right="1440"/>
     </w:pPr>
@@ -12996,7 +13109,7 @@
   </w:style>
   <w:style w:type="character" w:customStyle="1" w:styleId="CrossRefTerm">
     <w:name w:val="CrossRefTerm"/>
-    <w:rsid w:val="006E3528"/>
+    <w:rsid w:val="00F94C68"/>
     <w:rPr>
       <w:i/>
     </w:rPr>
@@ -13005,7 +13118,7 @@
     <w:name w:val="CustomChapterOpener"/>
     <w:basedOn w:val="Normal"/>
     <w:next w:val="Para"/>
-    <w:rsid w:val="006E3528"/>
+    <w:rsid w:val="00F94C68"/>
     <w:pPr>
       <w:spacing w:after="120"/>
       <w:ind w:left="720" w:firstLine="720"/>
@@ -13018,7 +13131,7 @@
   </w:style>
   <w:style w:type="character" w:customStyle="1" w:styleId="CustomCharStyle">
     <w:name w:val="CustomCharStyle"/>
-    <w:rsid w:val="006E3528"/>
+    <w:rsid w:val="00F94C68"/>
     <w:rPr>
       <w:b/>
       <w:i/>
@@ -13028,7 +13141,7 @@
     <w:name w:val="ParaContinued"/>
     <w:basedOn w:val="Normal"/>
     <w:next w:val="Para"/>
-    <w:rsid w:val="006E3528"/>
+    <w:rsid w:val="00F94C68"/>
     <w:pPr>
       <w:spacing w:after="120"/>
       <w:ind w:left="720"/>
@@ -13043,7 +13156,7 @@
     <w:name w:val="CustomHead"/>
     <w:basedOn w:val="ParaContinued"/>
     <w:next w:val="Normal"/>
-    <w:rsid w:val="006E3528"/>
+    <w:rsid w:val="00F94C68"/>
     <w:rPr>
       <w:b/>
     </w:rPr>
@@ -13051,7 +13164,7 @@
   <w:style w:type="paragraph" w:customStyle="1" w:styleId="CustomList">
     <w:name w:val="CustomList"/>
     <w:basedOn w:val="Normal"/>
-    <w:rsid w:val="006E3528"/>
+    <w:rsid w:val="00F94C68"/>
     <w:pPr>
       <w:widowControl w:val="0"/>
       <w:spacing w:before="120" w:after="120"/>
@@ -13065,7 +13178,7 @@
   <w:style w:type="paragraph" w:customStyle="1" w:styleId="CustomStyle1">
     <w:name w:val="CustomStyle1"/>
     <w:basedOn w:val="Normal"/>
-    <w:rsid w:val="006E3528"/>
+    <w:rsid w:val="00F94C68"/>
     <w:pPr>
       <w:widowControl w:val="0"/>
       <w:tabs>
@@ -13083,7 +13196,7 @@
   <w:style w:type="paragraph" w:customStyle="1" w:styleId="CustomStyle2">
     <w:name w:val="CustomStyle2"/>
     <w:basedOn w:val="Normal"/>
-    <w:rsid w:val="006E3528"/>
+    <w:rsid w:val="00F94C68"/>
     <w:pPr>
       <w:widowControl w:val="0"/>
       <w:tabs>
@@ -13101,14 +13214,14 @@
   <w:style w:type="paragraph" w:customStyle="1" w:styleId="Dedication">
     <w:name w:val="Dedication"/>
     <w:basedOn w:val="ParaContinued"/>
-    <w:rsid w:val="006E3528"/>
+    <w:rsid w:val="00F94C68"/>
     <w:rPr>
       <w:i/>
     </w:rPr>
   </w:style>
   <w:style w:type="paragraph" w:customStyle="1" w:styleId="Dialog">
     <w:name w:val="Dialog"/>
-    <w:rsid w:val="006E3528"/>
+    <w:rsid w:val="00F94C68"/>
     <w:pPr>
       <w:spacing w:before="120" w:after="120"/>
       <w:ind w:left="1440" w:hanging="720"/>
@@ -13123,7 +13236,7 @@
   <w:style w:type="paragraph" w:customStyle="1" w:styleId="Directive">
     <w:name w:val="Directive"/>
     <w:next w:val="Normal"/>
-    <w:rsid w:val="006E3528"/>
+    <w:rsid w:val="00F94C68"/>
     <w:pPr>
       <w:pBdr>
         <w:top w:val="single" w:sz="18" w:space="1" w:color="auto"/>
@@ -13141,11 +13254,11 @@
     <w:name w:val="DiscussionHead"/>
     <w:basedOn w:val="BibliographyHead"/>
     <w:next w:val="Para"/>
-    <w:rsid w:val="006E3528"/>
+    <w:rsid w:val="00F94C68"/>
   </w:style>
   <w:style w:type="paragraph" w:customStyle="1" w:styleId="DOI">
     <w:name w:val="DOI"/>
-    <w:rsid w:val="006E3528"/>
+    <w:rsid w:val="00F94C68"/>
     <w:rPr>
       <w:rFonts w:ascii="Courier New" w:hAnsi="Courier New"/>
       <w:snapToGrid w:val="0"/>
@@ -13154,7 +13267,7 @@
   <w:style w:type="character" w:styleId="Emphasis">
     <w:name w:val="Emphasis"/>
     <w:qFormat/>
-    <w:rsid w:val="006E3528"/>
+    <w:rsid w:val="00F94C68"/>
     <w:rPr>
       <w:i/>
       <w:iCs/>
@@ -13162,7 +13275,7 @@
   </w:style>
   <w:style w:type="paragraph" w:customStyle="1" w:styleId="EndnoteEntry">
     <w:name w:val="EndnoteEntry"/>
-    <w:rsid w:val="006E3528"/>
+    <w:rsid w:val="00F94C68"/>
     <w:pPr>
       <w:spacing w:after="120"/>
       <w:ind w:left="720" w:hanging="720"/>
@@ -13175,12 +13288,12 @@
     <w:name w:val="EndnotesHead"/>
     <w:basedOn w:val="BibliographyHead"/>
     <w:next w:val="EndnoteEntry"/>
-    <w:rsid w:val="006E3528"/>
+    <w:rsid w:val="00F94C68"/>
   </w:style>
   <w:style w:type="paragraph" w:customStyle="1" w:styleId="EndnoteTitle">
     <w:name w:val="EndnoteTitle"/>
     <w:next w:val="EndnoteEntry"/>
-    <w:rsid w:val="006E3528"/>
+    <w:rsid w:val="00F94C68"/>
     <w:pPr>
       <w:spacing w:after="120"/>
     </w:pPr>
@@ -13197,7 +13310,7 @@
   <w:style w:type="paragraph" w:customStyle="1" w:styleId="Epigraph">
     <w:name w:val="Epigraph"/>
     <w:next w:val="Normal"/>
-    <w:rsid w:val="006E3528"/>
+    <w:rsid w:val="00F94C68"/>
     <w:pPr>
       <w:spacing w:before="120" w:after="120"/>
       <w:ind w:left="2880"/>
@@ -13214,7 +13327,7 @@
     <w:name w:val="EpigraphSource"/>
     <w:basedOn w:val="Epigraph"/>
     <w:next w:val="Para"/>
-    <w:rsid w:val="006E3528"/>
+    <w:rsid w:val="00F94C68"/>
     <w:pPr>
       <w:contextualSpacing/>
     </w:pPr>
@@ -13224,7 +13337,7 @@
   </w:style>
   <w:style w:type="paragraph" w:customStyle="1" w:styleId="Equation">
     <w:name w:val="Equation"/>
-    <w:rsid w:val="006E3528"/>
+    <w:rsid w:val="00F94C68"/>
     <w:pPr>
       <w:spacing w:before="120" w:after="120"/>
       <w:ind w:left="1440"/>
@@ -13236,7 +13349,7 @@
   </w:style>
   <w:style w:type="paragraph" w:customStyle="1" w:styleId="EquationNumbered">
     <w:name w:val="EquationNumbered"/>
-    <w:rsid w:val="006E3528"/>
+    <w:rsid w:val="00F94C68"/>
     <w:pPr>
       <w:spacing w:before="120" w:after="120"/>
       <w:ind w:left="1440"/>
@@ -13250,7 +13363,7 @@
     <w:name w:val="ExercisesHead"/>
     <w:basedOn w:val="Normal"/>
     <w:next w:val="Para"/>
-    <w:rsid w:val="006E3528"/>
+    <w:rsid w:val="00F94C68"/>
     <w:pPr>
       <w:pBdr>
         <w:top w:val="single" w:sz="18" w:space="1" w:color="auto"/>
@@ -13268,7 +13381,7 @@
     <w:name w:val="Explanation"/>
     <w:basedOn w:val="Answer"/>
     <w:next w:val="Question"/>
-    <w:rsid w:val="006E3528"/>
+    <w:rsid w:val="00F94C68"/>
     <w:pPr>
       <w:ind w:left="2160" w:firstLine="0"/>
     </w:pPr>
@@ -13276,7 +13389,7 @@
   <w:style w:type="paragraph" w:customStyle="1" w:styleId="ExtractAttribution">
     <w:name w:val="ExtractAttribution"/>
     <w:next w:val="Para"/>
-    <w:rsid w:val="006E3528"/>
+    <w:rsid w:val="00F94C68"/>
     <w:pPr>
       <w:spacing w:after="120"/>
       <w:ind w:left="3240"/>
@@ -13288,7 +13401,7 @@
   </w:style>
   <w:style w:type="paragraph" w:customStyle="1" w:styleId="ExtractPara">
     <w:name w:val="ExtractPara"/>
-    <w:rsid w:val="006E3528"/>
+    <w:rsid w:val="00F94C68"/>
     <w:pPr>
       <w:spacing w:before="120" w:after="60"/>
       <w:ind w:left="2160" w:right="720"/>
@@ -13302,7 +13415,7 @@
     <w:name w:val="ExtractContinued"/>
     <w:basedOn w:val="ExtractPara"/>
     <w:qFormat/>
-    <w:rsid w:val="006E3528"/>
+    <w:rsid w:val="00F94C68"/>
     <w:pPr>
       <w:spacing w:before="0"/>
       <w:ind w:firstLine="720"/>
@@ -13310,7 +13423,7 @@
   </w:style>
   <w:style w:type="paragraph" w:customStyle="1" w:styleId="ExtractListBulleted">
     <w:name w:val="ExtractListBulleted"/>
-    <w:rsid w:val="006E3528"/>
+    <w:rsid w:val="00F94C68"/>
     <w:pPr>
       <w:numPr>
         <w:numId w:val="14"/>
@@ -13327,7 +13440,7 @@
   </w:style>
   <w:style w:type="paragraph" w:customStyle="1" w:styleId="ExtractListNumbered">
     <w:name w:val="ExtractListNumbered"/>
-    <w:rsid w:val="006E3528"/>
+    <w:rsid w:val="00F94C68"/>
     <w:pPr>
       <w:spacing w:before="120" w:after="120"/>
       <w:ind w:left="2794" w:right="864" w:hanging="274"/>
@@ -13341,7 +13454,7 @@
   </w:style>
   <w:style w:type="paragraph" w:customStyle="1" w:styleId="FeatureCode80">
     <w:name w:val="FeatureCode80"/>
-    <w:rsid w:val="006E3528"/>
+    <w:rsid w:val="00F94C68"/>
     <w:pPr>
       <w:pBdr>
         <w:left w:val="single" w:sz="36" w:space="17" w:color="C0C0C0"/>
@@ -13356,7 +13469,7 @@
   </w:style>
   <w:style w:type="paragraph" w:customStyle="1" w:styleId="FeatureCode80Sub">
     <w:name w:val="FeatureCode80Sub"/>
-    <w:rsid w:val="006E3528"/>
+    <w:rsid w:val="00F94C68"/>
     <w:pPr>
       <w:pBdr>
         <w:left w:val="single" w:sz="36" w:space="30" w:color="C0C0C0"/>
@@ -13371,7 +13484,7 @@
   </w:style>
   <w:style w:type="paragraph" w:customStyle="1" w:styleId="FeatureCodeScreen">
     <w:name w:val="FeatureCodeScreen"/>
-    <w:rsid w:val="006E3528"/>
+    <w:rsid w:val="00F94C68"/>
     <w:pPr>
       <w:pBdr>
         <w:left w:val="single" w:sz="36" w:space="17" w:color="C0C0C0"/>
@@ -13387,7 +13500,7 @@
   </w:style>
   <w:style w:type="paragraph" w:customStyle="1" w:styleId="FeatureCodeSnippetSub">
     <w:name w:val="FeatureCodeSnippetSub"/>
-    <w:rsid w:val="006E3528"/>
+    <w:rsid w:val="00F94C68"/>
     <w:pPr>
       <w:pBdr>
         <w:left w:val="single" w:sz="36" w:space="30" w:color="C0C0C0"/>
@@ -13404,14 +13517,14 @@
     <w:name w:val="FeatureCodeScreenSub"/>
     <w:basedOn w:val="FeatureCodeSnippetSub"/>
     <w:qFormat/>
-    <w:rsid w:val="006E3528"/>
+    <w:rsid w:val="00F94C68"/>
     <w:pPr>
       <w:shd w:val="pct25" w:color="auto" w:fill="auto"/>
     </w:pPr>
   </w:style>
   <w:style w:type="paragraph" w:customStyle="1" w:styleId="FeatureCodeSnippet">
     <w:name w:val="FeatureCodeSnippet"/>
-    <w:rsid w:val="006E3528"/>
+    <w:rsid w:val="00F94C68"/>
     <w:pPr>
       <w:keepNext/>
       <w:pBdr>
@@ -13429,7 +13542,7 @@
   </w:style>
   <w:style w:type="paragraph" w:customStyle="1" w:styleId="FeatureEquation">
     <w:name w:val="FeatureEquation"/>
-    <w:rsid w:val="006E3528"/>
+    <w:rsid w:val="00F94C68"/>
     <w:pPr>
       <w:pBdr>
         <w:left w:val="single" w:sz="36" w:space="31" w:color="C0C0C0"/>
@@ -13445,7 +13558,7 @@
   </w:style>
   <w:style w:type="paragraph" w:customStyle="1" w:styleId="FeatureExtract">
     <w:name w:val="FeatureExtract"/>
-    <w:rsid w:val="006E3528"/>
+    <w:rsid w:val="00F94C68"/>
     <w:pPr>
       <w:pBdr>
         <w:left w:val="single" w:sz="36" w:space="24" w:color="C0C0C0"/>
@@ -13461,7 +13574,7 @@
   </w:style>
   <w:style w:type="paragraph" w:customStyle="1" w:styleId="FeatureExtractSource">
     <w:name w:val="FeatureExtractSource"/>
-    <w:rsid w:val="006E3528"/>
+    <w:rsid w:val="00F94C68"/>
     <w:pPr>
       <w:pBdr>
         <w:left w:val="single" w:sz="36" w:space="24" w:color="C0C0C0"/>
@@ -13475,7 +13588,7 @@
   </w:style>
   <w:style w:type="paragraph" w:customStyle="1" w:styleId="FeatureFigureSource">
     <w:name w:val="FeatureFigureSource"/>
-    <w:rsid w:val="006E3528"/>
+    <w:rsid w:val="00F94C68"/>
     <w:pPr>
       <w:pBdr>
         <w:left w:val="single" w:sz="36" w:space="6" w:color="BFBFBF"/>
@@ -13490,7 +13603,7 @@
   <w:style w:type="paragraph" w:customStyle="1" w:styleId="FeatureSource">
     <w:name w:val="FeatureSource"/>
     <w:next w:val="Para"/>
-    <w:rsid w:val="006E3528"/>
+    <w:rsid w:val="00F94C68"/>
     <w:pPr>
       <w:pBdr>
         <w:left w:val="single" w:sz="36" w:space="6" w:color="C0C0C0"/>
@@ -13505,7 +13618,7 @@
   <w:style w:type="paragraph" w:customStyle="1" w:styleId="FeatureFootnote">
     <w:name w:val="FeatureFootnote"/>
     <w:basedOn w:val="FeatureSource"/>
-    <w:rsid w:val="006E3528"/>
+    <w:rsid w:val="00F94C68"/>
     <w:pPr>
       <w:spacing w:before="120" w:after="120"/>
       <w:ind w:left="720" w:hanging="720"/>
@@ -13519,7 +13632,7 @@
   <w:style w:type="paragraph" w:customStyle="1" w:styleId="FeatureH1">
     <w:name w:val="FeatureH1"/>
     <w:next w:val="Normal"/>
-    <w:rsid w:val="006E3528"/>
+    <w:rsid w:val="00F94C68"/>
     <w:pPr>
       <w:pBdr>
         <w:left w:val="single" w:sz="36" w:space="6" w:color="C0C0C0"/>
@@ -13539,7 +13652,7 @@
     <w:name w:val="FeatureH1alt"/>
     <w:basedOn w:val="FeatureH1"/>
     <w:next w:val="Normal"/>
-    <w:rsid w:val="006E3528"/>
+    <w:rsid w:val="00F94C68"/>
     <w:pPr>
       <w:contextualSpacing w:val="0"/>
     </w:pPr>
@@ -13550,7 +13663,7 @@
   <w:style w:type="paragraph" w:customStyle="1" w:styleId="FeatureH2">
     <w:name w:val="FeatureH2"/>
     <w:next w:val="Normal"/>
-    <w:rsid w:val="006E3528"/>
+    <w:rsid w:val="00F94C68"/>
     <w:pPr>
       <w:pBdr>
         <w:left w:val="single" w:sz="36" w:space="6" w:color="C0C0C0"/>
@@ -13569,7 +13682,7 @@
     <w:name w:val="FeatureH2alt"/>
     <w:basedOn w:val="FeatureH2"/>
     <w:next w:val="Normal"/>
-    <w:rsid w:val="006E3528"/>
+    <w:rsid w:val="00F94C68"/>
     <w:pPr>
       <w:spacing w:before="120"/>
     </w:pPr>
@@ -13580,7 +13693,7 @@
   <w:style w:type="paragraph" w:customStyle="1" w:styleId="FeatureH3">
     <w:name w:val="FeatureH3"/>
     <w:next w:val="Normal"/>
-    <w:rsid w:val="006E3528"/>
+    <w:rsid w:val="00F94C68"/>
     <w:pPr>
       <w:pBdr>
         <w:left w:val="single" w:sz="36" w:space="6" w:color="C0C0C0"/>
@@ -13598,7 +13711,7 @@
   <w:style w:type="paragraph" w:customStyle="1" w:styleId="FeatureH4">
     <w:name w:val="FeatureH4"/>
     <w:next w:val="Normal"/>
-    <w:rsid w:val="006E3528"/>
+    <w:rsid w:val="00F94C68"/>
     <w:pPr>
       <w:pBdr>
         <w:left w:val="single" w:sz="36" w:space="6" w:color="C0C0C0"/>
@@ -13615,7 +13728,7 @@
   </w:style>
   <w:style w:type="paragraph" w:customStyle="1" w:styleId="FeatureListBulleted">
     <w:name w:val="FeatureListBulleted"/>
-    <w:rsid w:val="006E3528"/>
+    <w:rsid w:val="00F94C68"/>
     <w:pPr>
       <w:widowControl w:val="0"/>
       <w:numPr>
@@ -13635,7 +13748,7 @@
   </w:style>
   <w:style w:type="paragraph" w:customStyle="1" w:styleId="FeatureListBulletedSub">
     <w:name w:val="FeatureListBulletedSub"/>
-    <w:rsid w:val="006E3528"/>
+    <w:rsid w:val="00F94C68"/>
     <w:pPr>
       <w:numPr>
         <w:numId w:val="3"/>
@@ -13654,7 +13767,7 @@
   </w:style>
   <w:style w:type="paragraph" w:customStyle="1" w:styleId="FeatureListCheck">
     <w:name w:val="FeatureListCheck"/>
-    <w:rsid w:val="006E3528"/>
+    <w:rsid w:val="00F94C68"/>
     <w:pPr>
       <w:pBdr>
         <w:left w:val="single" w:sz="36" w:space="6" w:color="C0C0C0"/>
@@ -13675,7 +13788,7 @@
   </w:style>
   <w:style w:type="paragraph" w:customStyle="1" w:styleId="FeatureListHead">
     <w:name w:val="FeatureListHead"/>
-    <w:rsid w:val="006E3528"/>
+    <w:rsid w:val="00F94C68"/>
     <w:pPr>
       <w:pBdr>
         <w:left w:val="single" w:sz="36" w:space="6" w:color="C0C0C0"/>
@@ -13690,7 +13803,7 @@
   </w:style>
   <w:style w:type="paragraph" w:customStyle="1" w:styleId="FeatureListNumbered">
     <w:name w:val="FeatureListNumbered"/>
-    <w:rsid w:val="006E3528"/>
+    <w:rsid w:val="00F94C68"/>
     <w:pPr>
       <w:pBdr>
         <w:left w:val="single" w:sz="36" w:space="6" w:color="C0C0C0"/>
@@ -13707,7 +13820,7 @@
   </w:style>
   <w:style w:type="paragraph" w:customStyle="1" w:styleId="FeatureListNumberedSub">
     <w:name w:val="FeatureListNumberedSub"/>
-    <w:rsid w:val="006E3528"/>
+    <w:rsid w:val="00F94C68"/>
     <w:pPr>
       <w:pBdr>
         <w:left w:val="single" w:sz="36" w:space="24" w:color="C0C0C0"/>
@@ -13723,7 +13836,7 @@
   </w:style>
   <w:style w:type="paragraph" w:customStyle="1" w:styleId="FeatureListPara">
     <w:name w:val="FeatureListPara"/>
-    <w:rsid w:val="006E3528"/>
+    <w:rsid w:val="00F94C68"/>
     <w:pPr>
       <w:pBdr>
         <w:left w:val="single" w:sz="36" w:space="20" w:color="C0C0C0"/>
@@ -13738,7 +13851,7 @@
   </w:style>
   <w:style w:type="paragraph" w:customStyle="1" w:styleId="FeatureListParaSub">
     <w:name w:val="FeatureListParaSub"/>
-    <w:rsid w:val="006E3528"/>
+    <w:rsid w:val="00F94C68"/>
     <w:pPr>
       <w:pBdr>
         <w:left w:val="single" w:sz="36" w:space="30" w:color="C0C0C0"/>
@@ -13755,7 +13868,7 @@
   </w:style>
   <w:style w:type="paragraph" w:customStyle="1" w:styleId="FeatureListUnmarked">
     <w:name w:val="FeatureListUnmarked"/>
-    <w:rsid w:val="006E3528"/>
+    <w:rsid w:val="00F94C68"/>
     <w:pPr>
       <w:widowControl w:val="0"/>
       <w:pBdr>
@@ -13772,7 +13885,7 @@
   </w:style>
   <w:style w:type="paragraph" w:customStyle="1" w:styleId="FeatureListUnmarkedSub">
     <w:name w:val="FeatureListUnmarkedSub"/>
-    <w:rsid w:val="006E3528"/>
+    <w:rsid w:val="00F94C68"/>
     <w:pPr>
       <w:widowControl w:val="0"/>
       <w:pBdr>
@@ -13789,7 +13902,7 @@
   </w:style>
   <w:style w:type="paragraph" w:customStyle="1" w:styleId="FeaturePara">
     <w:name w:val="FeaturePara"/>
-    <w:rsid w:val="006E3528"/>
+    <w:rsid w:val="00F94C68"/>
     <w:pPr>
       <w:pBdr>
         <w:left w:val="single" w:sz="36" w:space="6" w:color="C0C0C0"/>
@@ -13805,7 +13918,7 @@
   <w:style w:type="paragraph" w:customStyle="1" w:styleId="FeatureParaContinued">
     <w:name w:val="FeatureParaContinued"/>
     <w:next w:val="FeaturePara"/>
-    <w:rsid w:val="006E3528"/>
+    <w:rsid w:val="00F94C68"/>
     <w:pPr>
       <w:pBdr>
         <w:left w:val="single" w:sz="36" w:space="6" w:color="C0C0C0"/>
@@ -13819,7 +13932,7 @@
   </w:style>
   <w:style w:type="paragraph" w:customStyle="1" w:styleId="FeatureRecipeProcedure">
     <w:name w:val="FeatureRecipeProcedure"/>
-    <w:rsid w:val="006E3528"/>
+    <w:rsid w:val="00F94C68"/>
     <w:pPr>
       <w:pBdr>
         <w:left w:val="single" w:sz="36" w:space="28" w:color="C0C0C0"/>
@@ -13835,14 +13948,14 @@
   <w:style w:type="paragraph" w:customStyle="1" w:styleId="FeatureRecipeIngredientList">
     <w:name w:val="FeatureRecipeIngredientList"/>
     <w:basedOn w:val="FeatureRecipeProcedure"/>
-    <w:rsid w:val="006E3528"/>
+    <w:rsid w:val="00F94C68"/>
     <w:pPr>
       <w:ind w:left="720" w:hanging="288"/>
     </w:pPr>
   </w:style>
   <w:style w:type="paragraph" w:customStyle="1" w:styleId="FeatureRecipeTitle">
     <w:name w:val="FeatureRecipeTitle"/>
-    <w:rsid w:val="006E3528"/>
+    <w:rsid w:val="00F94C68"/>
     <w:pPr>
       <w:pBdr>
         <w:left w:val="single" w:sz="36" w:space="6" w:color="C0C0C0"/>
@@ -13856,7 +13969,7 @@
   </w:style>
   <w:style w:type="paragraph" w:customStyle="1" w:styleId="FeatureRecipeYield">
     <w:name w:val="FeatureRecipeYield"/>
-    <w:rsid w:val="006E3528"/>
+    <w:rsid w:val="00F94C68"/>
     <w:pPr>
       <w:pBdr>
         <w:left w:val="single" w:sz="36" w:space="14" w:color="C0C0C0"/>
@@ -13871,7 +13984,7 @@
   <w:style w:type="paragraph" w:customStyle="1" w:styleId="FeatureReference">
     <w:name w:val="FeatureReference"/>
     <w:qFormat/>
-    <w:rsid w:val="006E3528"/>
+    <w:rsid w:val="00F94C68"/>
     <w:pPr>
       <w:pBdr>
         <w:left w:val="single" w:sz="36" w:space="6" w:color="BFBFBF"/>
@@ -13888,7 +14001,7 @@
   <w:style w:type="paragraph" w:customStyle="1" w:styleId="FeatureRunInHead">
     <w:name w:val="FeatureRunInHead"/>
     <w:next w:val="Normal"/>
-    <w:rsid w:val="006E3528"/>
+    <w:rsid w:val="00F94C68"/>
     <w:pPr>
       <w:pBdr>
         <w:left w:val="single" w:sz="36" w:space="6" w:color="C0C0C0"/>
@@ -13906,7 +14019,7 @@
     <w:name w:val="FeatureRunInHeadSub"/>
     <w:basedOn w:val="FeatureRunInHead"/>
     <w:next w:val="Normal"/>
-    <w:rsid w:val="006E3528"/>
+    <w:rsid w:val="00F94C68"/>
     <w:pPr>
       <w:pBdr>
         <w:left w:val="single" w:sz="36" w:space="17" w:color="C0C0C0"/>
@@ -13918,7 +14031,7 @@
     <w:name w:val="FeatureRunInPara"/>
     <w:basedOn w:val="FeatureListUnmarked"/>
     <w:next w:val="FeatureRunInHead"/>
-    <w:rsid w:val="006E3528"/>
+    <w:rsid w:val="00F94C68"/>
     <w:pPr>
       <w:pBdr>
         <w:left w:val="single" w:sz="36" w:space="6" w:color="C0C0C0"/>
@@ -13931,7 +14044,7 @@
     <w:name w:val="FeatureRunInParaSub"/>
     <w:basedOn w:val="FeatureRunInPara"/>
     <w:next w:val="FeatureRunInHeadSub"/>
-    <w:rsid w:val="006E3528"/>
+    <w:rsid w:val="00F94C68"/>
     <w:pPr>
       <w:pBdr>
         <w:left w:val="single" w:sz="36" w:space="17" w:color="C0C0C0"/>
@@ -13944,7 +14057,7 @@
     <w:name w:val="FeatureSlug"/>
     <w:next w:val="FeaturePara"/>
     <w:qFormat/>
-    <w:rsid w:val="006E3528"/>
+    <w:rsid w:val="00F94C68"/>
     <w:pPr>
       <w:pBdr>
         <w:left w:val="single" w:sz="36" w:space="6" w:color="BFBFBF"/>
@@ -13960,7 +14073,7 @@
   <w:style w:type="paragraph" w:customStyle="1" w:styleId="FeatureSubFeaturePara">
     <w:name w:val="FeatureSubFeaturePara"/>
     <w:next w:val="FeaturePara"/>
-    <w:rsid w:val="006E3528"/>
+    <w:rsid w:val="00F94C68"/>
     <w:pPr>
       <w:pBdr>
         <w:left w:val="single" w:sz="36" w:space="14" w:color="C0C0C0"/>
@@ -13977,7 +14090,7 @@
   </w:style>
   <w:style w:type="paragraph" w:customStyle="1" w:styleId="FeatureSubFeatureType">
     <w:name w:val="FeatureSubFeatureType"/>
-    <w:rsid w:val="006E3528"/>
+    <w:rsid w:val="00F94C68"/>
     <w:pPr>
       <w:pBdr>
         <w:top w:val="single" w:sz="36" w:space="1" w:color="008000"/>
@@ -13997,7 +14110,7 @@
     <w:name w:val="FeatureTableCaption"/>
     <w:next w:val="FeaturePara"/>
     <w:qFormat/>
-    <w:rsid w:val="006E3528"/>
+    <w:rsid w:val="00F94C68"/>
     <w:pPr>
       <w:pBdr>
         <w:left w:val="single" w:sz="36" w:space="6" w:color="BFBFBF"/>
@@ -14014,7 +14127,7 @@
   <w:style w:type="paragraph" w:customStyle="1" w:styleId="FeatureTitle">
     <w:name w:val="FeatureTitle"/>
     <w:next w:val="FeaturePara"/>
-    <w:rsid w:val="006E3528"/>
+    <w:rsid w:val="00F94C68"/>
     <w:pPr>
       <w:keepNext/>
       <w:pBdr>
@@ -14033,7 +14146,7 @@
   <w:style w:type="paragraph" w:customStyle="1" w:styleId="FeatureTitleSub">
     <w:name w:val="FeatureTitleSub"/>
     <w:next w:val="FeaturePara"/>
-    <w:rsid w:val="006E3528"/>
+    <w:rsid w:val="00F94C68"/>
     <w:pPr>
       <w:keepNext/>
       <w:pBdr>
@@ -14051,7 +14164,7 @@
   <w:style w:type="paragraph" w:customStyle="1" w:styleId="FeatureType">
     <w:name w:val="FeatureType"/>
     <w:next w:val="FeaturePara"/>
-    <w:rsid w:val="006E3528"/>
+    <w:rsid w:val="00F94C68"/>
     <w:pPr>
       <w:pBdr>
         <w:top w:val="single" w:sz="36" w:space="1" w:color="008000"/>
@@ -14068,7 +14181,7 @@
   </w:style>
   <w:style w:type="paragraph" w:customStyle="1" w:styleId="URLPara">
     <w:name w:val="URLPara"/>
-    <w:rsid w:val="006E3528"/>
+    <w:rsid w:val="00F94C68"/>
     <w:pPr>
       <w:widowControl w:val="0"/>
       <w:spacing w:after="120"/>
@@ -14084,7 +14197,7 @@
     <w:name w:val="FeatureURLPara"/>
     <w:basedOn w:val="URLPara"/>
     <w:next w:val="FeaturePara"/>
-    <w:rsid w:val="006E3528"/>
+    <w:rsid w:val="00F94C68"/>
     <w:pPr>
       <w:pBdr>
         <w:left w:val="single" w:sz="36" w:space="6" w:color="C0C0C0"/>
@@ -14095,7 +14208,7 @@
   </w:style>
   <w:style w:type="paragraph" w:customStyle="1" w:styleId="FigureLabel">
     <w:name w:val="FigureLabel"/>
-    <w:rsid w:val="006E3528"/>
+    <w:rsid w:val="00F94C68"/>
     <w:pPr>
       <w:ind w:left="1440"/>
     </w:pPr>
@@ -14107,7 +14220,7 @@
     <w:name w:val="FigureSource"/>
     <w:next w:val="Para"/>
     <w:link w:val="FigureSourceChar"/>
-    <w:rsid w:val="006E3528"/>
+    <w:rsid w:val="00F94C68"/>
     <w:pPr>
       <w:spacing w:after="240"/>
       <w:ind w:left="1440"/>
@@ -14121,11 +14234,11 @@
     <w:name w:val="FurtherReadingHead"/>
     <w:basedOn w:val="BibliographyHead"/>
     <w:next w:val="Para"/>
-    <w:rsid w:val="006E3528"/>
+    <w:rsid w:val="00F94C68"/>
   </w:style>
   <w:style w:type="character" w:customStyle="1" w:styleId="GenusSpecies">
     <w:name w:val="GenusSpecies"/>
-    <w:rsid w:val="006E3528"/>
+    <w:rsid w:val="00F94C68"/>
     <w:rPr>
       <w:rFonts w:ascii="AGaramond Bold" w:hAnsi="AGaramond Bold" w:cs="AGaramond Bold"/>
       <w:i/>
@@ -14140,7 +14253,7 @@
   <w:style w:type="paragraph" w:customStyle="1" w:styleId="GlossaryDefinition">
     <w:name w:val="GlossaryDefinition"/>
     <w:basedOn w:val="Normal"/>
-    <w:rsid w:val="006E3528"/>
+    <w:rsid w:val="00F94C68"/>
     <w:pPr>
       <w:spacing w:after="120"/>
       <w:ind w:left="720" w:firstLine="720"/>
@@ -14155,7 +14268,7 @@
     <w:name w:val="H3"/>
     <w:next w:val="Para"/>
     <w:qFormat/>
-    <w:rsid w:val="006E3528"/>
+    <w:rsid w:val="00F94C68"/>
     <w:pPr>
       <w:keepNext/>
       <w:spacing w:before="360" w:after="240"/>
@@ -14172,7 +14285,7 @@
     <w:name w:val="GlossaryLetter"/>
     <w:basedOn w:val="H3"/>
     <w:next w:val="Normal"/>
-    <w:rsid w:val="006E3528"/>
+    <w:rsid w:val="00F94C68"/>
     <w:pPr>
       <w:spacing w:before="240"/>
       <w:outlineLvl w:val="9"/>
@@ -14181,7 +14294,7 @@
   <w:style w:type="paragraph" w:customStyle="1" w:styleId="H4">
     <w:name w:val="H4"/>
     <w:next w:val="Para"/>
-    <w:rsid w:val="006E3528"/>
+    <w:rsid w:val="00F94C68"/>
     <w:pPr>
       <w:keepNext/>
       <w:widowControl w:val="0"/>
@@ -14199,13 +14312,13 @@
     <w:name w:val="GlossaryTerm"/>
     <w:basedOn w:val="H4"/>
     <w:next w:val="GlossaryDefinition"/>
-    <w:rsid w:val="006E3528"/>
+    <w:rsid w:val="00F94C68"/>
   </w:style>
   <w:style w:type="paragraph" w:customStyle="1" w:styleId="GlossaryTitle">
     <w:name w:val="GlossaryTitle"/>
     <w:basedOn w:val="ChapterTitle"/>
     <w:next w:val="Normal"/>
-    <w:rsid w:val="006E3528"/>
+    <w:rsid w:val="00F94C68"/>
     <w:pPr>
       <w:spacing w:before="120" w:after="120"/>
     </w:pPr>
@@ -14214,7 +14327,7 @@
     <w:name w:val="H1"/>
     <w:next w:val="Para"/>
     <w:qFormat/>
-    <w:rsid w:val="006E3528"/>
+    <w:rsid w:val="00F94C68"/>
     <w:pPr>
       <w:keepNext/>
       <w:widowControl w:val="0"/>
@@ -14234,7 +14347,7 @@
     <w:name w:val="H2"/>
     <w:next w:val="Para"/>
     <w:qFormat/>
-    <w:rsid w:val="006E3528"/>
+    <w:rsid w:val="00F94C68"/>
     <w:pPr>
       <w:keepNext/>
       <w:widowControl w:val="0"/>
@@ -14252,7 +14365,7 @@
   <w:style w:type="paragraph" w:customStyle="1" w:styleId="H6">
     <w:name w:val="H6"/>
     <w:next w:val="Para"/>
-    <w:rsid w:val="006E3528"/>
+    <w:rsid w:val="00F94C68"/>
     <w:pPr>
       <w:spacing w:before="240" w:after="120"/>
     </w:pPr>
@@ -14264,7 +14377,7 @@
   </w:style>
   <w:style w:type="paragraph" w:customStyle="1" w:styleId="Index1">
     <w:name w:val="Index1"/>
-    <w:rsid w:val="006E3528"/>
+    <w:rsid w:val="00F94C68"/>
     <w:pPr>
       <w:widowControl w:val="0"/>
       <w:ind w:left="1800" w:hanging="360"/>
@@ -14278,7 +14391,7 @@
     <w:name w:val="Index2"/>
     <w:basedOn w:val="Index1"/>
     <w:next w:val="Index1"/>
-    <w:rsid w:val="006E3528"/>
+    <w:rsid w:val="00F94C68"/>
     <w:pPr>
       <w:ind w:left="2520"/>
     </w:pPr>
@@ -14286,7 +14399,7 @@
   <w:style w:type="paragraph" w:customStyle="1" w:styleId="Index3">
     <w:name w:val="Index3"/>
     <w:basedOn w:val="Index1"/>
-    <w:rsid w:val="006E3528"/>
+    <w:rsid w:val="00F94C68"/>
     <w:pPr>
       <w:ind w:left="3240"/>
     </w:pPr>
@@ -14295,12 +14408,12 @@
     <w:name w:val="IndexLetter"/>
     <w:basedOn w:val="H3"/>
     <w:next w:val="Index1"/>
-    <w:rsid w:val="006E3528"/>
+    <w:rsid w:val="00F94C68"/>
   </w:style>
   <w:style w:type="paragraph" w:customStyle="1" w:styleId="IndexNote">
     <w:name w:val="IndexNote"/>
     <w:basedOn w:val="Normal"/>
-    <w:rsid w:val="006E3528"/>
+    <w:rsid w:val="00F94C68"/>
     <w:pPr>
       <w:widowControl w:val="0"/>
       <w:spacing w:before="120" w:after="120"/>
@@ -14316,14 +14429,14 @@
     <w:name w:val="IndexTitle"/>
     <w:basedOn w:val="H2"/>
     <w:next w:val="IndexNote"/>
-    <w:rsid w:val="006E3528"/>
+    <w:rsid w:val="00F94C68"/>
     <w:pPr>
       <w:spacing w:line="540" w:lineRule="exact"/>
     </w:pPr>
   </w:style>
   <w:style w:type="character" w:customStyle="1" w:styleId="InlineCode">
     <w:name w:val="InlineCode"/>
-    <w:rsid w:val="006E3528"/>
+    <w:rsid w:val="00F94C68"/>
     <w:rPr>
       <w:rFonts w:ascii="Courier New" w:hAnsi="Courier New"/>
       <w:noProof/>
@@ -14332,7 +14445,7 @@
   </w:style>
   <w:style w:type="character" w:customStyle="1" w:styleId="InlineCodeUserInput">
     <w:name w:val="InlineCodeUserInput"/>
-    <w:rsid w:val="006E3528"/>
+    <w:rsid w:val="00F94C68"/>
     <w:rPr>
       <w:rFonts w:ascii="Courier New" w:hAnsi="Courier New"/>
       <w:b/>
@@ -14342,7 +14455,7 @@
   </w:style>
   <w:style w:type="character" w:customStyle="1" w:styleId="InlineCodeUserInputVariable">
     <w:name w:val="InlineCodeUserInputVariable"/>
-    <w:rsid w:val="006E3528"/>
+    <w:rsid w:val="00F94C68"/>
     <w:rPr>
       <w:rFonts w:ascii="Courier New" w:hAnsi="Courier New"/>
       <w:b/>
@@ -14353,7 +14466,7 @@
   </w:style>
   <w:style w:type="character" w:customStyle="1" w:styleId="InlineCodeVariable">
     <w:name w:val="InlineCodeVariable"/>
-    <w:rsid w:val="006E3528"/>
+    <w:rsid w:val="00F94C68"/>
     <w:rPr>
       <w:rFonts w:ascii="Courier New" w:hAnsi="Courier New"/>
       <w:i/>
@@ -14363,7 +14476,7 @@
   </w:style>
   <w:style w:type="character" w:customStyle="1" w:styleId="InlineURL">
     <w:name w:val="InlineURL"/>
-    <w:rsid w:val="006E3528"/>
+    <w:rsid w:val="00F94C68"/>
     <w:rPr>
       <w:rFonts w:ascii="Courier New" w:hAnsi="Courier New"/>
       <w:noProof/>
@@ -14373,7 +14486,7 @@
   </w:style>
   <w:style w:type="character" w:customStyle="1" w:styleId="InlineEmail">
     <w:name w:val="InlineEmail"/>
-    <w:rsid w:val="006E3528"/>
+    <w:rsid w:val="00F94C68"/>
     <w:rPr>
       <w:rFonts w:ascii="Courier New" w:hAnsi="Courier New"/>
       <w:noProof/>
@@ -14385,7 +14498,7 @@
     <w:name w:val="IntroductionTitle"/>
     <w:basedOn w:val="ChapterTitle"/>
     <w:next w:val="Para"/>
-    <w:rsid w:val="006E3528"/>
+    <w:rsid w:val="00F94C68"/>
     <w:pPr>
       <w:spacing w:before="120" w:after="120"/>
     </w:pPr>
@@ -14394,11 +14507,11 @@
     <w:name w:val="KeyConceptsHead"/>
     <w:basedOn w:val="BibliographyHead"/>
     <w:next w:val="Para"/>
-    <w:rsid w:val="006E3528"/>
+    <w:rsid w:val="00F94C68"/>
   </w:style>
   <w:style w:type="character" w:customStyle="1" w:styleId="KeyTerm">
     <w:name w:val="KeyTerm"/>
-    <w:rsid w:val="006E3528"/>
+    <w:rsid w:val="00F94C68"/>
     <w:rPr>
       <w:i/>
       <w:color w:val="auto"/>
@@ -14410,7 +14523,7 @@
     <w:name w:val="KeyTermsHead"/>
     <w:basedOn w:val="Normal"/>
     <w:next w:val="Normal"/>
-    <w:rsid w:val="006E3528"/>
+    <w:rsid w:val="00F94C68"/>
     <w:pPr>
       <w:pBdr>
         <w:top w:val="single" w:sz="18" w:space="1" w:color="auto"/>
@@ -14430,7 +14543,7 @@
   <w:style w:type="paragraph" w:customStyle="1" w:styleId="KeywordsPara">
     <w:name w:val="KeywordsPara"/>
     <w:next w:val="Para"/>
-    <w:rsid w:val="006E3528"/>
+    <w:rsid w:val="00F94C68"/>
     <w:pPr>
       <w:spacing w:before="240" w:after="240"/>
       <w:ind w:left="1440" w:right="720" w:hanging="720"/>
@@ -14441,7 +14554,7 @@
   </w:style>
   <w:style w:type="paragraph" w:styleId="ListBullet">
     <w:name w:val="List Bullet"/>
-    <w:rsid w:val="006E3528"/>
+    <w:rsid w:val="00F94C68"/>
     <w:rPr>
       <w:sz w:val="24"/>
     </w:rPr>
@@ -14450,7 +14563,7 @@
     <w:name w:val="Colorful List - Accent 11"/>
     <w:basedOn w:val="Normal"/>
     <w:qFormat/>
-    <w:rsid w:val="006E3528"/>
+    <w:rsid w:val="00F94C68"/>
     <w:pPr>
       <w:spacing w:after="200" w:line="276" w:lineRule="auto"/>
       <w:ind w:left="720"/>
@@ -14466,7 +14579,7 @@
   <w:style w:type="paragraph" w:customStyle="1" w:styleId="ListBulleted">
     <w:name w:val="ListBulleted"/>
     <w:qFormat/>
-    <w:rsid w:val="006E3528"/>
+    <w:rsid w:val="00F94C68"/>
     <w:pPr>
       <w:numPr>
         <w:numId w:val="5"/>
@@ -14481,7 +14594,7 @@
   </w:style>
   <w:style w:type="paragraph" w:customStyle="1" w:styleId="ListBulletedSub">
     <w:name w:val="ListBulletedSub"/>
-    <w:rsid w:val="006E3528"/>
+    <w:rsid w:val="00F94C68"/>
     <w:pPr>
       <w:numPr>
         <w:numId w:val="6"/>
@@ -14497,7 +14610,7 @@
   <w:style w:type="paragraph" w:customStyle="1" w:styleId="ListBulletedSub2">
     <w:name w:val="ListBulletedSub2"/>
     <w:basedOn w:val="ListBulletedSub"/>
-    <w:rsid w:val="006E3528"/>
+    <w:rsid w:val="00F94C68"/>
     <w:pPr>
       <w:numPr>
         <w:numId w:val="7"/>
@@ -14506,7 +14619,7 @@
   </w:style>
   <w:style w:type="paragraph" w:customStyle="1" w:styleId="ListCheck">
     <w:name w:val="ListCheck"/>
-    <w:rsid w:val="006E3528"/>
+    <w:rsid w:val="00F94C68"/>
     <w:pPr>
       <w:numPr>
         <w:numId w:val="8"/>
@@ -14522,7 +14635,7 @@
   <w:style w:type="paragraph" w:customStyle="1" w:styleId="ListCheckSub">
     <w:name w:val="ListCheckSub"/>
     <w:basedOn w:val="ListCheck"/>
-    <w:rsid w:val="006E3528"/>
+    <w:rsid w:val="00F94C68"/>
     <w:pPr>
       <w:numPr>
         <w:numId w:val="9"/>
@@ -14531,7 +14644,7 @@
   </w:style>
   <w:style w:type="paragraph" w:customStyle="1" w:styleId="ListHead">
     <w:name w:val="ListHead"/>
-    <w:rsid w:val="006E3528"/>
+    <w:rsid w:val="00F94C68"/>
     <w:pPr>
       <w:ind w:left="1440"/>
     </w:pPr>
@@ -14543,7 +14656,7 @@
   <w:style w:type="paragraph" w:customStyle="1" w:styleId="ListNumbered">
     <w:name w:val="ListNumbered"/>
     <w:qFormat/>
-    <w:rsid w:val="006E3528"/>
+    <w:rsid w:val="00F94C68"/>
     <w:pPr>
       <w:widowControl w:val="0"/>
       <w:spacing w:before="120" w:after="120"/>
@@ -14558,7 +14671,7 @@
   <w:style w:type="paragraph" w:customStyle="1" w:styleId="ListNumberedSub">
     <w:name w:val="ListNumberedSub"/>
     <w:basedOn w:val="ListNumbered"/>
-    <w:rsid w:val="006E3528"/>
+    <w:rsid w:val="00F94C68"/>
     <w:pPr>
       <w:ind w:left="2520"/>
     </w:pPr>
@@ -14566,14 +14679,14 @@
   <w:style w:type="paragraph" w:customStyle="1" w:styleId="ListNumberedSub2">
     <w:name w:val="ListNumberedSub2"/>
     <w:basedOn w:val="ListNumberedSub"/>
-    <w:rsid w:val="006E3528"/>
+    <w:rsid w:val="00F94C68"/>
     <w:pPr>
       <w:ind w:left="3240"/>
     </w:pPr>
   </w:style>
   <w:style w:type="paragraph" w:customStyle="1" w:styleId="ListNumberedSub3">
     <w:name w:val="ListNumberedSub3"/>
-    <w:rsid w:val="006E3528"/>
+    <w:rsid w:val="00F94C68"/>
     <w:pPr>
       <w:spacing w:before="120" w:after="120"/>
       <w:ind w:left="3960" w:hanging="360"/>
@@ -14586,7 +14699,7 @@
   <w:style w:type="paragraph" w:customStyle="1" w:styleId="ListPara">
     <w:name w:val="ListPara"/>
     <w:basedOn w:val="Normal"/>
-    <w:rsid w:val="006E3528"/>
+    <w:rsid w:val="00F94C68"/>
     <w:pPr>
       <w:widowControl w:val="0"/>
       <w:ind w:left="1800" w:firstLine="360"/>
@@ -14600,7 +14713,7 @@
   <w:style w:type="paragraph" w:customStyle="1" w:styleId="ListParaSub">
     <w:name w:val="ListParaSub"/>
     <w:basedOn w:val="ListPara"/>
-    <w:rsid w:val="006E3528"/>
+    <w:rsid w:val="00F94C68"/>
     <w:pPr>
       <w:spacing w:line="260" w:lineRule="exact"/>
       <w:ind w:left="2520"/>
@@ -14609,7 +14722,7 @@
   <w:style w:type="paragraph" w:customStyle="1" w:styleId="ListParaSub2">
     <w:name w:val="ListParaSub2"/>
     <w:basedOn w:val="ListParaSub"/>
-    <w:rsid w:val="006E3528"/>
+    <w:rsid w:val="00F94C68"/>
     <w:pPr>
       <w:ind w:left="3240"/>
     </w:pPr>
@@ -14617,7 +14730,7 @@
   <w:style w:type="paragraph" w:customStyle="1" w:styleId="ListUnmarked">
     <w:name w:val="ListUnmarked"/>
     <w:qFormat/>
-    <w:rsid w:val="006E3528"/>
+    <w:rsid w:val="00F94C68"/>
     <w:pPr>
       <w:spacing w:before="60" w:after="60"/>
       <w:ind w:left="1728"/>
@@ -14628,7 +14741,7 @@
   </w:style>
   <w:style w:type="paragraph" w:customStyle="1" w:styleId="ListUnmarkedSub">
     <w:name w:val="ListUnmarkedSub"/>
-    <w:rsid w:val="006E3528"/>
+    <w:rsid w:val="00F94C68"/>
     <w:pPr>
       <w:spacing w:before="60" w:after="60"/>
       <w:ind w:left="2160"/>
@@ -14640,14 +14753,14 @@
   <w:style w:type="paragraph" w:customStyle="1" w:styleId="ListUnmarkedSub2">
     <w:name w:val="ListUnmarkedSub2"/>
     <w:basedOn w:val="ListUnmarkedSub"/>
-    <w:rsid w:val="006E3528"/>
+    <w:rsid w:val="00F94C68"/>
     <w:pPr>
       <w:ind w:left="2880"/>
     </w:pPr>
   </w:style>
   <w:style w:type="paragraph" w:customStyle="1" w:styleId="ListWhere">
     <w:name w:val="ListWhere"/>
-    <w:rsid w:val="006E3528"/>
+    <w:rsid w:val="00F94C68"/>
     <w:pPr>
       <w:spacing w:before="120" w:after="120"/>
       <w:ind w:left="2160"/>
@@ -14661,7 +14774,7 @@
   <w:style w:type="paragraph" w:customStyle="1" w:styleId="MatterTitle">
     <w:name w:val="MatterTitle"/>
     <w:next w:val="Para"/>
-    <w:rsid w:val="006E3528"/>
+    <w:rsid w:val="00F94C68"/>
     <w:pPr>
       <w:spacing w:before="120" w:after="120"/>
     </w:pPr>
@@ -14677,7 +14790,7 @@
   </w:style>
   <w:style w:type="character" w:customStyle="1" w:styleId="MenuArrow">
     <w:name w:val="MenuArrow"/>
-    <w:rsid w:val="006E3528"/>
+    <w:rsid w:val="00F94C68"/>
     <w:rPr>
       <w:rFonts w:ascii="Wingdings" w:hAnsi="Wingdings"/>
     </w:rPr>
@@ -14685,7 +14798,7 @@
   <w:style w:type="paragraph" w:customStyle="1" w:styleId="OnlineReference">
     <w:name w:val="OnlineReference"/>
     <w:qFormat/>
-    <w:rsid w:val="006E3528"/>
+    <w:rsid w:val="00F94C68"/>
     <w:pPr>
       <w:pBdr>
         <w:top w:val="double" w:sz="4" w:space="1" w:color="auto"/>
@@ -14704,7 +14817,7 @@
   <w:style w:type="paragraph" w:customStyle="1" w:styleId="OnlineReference2">
     <w:name w:val="OnlineReference2"/>
     <w:qFormat/>
-    <w:rsid w:val="006E3528"/>
+    <w:rsid w:val="00F94C68"/>
     <w:pPr>
       <w:pBdr>
         <w:top w:val="thinThickSmallGap" w:sz="24" w:space="1" w:color="auto"/>
@@ -14722,7 +14835,7 @@
   </w:style>
   <w:style w:type="paragraph" w:customStyle="1" w:styleId="ParaBulleted">
     <w:name w:val="ParaBulleted"/>
-    <w:rsid w:val="006E3528"/>
+    <w:rsid w:val="00F94C68"/>
     <w:pPr>
       <w:numPr>
         <w:numId w:val="10"/>
@@ -14737,7 +14850,7 @@
   </w:style>
   <w:style w:type="paragraph" w:customStyle="1" w:styleId="ParaNumbered">
     <w:name w:val="ParaNumbered"/>
-    <w:rsid w:val="006E3528"/>
+    <w:rsid w:val="00F94C68"/>
     <w:pPr>
       <w:spacing w:after="120"/>
       <w:ind w:left="720" w:firstLine="720"/>
@@ -14750,11 +14863,11 @@
   <w:style w:type="paragraph" w:customStyle="1" w:styleId="PartFeaturingList">
     <w:name w:val="PartFeaturingList"/>
     <w:basedOn w:val="ChapterFeaturingList"/>
-    <w:rsid w:val="006E3528"/>
+    <w:rsid w:val="00F94C68"/>
   </w:style>
   <w:style w:type="paragraph" w:customStyle="1" w:styleId="PartIntroductionPara">
     <w:name w:val="PartIntroductionPara"/>
-    <w:rsid w:val="006E3528"/>
+    <w:rsid w:val="00F94C68"/>
     <w:pPr>
       <w:spacing w:after="120"/>
       <w:ind w:left="720" w:firstLine="720"/>
@@ -14766,7 +14879,7 @@
   <w:style w:type="paragraph" w:customStyle="1" w:styleId="PartTitle">
     <w:name w:val="PartTitle"/>
     <w:basedOn w:val="ChapterTitle"/>
-    <w:rsid w:val="006E3528"/>
+    <w:rsid w:val="00F94C68"/>
     <w:pPr>
       <w:widowControl w:val="0"/>
       <w:pBdr>
@@ -14777,7 +14890,7 @@
   <w:style w:type="paragraph" w:customStyle="1" w:styleId="PoetryPara">
     <w:name w:val="PoetryPara"/>
     <w:next w:val="Normal"/>
-    <w:rsid w:val="006E3528"/>
+    <w:rsid w:val="00F94C68"/>
     <w:pPr>
       <w:spacing w:before="360" w:after="60"/>
       <w:ind w:left="2160"/>
@@ -14792,7 +14905,7 @@
     <w:name w:val="PoetryContinued"/>
     <w:basedOn w:val="PoetryPara"/>
     <w:qFormat/>
-    <w:rsid w:val="006E3528"/>
+    <w:rsid w:val="00F94C68"/>
     <w:pPr>
       <w:spacing w:before="0"/>
       <w:contextualSpacing w:val="0"/>
@@ -14800,7 +14913,7 @@
   </w:style>
   <w:style w:type="paragraph" w:customStyle="1" w:styleId="PoetrySource">
     <w:name w:val="PoetrySource"/>
-    <w:rsid w:val="006E3528"/>
+    <w:rsid w:val="00F94C68"/>
     <w:pPr>
       <w:ind w:left="2880"/>
     </w:pPr>
@@ -14813,7 +14926,7 @@
     <w:name w:val="PoetryTitle"/>
     <w:basedOn w:val="PoetryPara"/>
     <w:next w:val="PoetryPara"/>
-    <w:rsid w:val="006E3528"/>
+    <w:rsid w:val="00F94C68"/>
     <w:rPr>
       <w:b/>
       <w:sz w:val="24"/>
@@ -14822,7 +14935,7 @@
   <w:style w:type="paragraph" w:customStyle="1" w:styleId="PrefaceTitle">
     <w:name w:val="PrefaceTitle"/>
     <w:next w:val="Para"/>
-    <w:rsid w:val="006E3528"/>
+    <w:rsid w:val="00F94C68"/>
     <w:pPr>
       <w:spacing w:before="120" w:after="120"/>
     </w:pPr>
@@ -14840,11 +14953,11 @@
     <w:name w:val="ProblemsHead"/>
     <w:basedOn w:val="BibliographyHead"/>
     <w:next w:val="Para"/>
-    <w:rsid w:val="006E3528"/>
+    <w:rsid w:val="00F94C68"/>
   </w:style>
   <w:style w:type="character" w:customStyle="1" w:styleId="QueryInline">
     <w:name w:val="QueryInline"/>
-    <w:rsid w:val="006E3528"/>
+    <w:rsid w:val="00F94C68"/>
     <w:rPr>
       <w:bdr w:val="none" w:sz="0" w:space="0" w:color="auto"/>
       <w:shd w:val="clear" w:color="auto" w:fill="FFCC99"/>
@@ -14852,7 +14965,7 @@
   </w:style>
   <w:style w:type="paragraph" w:customStyle="1" w:styleId="QueryPara">
     <w:name w:val="QueryPara"/>
-    <w:rsid w:val="006E3528"/>
+    <w:rsid w:val="00F94C68"/>
     <w:pPr>
       <w:pBdr>
         <w:top w:val="single" w:sz="4" w:space="1" w:color="auto"/>
@@ -14868,18 +14981,18 @@
   <w:style w:type="paragraph" w:customStyle="1" w:styleId="QuestionData">
     <w:name w:val="QuestionData"/>
     <w:basedOn w:val="Explanation"/>
-    <w:rsid w:val="006E3528"/>
+    <w:rsid w:val="00F94C68"/>
   </w:style>
   <w:style w:type="paragraph" w:customStyle="1" w:styleId="QuestionsHead">
     <w:name w:val="QuestionsHead"/>
     <w:basedOn w:val="BibliographyHead"/>
     <w:next w:val="Para"/>
-    <w:rsid w:val="006E3528"/>
+    <w:rsid w:val="00F94C68"/>
   </w:style>
   <w:style w:type="paragraph" w:customStyle="1" w:styleId="QuoteSource">
     <w:name w:val="QuoteSource"/>
     <w:basedOn w:val="Normal"/>
-    <w:rsid w:val="006E3528"/>
+    <w:rsid w:val="00F94C68"/>
     <w:pPr>
       <w:pBdr>
         <w:top w:val="single" w:sz="4" w:space="6" w:color="auto"/>
@@ -14900,7 +15013,7 @@
     <w:name w:val="QuotePara"/>
     <w:basedOn w:val="QuoteSource"/>
     <w:qFormat/>
-    <w:rsid w:val="006E3528"/>
+    <w:rsid w:val="00F94C68"/>
     <w:rPr>
       <w:i w:val="0"/>
       <w:sz w:val="24"/>
@@ -14909,7 +15022,7 @@
   <w:style w:type="paragraph" w:customStyle="1" w:styleId="RecipeFootnote">
     <w:name w:val="RecipeFootnote"/>
     <w:basedOn w:val="Normal"/>
-    <w:rsid w:val="006E3528"/>
+    <w:rsid w:val="00F94C68"/>
     <w:pPr>
       <w:spacing w:before="240" w:after="120"/>
       <w:ind w:left="720"/>
@@ -14925,7 +15038,7 @@
   <w:style w:type="paragraph" w:customStyle="1" w:styleId="RecipeIngredientHead">
     <w:name w:val="RecipeIngredientHead"/>
     <w:next w:val="Normal"/>
-    <w:rsid w:val="006E3528"/>
+    <w:rsid w:val="00F94C68"/>
     <w:pPr>
       <w:spacing w:before="240"/>
       <w:ind w:left="720"/>
@@ -14940,7 +15053,7 @@
   <w:style w:type="paragraph" w:customStyle="1" w:styleId="RecipeIngredientList">
     <w:name w:val="RecipeIngredientList"/>
     <w:basedOn w:val="Normal"/>
-    <w:rsid w:val="006E3528"/>
+    <w:rsid w:val="00F94C68"/>
     <w:pPr>
       <w:spacing w:before="120" w:after="120"/>
       <w:ind w:left="720"/>
@@ -14956,7 +15069,7 @@
   <w:style w:type="paragraph" w:customStyle="1" w:styleId="RecipeIntro">
     <w:name w:val="RecipeIntro"/>
     <w:next w:val="RecipeIngredientList"/>
-    <w:rsid w:val="006E3528"/>
+    <w:rsid w:val="00F94C68"/>
     <w:pPr>
       <w:spacing w:before="120" w:after="120"/>
       <w:ind w:left="1440" w:firstLine="360"/>
@@ -14970,7 +15083,7 @@
   </w:style>
   <w:style w:type="paragraph" w:customStyle="1" w:styleId="RecipeMetricMeasure">
     <w:name w:val="RecipeMetricMeasure"/>
-    <w:rsid w:val="006E3528"/>
+    <w:rsid w:val="00F94C68"/>
     <w:rPr>
       <w:rFonts w:ascii="Arial" w:hAnsi="Arial"/>
       <w:snapToGrid w:val="0"/>
@@ -14980,7 +15093,7 @@
   <w:style w:type="paragraph" w:customStyle="1" w:styleId="RecipeNutritionInfo">
     <w:name w:val="RecipeNutritionInfo"/>
     <w:basedOn w:val="Normal"/>
-    <w:rsid w:val="006E3528"/>
+    <w:rsid w:val="00F94C68"/>
     <w:pPr>
       <w:spacing w:before="120" w:after="120"/>
       <w:ind w:left="720"/>
@@ -14995,7 +15108,7 @@
   </w:style>
   <w:style w:type="paragraph" w:customStyle="1" w:styleId="RecipePercentage">
     <w:name w:val="RecipePercentage"/>
-    <w:rsid w:val="006E3528"/>
+    <w:rsid w:val="00F94C68"/>
     <w:rPr>
       <w:rFonts w:ascii="Arial" w:hAnsi="Arial"/>
       <w:snapToGrid w:val="0"/>
@@ -15004,7 +15117,7 @@
   </w:style>
   <w:style w:type="paragraph" w:customStyle="1" w:styleId="RecipeProcedure">
     <w:name w:val="RecipeProcedure"/>
-    <w:rsid w:val="006E3528"/>
+    <w:rsid w:val="00F94C68"/>
     <w:pPr>
       <w:spacing w:before="120" w:after="120"/>
       <w:ind w:left="1800" w:hanging="720"/>
@@ -15017,7 +15130,7 @@
   </w:style>
   <w:style w:type="paragraph" w:customStyle="1" w:styleId="RecipeProcedureHead">
     <w:name w:val="RecipeProcedureHead"/>
-    <w:rsid w:val="006E3528"/>
+    <w:rsid w:val="00F94C68"/>
     <w:pPr>
       <w:shd w:val="clear" w:color="auto" w:fill="FFFFFF"/>
       <w:spacing w:before="100" w:beforeAutospacing="1" w:after="100" w:afterAutospacing="1"/>
@@ -15034,7 +15147,7 @@
   <w:style w:type="paragraph" w:customStyle="1" w:styleId="RecipeSubrecipeTitle">
     <w:name w:val="RecipeSubrecipeTitle"/>
     <w:next w:val="RecipeIngredientList"/>
-    <w:rsid w:val="006E3528"/>
+    <w:rsid w:val="00F94C68"/>
     <w:pPr>
       <w:ind w:left="720"/>
     </w:pPr>
@@ -15049,7 +15162,7 @@
   </w:style>
   <w:style w:type="paragraph" w:customStyle="1" w:styleId="RecipeTableHead">
     <w:name w:val="RecipeTableHead"/>
-    <w:rsid w:val="006E3528"/>
+    <w:rsid w:val="00F94C68"/>
     <w:rPr>
       <w:rFonts w:ascii="Arial" w:hAnsi="Arial"/>
       <w:b/>
@@ -15060,7 +15173,7 @@
   </w:style>
   <w:style w:type="paragraph" w:customStyle="1" w:styleId="RecipeTime">
     <w:name w:val="RecipeTime"/>
-    <w:rsid w:val="006E3528"/>
+    <w:rsid w:val="00F94C68"/>
     <w:pPr>
       <w:spacing w:before="120" w:after="120"/>
       <w:ind w:left="720"/>
@@ -15076,7 +15189,7 @@
   <w:style w:type="paragraph" w:customStyle="1" w:styleId="RecipeTitle">
     <w:name w:val="RecipeTitle"/>
     <w:next w:val="RecipeIngredientList"/>
-    <w:rsid w:val="006E3528"/>
+    <w:rsid w:val="00F94C68"/>
     <w:pPr>
       <w:pBdr>
         <w:top w:val="triple" w:sz="4" w:space="1" w:color="auto"/>
@@ -15096,7 +15209,7 @@
   <w:style w:type="paragraph" w:customStyle="1" w:styleId="RecipeTitleAlternative">
     <w:name w:val="RecipeTitleAlternative"/>
     <w:next w:val="RecipeIngredientList"/>
-    <w:rsid w:val="006E3528"/>
+    <w:rsid w:val="00F94C68"/>
     <w:pPr>
       <w:ind w:left="720"/>
     </w:pPr>
@@ -15112,7 +15225,7 @@
   </w:style>
   <w:style w:type="paragraph" w:customStyle="1" w:styleId="RecipeUSMeasure">
     <w:name w:val="RecipeUSMeasure"/>
-    <w:rsid w:val="006E3528"/>
+    <w:rsid w:val="00F94C68"/>
     <w:rPr>
       <w:rFonts w:ascii="Arial" w:hAnsi="Arial"/>
       <w:snapToGrid w:val="0"/>
@@ -15122,7 +15235,7 @@
   <w:style w:type="paragraph" w:customStyle="1" w:styleId="RecipeVariationPara">
     <w:name w:val="RecipeVariationPara"/>
     <w:basedOn w:val="RecipeTime"/>
-    <w:rsid w:val="006E3528"/>
+    <w:rsid w:val="00F94C68"/>
     <w:rPr>
       <w:i w:val="0"/>
       <w:sz w:val="24"/>
@@ -15131,7 +15244,7 @@
   </w:style>
   <w:style w:type="paragraph" w:customStyle="1" w:styleId="RecipeVariationHead">
     <w:name w:val="RecipeVariationHead"/>
-    <w:rsid w:val="006E3528"/>
+    <w:rsid w:val="00F94C68"/>
     <w:pPr>
       <w:spacing w:before="60" w:after="60"/>
       <w:ind w:left="720"/>
@@ -15146,7 +15259,7 @@
   </w:style>
   <w:style w:type="paragraph" w:customStyle="1" w:styleId="RecipeNoteHead">
     <w:name w:val="RecipeNoteHead"/>
-    <w:rsid w:val="006E3528"/>
+    <w:rsid w:val="00F94C68"/>
     <w:pPr>
       <w:spacing w:before="60" w:after="60"/>
       <w:ind w:left="720"/>
@@ -15160,7 +15273,7 @@
   <w:style w:type="paragraph" w:customStyle="1" w:styleId="RecipeNotePara">
     <w:name w:val="RecipeNotePara"/>
     <w:basedOn w:val="RecipeTime"/>
-    <w:rsid w:val="006E3528"/>
+    <w:rsid w:val="00F94C68"/>
     <w:rPr>
       <w:i w:val="0"/>
       <w:sz w:val="24"/>
@@ -15169,7 +15282,7 @@
   </w:style>
   <w:style w:type="paragraph" w:customStyle="1" w:styleId="RecipeYield">
     <w:name w:val="RecipeYield"/>
-    <w:rsid w:val="006E3528"/>
+    <w:rsid w:val="00F94C68"/>
     <w:pPr>
       <w:ind w:left="720"/>
     </w:pPr>
@@ -15181,7 +15294,7 @@
   <w:style w:type="paragraph" w:customStyle="1" w:styleId="Reference">
     <w:name w:val="Reference"/>
     <w:basedOn w:val="Normal"/>
-    <w:rsid w:val="006E3528"/>
+    <w:rsid w:val="00F94C68"/>
     <w:pPr>
       <w:spacing w:before="120" w:after="120"/>
       <w:ind w:left="720" w:hanging="720"/>
@@ -15193,7 +15306,7 @@
   <w:style w:type="paragraph" w:customStyle="1" w:styleId="ReferenceAnnotation">
     <w:name w:val="ReferenceAnnotation"/>
     <w:basedOn w:val="Reference"/>
-    <w:rsid w:val="006E3528"/>
+    <w:rsid w:val="00F94C68"/>
     <w:pPr>
       <w:spacing w:before="0" w:after="0"/>
       <w:ind w:firstLine="0"/>
@@ -15206,24 +15319,24 @@
     <w:name w:val="ReferencesHead"/>
     <w:basedOn w:val="BibliographyHead"/>
     <w:next w:val="Reference"/>
-    <w:rsid w:val="006E3528"/>
+    <w:rsid w:val="00F94C68"/>
   </w:style>
   <w:style w:type="paragraph" w:customStyle="1" w:styleId="ReferenceTitle">
     <w:name w:val="ReferenceTitle"/>
     <w:basedOn w:val="MatterTitle"/>
     <w:next w:val="Reference"/>
-    <w:rsid w:val="006E3528"/>
+    <w:rsid w:val="00F94C68"/>
   </w:style>
   <w:style w:type="paragraph" w:customStyle="1" w:styleId="ReviewHead">
     <w:name w:val="ReviewHead"/>
     <w:basedOn w:val="BibliographyHead"/>
     <w:next w:val="Para"/>
-    <w:rsid w:val="006E3528"/>
+    <w:rsid w:val="00F94C68"/>
   </w:style>
   <w:style w:type="paragraph" w:customStyle="1" w:styleId="RunInHead">
     <w:name w:val="RunInHead"/>
     <w:next w:val="Normal"/>
-    <w:rsid w:val="006E3528"/>
+    <w:rsid w:val="00F94C68"/>
     <w:pPr>
       <w:spacing w:before="240"/>
       <w:ind w:left="1440"/>
@@ -15238,7 +15351,7 @@
     <w:name w:val="RunInHeadSub"/>
     <w:basedOn w:val="RunInHead"/>
     <w:next w:val="Normal"/>
-    <w:rsid w:val="006E3528"/>
+    <w:rsid w:val="00F94C68"/>
     <w:pPr>
       <w:ind w:left="2160"/>
     </w:pPr>
@@ -15249,7 +15362,7 @@
   <w:style w:type="paragraph" w:customStyle="1" w:styleId="RunInPara">
     <w:name w:val="RunInPara"/>
     <w:basedOn w:val="Normal"/>
-    <w:rsid w:val="006E3528"/>
+    <w:rsid w:val="00F94C68"/>
     <w:pPr>
       <w:widowControl w:val="0"/>
       <w:spacing w:after="120"/>
@@ -15263,7 +15376,7 @@
   <w:style w:type="paragraph" w:customStyle="1" w:styleId="RunInParaSub">
     <w:name w:val="RunInParaSub"/>
     <w:basedOn w:val="RunInPara"/>
-    <w:rsid w:val="006E3528"/>
+    <w:rsid w:val="00F94C68"/>
     <w:pPr>
       <w:ind w:left="2160"/>
     </w:pPr>
@@ -15271,7 +15384,7 @@
   <w:style w:type="paragraph" w:styleId="Salutation">
     <w:name w:val="Salutation"/>
     <w:next w:val="Normal"/>
-    <w:rsid w:val="006E3528"/>
+    <w:rsid w:val="00F94C68"/>
     <w:rPr>
       <w:sz w:val="24"/>
     </w:rPr>
@@ -15280,7 +15393,7 @@
     <w:name w:val="SectionTitle"/>
     <w:basedOn w:val="ChapterTitle"/>
     <w:next w:val="ChapterTitle"/>
-    <w:rsid w:val="006E3528"/>
+    <w:rsid w:val="00F94C68"/>
     <w:pPr>
       <w:pBdr>
         <w:bottom w:val="single" w:sz="4" w:space="1" w:color="auto"/>
@@ -15289,7 +15402,7 @@
   </w:style>
   <w:style w:type="paragraph" w:customStyle="1" w:styleId="Series">
     <w:name w:val="Series"/>
-    <w:rsid w:val="006E3528"/>
+    <w:rsid w:val="00F94C68"/>
     <w:pPr>
       <w:ind w:left="720"/>
     </w:pPr>
@@ -15300,7 +15413,7 @@
   <w:style w:type="paragraph" w:customStyle="1" w:styleId="SignatureLine">
     <w:name w:val="SignatureLine"/>
     <w:qFormat/>
-    <w:rsid w:val="006E3528"/>
+    <w:rsid w:val="00F94C68"/>
     <w:pPr>
       <w:spacing w:before="240" w:after="240"/>
       <w:ind w:left="4320"/>
@@ -15317,7 +15430,7 @@
     <w:name w:val="Slug"/>
     <w:basedOn w:val="Normal"/>
     <w:next w:val="Para"/>
-    <w:rsid w:val="006E3528"/>
+    <w:rsid w:val="00F94C68"/>
     <w:pPr>
       <w:spacing w:before="360" w:after="360"/>
       <w:ind w:left="1440"/>
@@ -15330,7 +15443,7 @@
   </w:style>
   <w:style w:type="character" w:customStyle="1" w:styleId="Subscript">
     <w:name w:val="Subscript"/>
-    <w:rsid w:val="006E3528"/>
+    <w:rsid w:val="00F94C68"/>
     <w:rPr>
       <w:vertAlign w:val="subscript"/>
     </w:rPr>
@@ -15339,7 +15452,7 @@
     <w:name w:val="Subtitle"/>
     <w:basedOn w:val="Normal"/>
     <w:qFormat/>
-    <w:rsid w:val="006E3528"/>
+    <w:rsid w:val="00F94C68"/>
     <w:pPr>
       <w:spacing w:after="60" w:line="276" w:lineRule="auto"/>
       <w:jc w:val="center"/>
@@ -15355,18 +15468,18 @@
     <w:name w:val="SummaryHead"/>
     <w:basedOn w:val="BibliographyHead"/>
     <w:next w:val="Para"/>
-    <w:rsid w:val="006E3528"/>
+    <w:rsid w:val="00F94C68"/>
   </w:style>
   <w:style w:type="character" w:customStyle="1" w:styleId="Superscript">
     <w:name w:val="Superscript"/>
-    <w:rsid w:val="006E3528"/>
+    <w:rsid w:val="00F94C68"/>
     <w:rPr>
       <w:vertAlign w:val="superscript"/>
     </w:rPr>
   </w:style>
   <w:style w:type="paragraph" w:customStyle="1" w:styleId="SupplementInstruction">
     <w:name w:val="SupplementInstruction"/>
-    <w:rsid w:val="006E3528"/>
+    <w:rsid w:val="00F94C68"/>
     <w:pPr>
       <w:spacing w:before="120" w:after="120"/>
       <w:ind w:left="720"/>
@@ -15380,7 +15493,7 @@
     <w:name w:val="TableCaption"/>
     <w:basedOn w:val="Slug"/>
     <w:qFormat/>
-    <w:rsid w:val="006E3528"/>
+    <w:rsid w:val="00F94C68"/>
     <w:pPr>
       <w:keepNext/>
       <w:widowControl w:val="0"/>
@@ -15394,7 +15507,7 @@
   <w:style w:type="paragraph" w:customStyle="1" w:styleId="TableEntry">
     <w:name w:val="TableEntry"/>
     <w:qFormat/>
-    <w:rsid w:val="006E3528"/>
+    <w:rsid w:val="00F94C68"/>
     <w:pPr>
       <w:spacing w:after="60"/>
     </w:pPr>
@@ -15405,7 +15518,7 @@
   </w:style>
   <w:style w:type="paragraph" w:customStyle="1" w:styleId="TableFootnote">
     <w:name w:val="TableFootnote"/>
-    <w:rsid w:val="006E3528"/>
+    <w:rsid w:val="00F94C68"/>
     <w:pPr>
       <w:spacing w:after="240"/>
       <w:ind w:left="1440"/>
@@ -15419,7 +15532,7 @@
   <w:style w:type="paragraph" w:customStyle="1" w:styleId="TableHead">
     <w:name w:val="TableHead"/>
     <w:qFormat/>
-    <w:rsid w:val="006E3528"/>
+    <w:rsid w:val="00F94C68"/>
     <w:pPr>
       <w:keepNext/>
     </w:pPr>
@@ -15432,7 +15545,7 @@
   <w:style w:type="paragraph" w:customStyle="1" w:styleId="TableSource">
     <w:name w:val="TableSource"/>
     <w:next w:val="Normal"/>
-    <w:rsid w:val="006E3528"/>
+    <w:rsid w:val="00F94C68"/>
     <w:pPr>
       <w:pBdr>
         <w:top w:val="single" w:sz="4" w:space="1" w:color="auto"/>
@@ -15448,7 +15561,7 @@
   </w:style>
   <w:style w:type="paragraph" w:customStyle="1" w:styleId="TabularEntry">
     <w:name w:val="TabularEntry"/>
-    <w:rsid w:val="006E3528"/>
+    <w:rsid w:val="00F94C68"/>
     <w:pPr>
       <w:widowControl w:val="0"/>
     </w:pPr>
@@ -15460,7 +15573,7 @@
   <w:style w:type="paragraph" w:customStyle="1" w:styleId="TabularEntrySub">
     <w:name w:val="TabularEntrySub"/>
     <w:basedOn w:val="TabularEntry"/>
-    <w:rsid w:val="006E3528"/>
+    <w:rsid w:val="00F94C68"/>
     <w:pPr>
       <w:ind w:left="360"/>
     </w:pPr>
@@ -15468,7 +15581,7 @@
   <w:style w:type="paragraph" w:customStyle="1" w:styleId="TabularHead">
     <w:name w:val="TabularHead"/>
     <w:qFormat/>
-    <w:rsid w:val="006E3528"/>
+    <w:rsid w:val="00F94C68"/>
     <w:pPr>
       <w:spacing w:line="276" w:lineRule="auto"/>
     </w:pPr>
@@ -15481,7 +15594,7 @@
   <w:style w:type="paragraph" w:customStyle="1" w:styleId="TextBreak">
     <w:name w:val="TextBreak"/>
     <w:next w:val="Para"/>
-    <w:rsid w:val="006E3528"/>
+    <w:rsid w:val="00F94C68"/>
     <w:pPr>
       <w:jc w:val="center"/>
     </w:pPr>
@@ -15495,7 +15608,7 @@
   <w:style w:type="paragraph" w:customStyle="1" w:styleId="TOCTitle">
     <w:name w:val="TOCTitle"/>
     <w:next w:val="Para"/>
-    <w:rsid w:val="006E3528"/>
+    <w:rsid w:val="00F94C68"/>
     <w:pPr>
       <w:spacing w:before="120" w:after="120"/>
     </w:pPr>
@@ -15511,14 +15624,14 @@
   </w:style>
   <w:style w:type="character" w:customStyle="1" w:styleId="UserInput">
     <w:name w:val="UserInput"/>
-    <w:rsid w:val="006E3528"/>
+    <w:rsid w:val="00F94C68"/>
     <w:rPr>
       <w:b/>
     </w:rPr>
   </w:style>
   <w:style w:type="character" w:customStyle="1" w:styleId="UserInputVariable">
     <w:name w:val="UserInputVariable"/>
-    <w:rsid w:val="006E3528"/>
+    <w:rsid w:val="00F94C68"/>
     <w:rPr>
       <w:b/>
       <w:i/>
@@ -15526,21 +15639,21 @@
   </w:style>
   <w:style w:type="character" w:customStyle="1" w:styleId="Variable">
     <w:name w:val="Variable"/>
-    <w:rsid w:val="006E3528"/>
+    <w:rsid w:val="00F94C68"/>
     <w:rPr>
       <w:i/>
     </w:rPr>
   </w:style>
   <w:style w:type="character" w:customStyle="1" w:styleId="WileyBold">
     <w:name w:val="WileyBold"/>
-    <w:rsid w:val="006E3528"/>
+    <w:rsid w:val="00F94C68"/>
     <w:rPr>
       <w:b/>
     </w:rPr>
   </w:style>
   <w:style w:type="character" w:customStyle="1" w:styleId="WileyBoldItalic">
     <w:name w:val="WileyBoldItalic"/>
-    <w:rsid w:val="006E3528"/>
+    <w:rsid w:val="00F94C68"/>
     <w:rPr>
       <w:b/>
       <w:i/>
@@ -15548,27 +15661,27 @@
   </w:style>
   <w:style w:type="character" w:customStyle="1" w:styleId="WileyItalic">
     <w:name w:val="WileyItalic"/>
-    <w:rsid w:val="006E3528"/>
+    <w:rsid w:val="00F94C68"/>
     <w:rPr>
       <w:i/>
     </w:rPr>
   </w:style>
   <w:style w:type="character" w:customStyle="1" w:styleId="WileySymbol">
     <w:name w:val="WileySymbol"/>
-    <w:rsid w:val="006E3528"/>
+    <w:rsid w:val="00F94C68"/>
     <w:rPr>
       <w:rFonts w:ascii="Symbol" w:hAnsi="Symbol"/>
     </w:rPr>
   </w:style>
   <w:style w:type="character" w:customStyle="1" w:styleId="wileyTemp">
     <w:name w:val="wileyTemp"/>
-    <w:rsid w:val="006E3528"/>
+    <w:rsid w:val="00F94C68"/>
   </w:style>
   <w:style w:type="paragraph" w:customStyle="1" w:styleId="wsBlockA">
     <w:name w:val="wsBlockA"/>
     <w:basedOn w:val="Normal"/>
     <w:qFormat/>
-    <w:rsid w:val="006E3528"/>
+    <w:rsid w:val="00F94C68"/>
     <w:pPr>
       <w:spacing w:before="120" w:after="120"/>
       <w:ind w:left="2160" w:right="1440"/>
@@ -15583,7 +15696,7 @@
     <w:name w:val="wsBlockB"/>
     <w:basedOn w:val="Normal"/>
     <w:qFormat/>
-    <w:rsid w:val="006E3528"/>
+    <w:rsid w:val="00F94C68"/>
     <w:pPr>
       <w:spacing w:before="120" w:after="120"/>
       <w:ind w:left="2160" w:right="1440"/>
@@ -15598,7 +15711,7 @@
     <w:name w:val="wsBlockC"/>
     <w:basedOn w:val="Normal"/>
     <w:qFormat/>
-    <w:rsid w:val="006E3528"/>
+    <w:rsid w:val="00F94C68"/>
     <w:pPr>
       <w:spacing w:before="120" w:after="120"/>
       <w:ind w:left="2160" w:right="1440"/>
@@ -15613,7 +15726,7 @@
     <w:name w:val="wsHeadStyleA"/>
     <w:basedOn w:val="Normal"/>
     <w:qFormat/>
-    <w:rsid w:val="006E3528"/>
+    <w:rsid w:val="00F94C68"/>
     <w:pPr>
       <w:spacing w:before="120" w:after="120"/>
       <w:ind w:left="720"/>
@@ -15630,7 +15743,7 @@
     <w:name w:val="wsHeadStyleB"/>
     <w:basedOn w:val="Normal"/>
     <w:qFormat/>
-    <w:rsid w:val="006E3528"/>
+    <w:rsid w:val="00F94C68"/>
     <w:pPr>
       <w:spacing w:before="120" w:after="120"/>
       <w:ind w:left="720"/>
@@ -15647,7 +15760,7 @@
     <w:name w:val="wsHeadStyleC"/>
     <w:basedOn w:val="Normal"/>
     <w:qFormat/>
-    <w:rsid w:val="006E3528"/>
+    <w:rsid w:val="00F94C68"/>
     <w:pPr>
       <w:spacing w:before="120" w:after="120"/>
       <w:ind w:left="720"/>
@@ -15664,7 +15777,7 @@
     <w:name w:val="wsListBulletedA"/>
     <w:basedOn w:val="Normal"/>
     <w:qFormat/>
-    <w:rsid w:val="006E3528"/>
+    <w:rsid w:val="00F94C68"/>
     <w:pPr>
       <w:numPr>
         <w:numId w:val="11"/>
@@ -15681,7 +15794,7 @@
     <w:name w:val="wsListBulletedB"/>
     <w:basedOn w:val="Normal"/>
     <w:qFormat/>
-    <w:rsid w:val="006E3528"/>
+    <w:rsid w:val="00F94C68"/>
     <w:pPr>
       <w:numPr>
         <w:numId w:val="12"/>
@@ -15698,7 +15811,7 @@
     <w:name w:val="wsListBulletedC"/>
     <w:basedOn w:val="Normal"/>
     <w:qFormat/>
-    <w:rsid w:val="006E3528"/>
+    <w:rsid w:val="00F94C68"/>
     <w:pPr>
       <w:numPr>
         <w:numId w:val="13"/>
@@ -15715,7 +15828,7 @@
     <w:name w:val="wsListNumberedA"/>
     <w:basedOn w:val="Normal"/>
     <w:qFormat/>
-    <w:rsid w:val="006E3528"/>
+    <w:rsid w:val="00F94C68"/>
     <w:pPr>
       <w:spacing w:before="120" w:after="120"/>
       <w:ind w:left="2160" w:hanging="720"/>
@@ -15730,7 +15843,7 @@
     <w:name w:val="wsListNumberedB"/>
     <w:basedOn w:val="Normal"/>
     <w:qFormat/>
-    <w:rsid w:val="006E3528"/>
+    <w:rsid w:val="00F94C68"/>
     <w:pPr>
       <w:spacing w:before="120" w:after="120"/>
       <w:ind w:left="2160" w:hanging="720"/>
@@ -15745,7 +15858,7 @@
     <w:name w:val="wsListNumberedC"/>
     <w:basedOn w:val="Normal"/>
     <w:qFormat/>
-    <w:rsid w:val="006E3528"/>
+    <w:rsid w:val="00F94C68"/>
     <w:pPr>
       <w:spacing w:before="120" w:after="120"/>
       <w:ind w:left="2160" w:hanging="720"/>
@@ -15760,7 +15873,7 @@
     <w:name w:val="wsListUnmarkedA"/>
     <w:basedOn w:val="Normal"/>
     <w:qFormat/>
-    <w:rsid w:val="006E3528"/>
+    <w:rsid w:val="00F94C68"/>
     <w:pPr>
       <w:spacing w:before="120" w:after="120"/>
       <w:ind w:left="1440"/>
@@ -15775,7 +15888,7 @@
     <w:name w:val="wsListUnmarkedB"/>
     <w:basedOn w:val="Normal"/>
     <w:qFormat/>
-    <w:rsid w:val="006E3528"/>
+    <w:rsid w:val="00F94C68"/>
     <w:pPr>
       <w:spacing w:before="120" w:after="120"/>
       <w:ind w:left="1440"/>
@@ -15790,7 +15903,7 @@
     <w:name w:val="wsListUnmarkedC"/>
     <w:basedOn w:val="Normal"/>
     <w:qFormat/>
-    <w:rsid w:val="006E3528"/>
+    <w:rsid w:val="00F94C68"/>
     <w:pPr>
       <w:spacing w:before="120" w:after="120"/>
       <w:ind w:left="1440"/>
@@ -15804,7 +15917,7 @@
   <w:style w:type="paragraph" w:customStyle="1" w:styleId="wsNameDate">
     <w:name w:val="wsNameDate"/>
     <w:qFormat/>
-    <w:rsid w:val="006E3528"/>
+    <w:rsid w:val="00F94C68"/>
     <w:pPr>
       <w:spacing w:before="240" w:after="240"/>
     </w:pPr>
@@ -15819,7 +15932,7 @@
     <w:name w:val="wsParaA"/>
     <w:basedOn w:val="Normal"/>
     <w:qFormat/>
-    <w:rsid w:val="006E3528"/>
+    <w:rsid w:val="00F94C68"/>
     <w:pPr>
       <w:spacing w:before="120" w:after="120"/>
       <w:ind w:left="720" w:firstLine="720"/>
@@ -15835,7 +15948,7 @@
     <w:name w:val="wsParaB"/>
     <w:basedOn w:val="Normal"/>
     <w:qFormat/>
-    <w:rsid w:val="006E3528"/>
+    <w:rsid w:val="00F94C68"/>
     <w:pPr>
       <w:spacing w:before="120" w:after="120"/>
       <w:ind w:left="720" w:firstLine="720"/>
@@ -15851,7 +15964,7 @@
     <w:name w:val="wsParaC"/>
     <w:basedOn w:val="Normal"/>
     <w:qFormat/>
-    <w:rsid w:val="006E3528"/>
+    <w:rsid w:val="00F94C68"/>
     <w:pPr>
       <w:spacing w:before="120" w:after="120"/>
       <w:ind w:left="720" w:firstLine="720"/>
@@ -15866,7 +15979,7 @@
   <w:style w:type="paragraph" w:customStyle="1" w:styleId="wsTitle">
     <w:name w:val="wsTitle"/>
     <w:qFormat/>
-    <w:rsid w:val="006E3528"/>
+    <w:rsid w:val="00F94C68"/>
     <w:rPr>
       <w:rFonts w:ascii="Arial" w:eastAsia="Calibri" w:hAnsi="Arial"/>
       <w:b/>
@@ -15877,7 +15990,7 @@
   <w:style w:type="character" w:styleId="CommentReference">
     <w:name w:val="annotation reference"/>
     <w:semiHidden/>
-    <w:rsid w:val="006E3528"/>
+    <w:rsid w:val="00F94C68"/>
     <w:rPr>
       <w:sz w:val="16"/>
       <w:szCs w:val="16"/>
@@ -15887,7 +16000,7 @@
     <w:name w:val="annotation text"/>
     <w:basedOn w:val="Normal"/>
     <w:semiHidden/>
-    <w:rsid w:val="006E3528"/>
+    <w:rsid w:val="00F94C68"/>
     <w:rPr>
       <w:sz w:val="20"/>
       <w:szCs w:val="20"/>
@@ -15898,7 +16011,7 @@
     <w:basedOn w:val="CommentText"/>
     <w:next w:val="CommentText"/>
     <w:semiHidden/>
-    <w:rsid w:val="006E3528"/>
+    <w:rsid w:val="00F94C68"/>
     <w:rPr>
       <w:b/>
       <w:bCs/>
@@ -15906,7 +16019,7 @@
   </w:style>
   <w:style w:type="character" w:styleId="FollowedHyperlink">
     <w:name w:val="FollowedHyperlink"/>
-    <w:rsid w:val="006E3528"/>
+    <w:rsid w:val="00F94C68"/>
     <w:rPr>
       <w:color w:val="800080"/>
       <w:u w:val="single"/>
@@ -15915,11 +16028,11 @@
   <w:style w:type="character" w:styleId="HTMLAcronym">
     <w:name w:val="HTML Acronym"/>
     <w:basedOn w:val="DefaultParagraphFont"/>
-    <w:rsid w:val="006E3528"/>
+    <w:rsid w:val="00F94C68"/>
   </w:style>
   <w:style w:type="character" w:styleId="HTMLCite">
     <w:name w:val="HTML Cite"/>
-    <w:rsid w:val="006E3528"/>
+    <w:rsid w:val="00F94C68"/>
     <w:rPr>
       <w:i/>
       <w:iCs/>
@@ -15927,7 +16040,7 @@
   </w:style>
   <w:style w:type="character" w:styleId="HTMLCode">
     <w:name w:val="HTML Code"/>
-    <w:rsid w:val="006E3528"/>
+    <w:rsid w:val="00F94C68"/>
     <w:rPr>
       <w:rFonts w:ascii="Courier New" w:hAnsi="Courier New" w:cs="Courier New"/>
       <w:sz w:val="20"/>
@@ -15936,7 +16049,7 @@
   </w:style>
   <w:style w:type="character" w:styleId="HTMLDefinition">
     <w:name w:val="HTML Definition"/>
-    <w:rsid w:val="006E3528"/>
+    <w:rsid w:val="00F94C68"/>
     <w:rPr>
       <w:i/>
       <w:iCs/>
@@ -15944,7 +16057,7 @@
   </w:style>
   <w:style w:type="character" w:styleId="HTMLKeyboard">
     <w:name w:val="HTML Keyboard"/>
-    <w:rsid w:val="006E3528"/>
+    <w:rsid w:val="00F94C68"/>
     <w:rPr>
       <w:rFonts w:ascii="Courier New" w:hAnsi="Courier New" w:cs="Courier New"/>
       <w:sz w:val="20"/>
@@ -15953,14 +16066,14 @@
   </w:style>
   <w:style w:type="character" w:styleId="HTMLSample">
     <w:name w:val="HTML Sample"/>
-    <w:rsid w:val="006E3528"/>
+    <w:rsid w:val="00F94C68"/>
     <w:rPr>
       <w:rFonts w:ascii="Courier New" w:hAnsi="Courier New" w:cs="Courier New"/>
     </w:rPr>
   </w:style>
   <w:style w:type="character" w:styleId="HTMLTypewriter">
     <w:name w:val="HTML Typewriter"/>
-    <w:rsid w:val="006E3528"/>
+    <w:rsid w:val="00F94C68"/>
     <w:rPr>
       <w:rFonts w:ascii="Courier New" w:hAnsi="Courier New" w:cs="Courier New"/>
       <w:sz w:val="20"/>
@@ -15969,7 +16082,7 @@
   </w:style>
   <w:style w:type="character" w:styleId="HTMLVariable">
     <w:name w:val="HTML Variable"/>
-    <w:rsid w:val="006E3528"/>
+    <w:rsid w:val="00F94C68"/>
     <w:rPr>
       <w:i/>
       <w:iCs/>
@@ -15977,7 +16090,7 @@
   </w:style>
   <w:style w:type="character" w:styleId="Hyperlink">
     <w:name w:val="Hyperlink"/>
-    <w:rsid w:val="006E3528"/>
+    <w:rsid w:val="00F94C68"/>
     <w:rPr>
       <w:color w:val="0000FF"/>
       <w:u w:val="single"/>
@@ -15986,17 +16099,17 @@
   <w:style w:type="character" w:styleId="LineNumber">
     <w:name w:val="line number"/>
     <w:basedOn w:val="DefaultParagraphFont"/>
-    <w:rsid w:val="006E3528"/>
+    <w:rsid w:val="00F94C68"/>
   </w:style>
   <w:style w:type="character" w:styleId="PageNumber">
     <w:name w:val="page number"/>
     <w:basedOn w:val="DefaultParagraphFont"/>
-    <w:rsid w:val="006E3528"/>
+    <w:rsid w:val="00F94C68"/>
   </w:style>
   <w:style w:type="character" w:styleId="Strong">
     <w:name w:val="Strong"/>
     <w:qFormat/>
-    <w:rsid w:val="006E3528"/>
+    <w:rsid w:val="00F94C68"/>
     <w:rPr>
       <w:b/>
       <w:bCs/>
@@ -16005,7 +16118,7 @@
   <w:style w:type="paragraph" w:customStyle="1" w:styleId="RecipeTool">
     <w:name w:val="RecipeTool"/>
     <w:qFormat/>
-    <w:rsid w:val="006E3528"/>
+    <w:rsid w:val="00F94C68"/>
     <w:pPr>
       <w:spacing w:before="240" w:after="240"/>
       <w:ind w:left="1440"/>
@@ -16022,7 +16135,7 @@
     <w:name w:val="TextCircled"/>
     <w:uiPriority w:val="1"/>
     <w:qFormat/>
-    <w:rsid w:val="006E3528"/>
+    <w:rsid w:val="00F94C68"/>
     <w:rPr>
       <w:bdr w:val="single" w:sz="18" w:space="0" w:color="92D050"/>
     </w:rPr>
@@ -16031,7 +16144,7 @@
     <w:name w:val="TextHighlighted"/>
     <w:uiPriority w:val="1"/>
     <w:qFormat/>
-    <w:rsid w:val="006E3528"/>
+    <w:rsid w:val="00F94C68"/>
     <w:rPr>
       <w:bdr w:val="none" w:sz="0" w:space="0" w:color="auto"/>
       <w:shd w:val="clear" w:color="auto" w:fill="92D050"/>
@@ -16041,7 +16154,7 @@
     <w:name w:val="PullQuoteAttribution"/>
     <w:next w:val="Para"/>
     <w:qFormat/>
-    <w:rsid w:val="006E3528"/>
+    <w:rsid w:val="00F94C68"/>
     <w:pPr>
       <w:adjustRightInd w:val="0"/>
       <w:snapToGrid w:val="0"/>
@@ -16058,7 +16171,7 @@
     <w:name w:val="PullQuotePara"/>
     <w:basedOn w:val="Normal"/>
     <w:qFormat/>
-    <w:rsid w:val="006E3528"/>
+    <w:rsid w:val="00F94C68"/>
     <w:pPr>
       <w:adjustRightInd w:val="0"/>
       <w:snapToGrid w:val="0"/>
@@ -16075,7 +16188,7 @@
     <w:name w:val="RecipeIngredientSubhead"/>
     <w:next w:val="RecipeIngredientList"/>
     <w:qFormat/>
-    <w:rsid w:val="006E3528"/>
+    <w:rsid w:val="00F94C68"/>
     <w:pPr>
       <w:adjustRightInd w:val="0"/>
       <w:snapToGrid w:val="0"/>
@@ -16093,7 +16206,7 @@
     <w:name w:val="RecipeVariationTitle"/>
     <w:next w:val="RecipeIngredientList"/>
     <w:qFormat/>
-    <w:rsid w:val="006E3528"/>
+    <w:rsid w:val="00F94C68"/>
     <w:pPr>
       <w:spacing w:after="200" w:line="276" w:lineRule="auto"/>
       <w:ind w:left="1008"/>
@@ -16110,7 +16223,7 @@
     <w:name w:val="ContentsAuthor"/>
     <w:next w:val="ContentsH1"/>
     <w:qFormat/>
-    <w:rsid w:val="006E3528"/>
+    <w:rsid w:val="00F94C68"/>
     <w:pPr>
       <w:spacing w:line="276" w:lineRule="auto"/>
       <w:ind w:left="576"/>
@@ -16125,7 +16238,7 @@
     <w:name w:val="DialogContinued"/>
     <w:basedOn w:val="Dialog"/>
     <w:qFormat/>
-    <w:rsid w:val="006E3528"/>
+    <w:rsid w:val="00F94C68"/>
     <w:pPr>
       <w:ind w:firstLine="0"/>
     </w:pPr>
@@ -16133,7 +16246,7 @@
   <w:style w:type="paragraph" w:customStyle="1" w:styleId="ParaListUnmarked">
     <w:name w:val="ParaListUnmarked"/>
     <w:qFormat/>
-    <w:rsid w:val="006E3528"/>
+    <w:rsid w:val="00F94C68"/>
     <w:pPr>
       <w:spacing w:before="240" w:after="240"/>
       <w:ind w:left="720"/>
@@ -16147,7 +16260,7 @@
     <w:name w:val="RecipeContributor"/>
     <w:next w:val="RecipeIngredientList"/>
     <w:qFormat/>
-    <w:rsid w:val="006E3528"/>
+    <w:rsid w:val="00F94C68"/>
     <w:pPr>
       <w:spacing w:before="120" w:after="120"/>
       <w:ind w:left="1440"/>
@@ -16163,7 +16276,7 @@
     <w:basedOn w:val="RecipeIntro"/>
     <w:next w:val="RecipeIntro"/>
     <w:qFormat/>
-    <w:rsid w:val="006E3528"/>
+    <w:rsid w:val="00F94C68"/>
     <w:rPr>
       <w:b/>
     </w:rPr>
@@ -16173,7 +16286,7 @@
     <w:basedOn w:val="RecipeNutritionInfo"/>
     <w:next w:val="RecipeNutritionInfo"/>
     <w:qFormat/>
-    <w:rsid w:val="006E3528"/>
+    <w:rsid w:val="00F94C68"/>
     <w:pPr>
       <w:spacing w:after="0"/>
     </w:pPr>
@@ -16188,7 +16301,7 @@
     <w:autoRedefine/>
     <w:uiPriority w:val="39"/>
     <w:semiHidden/>
-    <w:rsid w:val="006E3528"/>
+    <w:rsid w:val="00F94C68"/>
     <w:pPr>
       <w:ind w:left="1800"/>
     </w:pPr>
@@ -16205,7 +16318,7 @@
     <w:autoRedefine/>
     <w:uiPriority w:val="39"/>
     <w:semiHidden/>
-    <w:rsid w:val="006E3528"/>
+    <w:rsid w:val="00F94C68"/>
     <w:pPr>
       <w:ind w:left="2160"/>
     </w:pPr>
@@ -16218,7 +16331,7 @@
   <w:style w:type="paragraph" w:customStyle="1" w:styleId="RecipeSubhead">
     <w:name w:val="RecipeSubhead"/>
     <w:basedOn w:val="RecipeProcedureHead"/>
-    <w:rsid w:val="006E3528"/>
+    <w:rsid w:val="00F94C68"/>
     <w:rPr>
       <w:i/>
     </w:rPr>
@@ -16226,7 +16339,7 @@
   <w:style w:type="character" w:customStyle="1" w:styleId="KeyTermDefinition">
     <w:name w:val="KeyTermDefinition"/>
     <w:uiPriority w:val="1"/>
-    <w:rsid w:val="006E3528"/>
+    <w:rsid w:val="00F94C68"/>
     <w:rPr>
       <w:bdr w:val="none" w:sz="0" w:space="0" w:color="auto"/>
       <w:shd w:val="clear" w:color="auto" w:fill="auto"/>
@@ -16235,7 +16348,7 @@
   <w:style w:type="paragraph" w:styleId="Header">
     <w:name w:val="header"/>
     <w:basedOn w:val="Normal"/>
-    <w:rsid w:val="006E3528"/>
+    <w:rsid w:val="00F94C68"/>
     <w:pPr>
       <w:tabs>
         <w:tab w:val="center" w:pos="4320"/>
@@ -16246,7 +16359,7 @@
   <w:style w:type="paragraph" w:styleId="Footer">
     <w:name w:val="footer"/>
     <w:basedOn w:val="Normal"/>
-    <w:rsid w:val="006E3528"/>
+    <w:rsid w:val="00F94C68"/>
     <w:pPr>
       <w:tabs>
         <w:tab w:val="center" w:pos="4320"/>
@@ -16257,7 +16370,7 @@
   <w:style w:type="character" w:customStyle="1" w:styleId="TwitterLink">
     <w:name w:val="TwitterLink"/>
     <w:uiPriority w:val="1"/>
-    <w:rsid w:val="006E3528"/>
+    <w:rsid w:val="00F94C68"/>
     <w:rPr>
       <w:rFonts w:ascii="Courier New" w:hAnsi="Courier New"/>
       <w:u w:val="dash"/>
@@ -16266,7 +16379,7 @@
   <w:style w:type="character" w:customStyle="1" w:styleId="DigitalLinkID">
     <w:name w:val="DigitalLinkID"/>
     <w:uiPriority w:val="1"/>
-    <w:rsid w:val="006E3528"/>
+    <w:rsid w:val="00F94C68"/>
     <w:rPr>
       <w:rFonts w:cs="Courier New"/>
       <w:color w:val="FF0000"/>
@@ -16279,7 +16392,7 @@
   <w:style w:type="paragraph" w:customStyle="1" w:styleId="DialogSource">
     <w:name w:val="DialogSource"/>
     <w:basedOn w:val="Dialog"/>
-    <w:rsid w:val="006E3528"/>
+    <w:rsid w:val="00F94C68"/>
     <w:pPr>
       <w:ind w:left="2880" w:firstLine="0"/>
     </w:pPr>
@@ -16287,7 +16400,7 @@
   <w:style w:type="character" w:customStyle="1" w:styleId="DigitalOnlyText">
     <w:name w:val="DigitalOnlyText"/>
     <w:uiPriority w:val="1"/>
-    <w:rsid w:val="006E3528"/>
+    <w:rsid w:val="00F94C68"/>
     <w:rPr>
       <w:bdr w:val="single" w:sz="2" w:space="0" w:color="002060"/>
       <w:shd w:val="clear" w:color="auto" w:fill="auto"/>
@@ -16296,7 +16409,7 @@
   <w:style w:type="character" w:customStyle="1" w:styleId="PrintOnlyText">
     <w:name w:val="PrintOnlyText"/>
     <w:uiPriority w:val="1"/>
-    <w:rsid w:val="006E3528"/>
+    <w:rsid w:val="00F94C68"/>
     <w:rPr>
       <w:bdr w:val="single" w:sz="2" w:space="0" w:color="FF0000"/>
     </w:rPr>
@@ -16304,7 +16417,7 @@
   <w:style w:type="paragraph" w:customStyle="1" w:styleId="TableListBulleted">
     <w:name w:val="TableListBulleted"/>
     <w:qFormat/>
-    <w:rsid w:val="006E3528"/>
+    <w:rsid w:val="00F94C68"/>
     <w:pPr>
       <w:numPr>
         <w:numId w:val="15"/>
@@ -16320,7 +16433,7 @@
   <w:style w:type="paragraph" w:customStyle="1" w:styleId="TableListNumbered">
     <w:name w:val="TableListNumbered"/>
     <w:qFormat/>
-    <w:rsid w:val="006E3528"/>
+    <w:rsid w:val="00F94C68"/>
     <w:pPr>
       <w:spacing w:before="120" w:after="120"/>
       <w:ind w:left="288" w:hanging="288"/>
@@ -16334,7 +16447,7 @@
   <w:style w:type="paragraph" w:customStyle="1" w:styleId="TableListUnmarked">
     <w:name w:val="TableListUnmarked"/>
     <w:qFormat/>
-    <w:rsid w:val="006E3528"/>
+    <w:rsid w:val="00F94C68"/>
     <w:pPr>
       <w:spacing w:before="120" w:after="120"/>
       <w:ind w:left="288"/>
@@ -16348,7 +16461,7 @@
   <w:style w:type="paragraph" w:customStyle="1" w:styleId="TableSubhead">
     <w:name w:val="TableSubhead"/>
     <w:qFormat/>
-    <w:rsid w:val="006E3528"/>
+    <w:rsid w:val="00F94C68"/>
     <w:pPr>
       <w:ind w:left="144"/>
     </w:pPr>
@@ -16363,7 +16476,7 @@
     <w:name w:val="TabularSource"/>
     <w:basedOn w:val="TabularEntry"/>
     <w:qFormat/>
-    <w:rsid w:val="006E3528"/>
+    <w:rsid w:val="00F94C68"/>
     <w:pPr>
       <w:spacing w:before="120" w:after="120"/>
       <w:ind w:left="1440"/>
@@ -16375,7 +16488,7 @@
   <w:style w:type="paragraph" w:customStyle="1" w:styleId="ExtractListUnmarked">
     <w:name w:val="ExtractListUnmarked"/>
     <w:qFormat/>
-    <w:rsid w:val="006E3528"/>
+    <w:rsid w:val="00F94C68"/>
     <w:pPr>
       <w:spacing w:before="120" w:after="120"/>
       <w:ind w:left="2880"/>
@@ -16387,7 +16500,7 @@
   </w:style>
   <w:style w:type="character" w:customStyle="1" w:styleId="DigitalLinkAnchorText">
     <w:name w:val="DigitalLinkAnchorText"/>
-    <w:rsid w:val="006E3528"/>
+    <w:rsid w:val="00F94C68"/>
     <w:rPr>
       <w:bdr w:val="none" w:sz="0" w:space="0" w:color="auto"/>
       <w:shd w:val="clear" w:color="auto" w:fill="D6E3BC"/>
@@ -16395,7 +16508,7 @@
   </w:style>
   <w:style w:type="character" w:customStyle="1" w:styleId="DigitalLinkDestination">
     <w:name w:val="DigitalLinkDestination"/>
-    <w:rsid w:val="006E3528"/>
+    <w:rsid w:val="00F94C68"/>
     <w:rPr>
       <w:bdr w:val="none" w:sz="0" w:space="0" w:color="auto"/>
       <w:shd w:val="clear" w:color="auto" w:fill="EAF1DD"/>
@@ -16404,7 +16517,7 @@
   <w:style w:type="paragraph" w:customStyle="1" w:styleId="FeatureRecipeTitleAlternative">
     <w:name w:val="FeatureRecipeTitleAlternative"/>
     <w:basedOn w:val="RecipeTitleAlternative"/>
-    <w:rsid w:val="006E3528"/>
+    <w:rsid w:val="00F94C68"/>
     <w:pPr>
       <w:shd w:val="pct20" w:color="auto" w:fill="auto"/>
     </w:pPr>
@@ -16412,7 +16525,7 @@
   <w:style w:type="paragraph" w:customStyle="1" w:styleId="FeatureSubRecipeTitle">
     <w:name w:val="FeatureSubRecipeTitle"/>
     <w:basedOn w:val="RecipeSubrecipeTitle"/>
-    <w:rsid w:val="006E3528"/>
+    <w:rsid w:val="00F94C68"/>
     <w:pPr>
       <w:shd w:val="pct20" w:color="auto" w:fill="auto"/>
     </w:pPr>
@@ -16420,7 +16533,7 @@
   <w:style w:type="paragraph" w:customStyle="1" w:styleId="FeatureRecipeTool">
     <w:name w:val="FeatureRecipeTool"/>
     <w:basedOn w:val="RecipeTool"/>
-    <w:rsid w:val="006E3528"/>
+    <w:rsid w:val="00F94C68"/>
     <w:pPr>
       <w:shd w:val="pct20" w:color="auto" w:fill="auto"/>
     </w:pPr>
@@ -16428,7 +16541,7 @@
   <w:style w:type="paragraph" w:customStyle="1" w:styleId="FeatureRecipeIntro">
     <w:name w:val="FeatureRecipeIntro"/>
     <w:basedOn w:val="RecipeIntro"/>
-    <w:rsid w:val="006E3528"/>
+    <w:rsid w:val="00F94C68"/>
     <w:pPr>
       <w:shd w:val="pct20" w:color="auto" w:fill="auto"/>
     </w:pPr>
@@ -16436,7 +16549,7 @@
   <w:style w:type="paragraph" w:customStyle="1" w:styleId="FeatureRecipeIntroHead">
     <w:name w:val="FeatureRecipeIntroHead"/>
     <w:basedOn w:val="RecipeIntroHead"/>
-    <w:rsid w:val="006E3528"/>
+    <w:rsid w:val="00F94C68"/>
     <w:pPr>
       <w:shd w:val="pct20" w:color="auto" w:fill="auto"/>
     </w:pPr>
@@ -16444,7 +16557,7 @@
   <w:style w:type="paragraph" w:customStyle="1" w:styleId="FeatureRecipeContributor">
     <w:name w:val="FeatureRecipeContributor"/>
     <w:basedOn w:val="RecipeContributor"/>
-    <w:rsid w:val="006E3528"/>
+    <w:rsid w:val="00F94C68"/>
     <w:pPr>
       <w:shd w:val="pct20" w:color="auto" w:fill="auto"/>
     </w:pPr>
@@ -16452,7 +16565,7 @@
   <w:style w:type="paragraph" w:customStyle="1" w:styleId="FeatureRecipeIngredientHead">
     <w:name w:val="FeatureRecipeIngredientHead"/>
     <w:basedOn w:val="RecipeIngredientHead"/>
-    <w:rsid w:val="006E3528"/>
+    <w:rsid w:val="00F94C68"/>
     <w:pPr>
       <w:shd w:val="pct20" w:color="auto" w:fill="auto"/>
     </w:pPr>
@@ -16460,7 +16573,7 @@
   <w:style w:type="paragraph" w:customStyle="1" w:styleId="FeatureRecipeIngredientSubhead">
     <w:name w:val="FeatureRecipeIngredientSubhead"/>
     <w:basedOn w:val="RecipeIngredientSubhead"/>
-    <w:rsid w:val="006E3528"/>
+    <w:rsid w:val="00F94C68"/>
     <w:pPr>
       <w:shd w:val="pct20" w:color="auto" w:fill="auto"/>
     </w:pPr>
@@ -16468,7 +16581,7 @@
   <w:style w:type="paragraph" w:customStyle="1" w:styleId="FeatureRecipeProcedureHead">
     <w:name w:val="FeatureRecipeProcedureHead"/>
     <w:basedOn w:val="RecipeProcedureHead"/>
-    <w:rsid w:val="006E3528"/>
+    <w:rsid w:val="00F94C68"/>
     <w:pPr>
       <w:shd w:val="pct20" w:color="auto" w:fill="FFFFFF"/>
     </w:pPr>
@@ -16476,7 +16589,7 @@
   <w:style w:type="paragraph" w:customStyle="1" w:styleId="FeatureRecipeTime">
     <w:name w:val="FeatureRecipeTime"/>
     <w:basedOn w:val="RecipeTime"/>
-    <w:rsid w:val="006E3528"/>
+    <w:rsid w:val="00F94C68"/>
     <w:pPr>
       <w:shd w:val="pct20" w:color="auto" w:fill="auto"/>
     </w:pPr>
@@ -16484,7 +16597,7 @@
   <w:style w:type="paragraph" w:customStyle="1" w:styleId="FeatureRecipeSubhead">
     <w:name w:val="FeatureRecipeSubhead"/>
     <w:basedOn w:val="RecipeSubhead"/>
-    <w:rsid w:val="006E3528"/>
+    <w:rsid w:val="00F94C68"/>
     <w:pPr>
       <w:shd w:val="pct20" w:color="auto" w:fill="FFFFFF"/>
     </w:pPr>
@@ -16492,7 +16605,7 @@
   <w:style w:type="paragraph" w:customStyle="1" w:styleId="FeatureRecipeVariationTitle">
     <w:name w:val="FeatureRecipeVariationTitle"/>
     <w:basedOn w:val="RecipeVariationTitle"/>
-    <w:rsid w:val="006E3528"/>
+    <w:rsid w:val="00F94C68"/>
     <w:pPr>
       <w:shd w:val="pct20" w:color="auto" w:fill="auto"/>
     </w:pPr>
@@ -16500,7 +16613,7 @@
   <w:style w:type="paragraph" w:customStyle="1" w:styleId="FeatureRecipeVariationHead">
     <w:name w:val="FeatureRecipeVariationHead"/>
     <w:basedOn w:val="RecipeVariationHead"/>
-    <w:rsid w:val="006E3528"/>
+    <w:rsid w:val="00F94C68"/>
     <w:pPr>
       <w:shd w:val="pct20" w:color="auto" w:fill="auto"/>
     </w:pPr>
@@ -16508,7 +16621,7 @@
   <w:style w:type="paragraph" w:customStyle="1" w:styleId="FeaturerecipeVariationPara">
     <w:name w:val="FeaturerecipeVariationPara"/>
     <w:basedOn w:val="RecipeVariationPara"/>
-    <w:rsid w:val="006E3528"/>
+    <w:rsid w:val="00F94C68"/>
     <w:pPr>
       <w:shd w:val="pct20" w:color="auto" w:fill="auto"/>
     </w:pPr>
@@ -16516,7 +16629,7 @@
   <w:style w:type="paragraph" w:customStyle="1" w:styleId="FeatureRecipeNoteHead">
     <w:name w:val="FeatureRecipeNoteHead"/>
     <w:basedOn w:val="RecipeNoteHead"/>
-    <w:rsid w:val="006E3528"/>
+    <w:rsid w:val="00F94C68"/>
     <w:pPr>
       <w:shd w:val="pct20" w:color="auto" w:fill="auto"/>
     </w:pPr>
@@ -16524,7 +16637,7 @@
   <w:style w:type="paragraph" w:customStyle="1" w:styleId="FeatureRecipeNotePara">
     <w:name w:val="FeatureRecipeNotePara"/>
     <w:basedOn w:val="RecipeNotePara"/>
-    <w:rsid w:val="006E3528"/>
+    <w:rsid w:val="00F94C68"/>
     <w:pPr>
       <w:shd w:val="pct20" w:color="auto" w:fill="auto"/>
     </w:pPr>
@@ -16532,7 +16645,7 @@
   <w:style w:type="paragraph" w:customStyle="1" w:styleId="FeatureRecipeNutritionInfo">
     <w:name w:val="FeatureRecipeNutritionInfo"/>
     <w:basedOn w:val="RecipeNutritionInfo"/>
-    <w:rsid w:val="006E3528"/>
+    <w:rsid w:val="00F94C68"/>
     <w:pPr>
       <w:shd w:val="pct20" w:color="auto" w:fill="auto"/>
     </w:pPr>
@@ -16540,7 +16653,7 @@
   <w:style w:type="paragraph" w:customStyle="1" w:styleId="FeatureRecipeNutritionHead">
     <w:name w:val="FeatureRecipeNutritionHead"/>
     <w:basedOn w:val="RecipeNutritionHead"/>
-    <w:rsid w:val="006E3528"/>
+    <w:rsid w:val="00F94C68"/>
     <w:pPr>
       <w:shd w:val="pct20" w:color="auto" w:fill="auto"/>
     </w:pPr>
@@ -16548,7 +16661,7 @@
   <w:style w:type="paragraph" w:customStyle="1" w:styleId="FeatureRecipeFootnote">
     <w:name w:val="FeatureRecipeFootnote"/>
     <w:basedOn w:val="RecipeFootnote"/>
-    <w:rsid w:val="006E3528"/>
+    <w:rsid w:val="00F94C68"/>
     <w:pPr>
       <w:shd w:val="pct20" w:color="auto" w:fill="auto"/>
     </w:pPr>
@@ -16556,7 +16669,7 @@
   <w:style w:type="paragraph" w:customStyle="1" w:styleId="FeatureRecipeTableHead">
     <w:name w:val="FeatureRecipeTableHead"/>
     <w:basedOn w:val="RecipeTableHead"/>
-    <w:rsid w:val="006E3528"/>
+    <w:rsid w:val="00F94C68"/>
     <w:pPr>
       <w:shd w:val="pct20" w:color="auto" w:fill="auto"/>
     </w:pPr>
@@ -16564,7 +16677,7 @@
   <w:style w:type="paragraph" w:customStyle="1" w:styleId="CopyrightLine">
     <w:name w:val="CopyrightLine"/>
     <w:qFormat/>
-    <w:rsid w:val="006E3528"/>
+    <w:rsid w:val="00F94C68"/>
     <w:pPr>
       <w:pBdr>
         <w:top w:val="single" w:sz="4" w:space="1" w:color="4F81BD"/>
@@ -16582,7 +16695,7 @@
   <w:style w:type="character" w:customStyle="1" w:styleId="PrintOnlyURL">
     <w:name w:val="PrintOnlyURL"/>
     <w:uiPriority w:val="1"/>
-    <w:rsid w:val="006E3528"/>
+    <w:rsid w:val="00F94C68"/>
     <w:rPr>
       <w:rFonts w:ascii="Courier New" w:hAnsi="Courier New"/>
       <w:bdr w:val="single" w:sz="2" w:space="0" w:color="FF0000"/>
@@ -16591,7 +16704,7 @@
   <w:style w:type="character" w:customStyle="1" w:styleId="DigitalOnlyURL">
     <w:name w:val="DigitalOnlyURL"/>
     <w:uiPriority w:val="1"/>
-    <w:rsid w:val="006E3528"/>
+    <w:rsid w:val="00F94C68"/>
     <w:rPr>
       <w:rFonts w:ascii="Courier New" w:hAnsi="Courier New"/>
       <w:bdr w:val="single" w:sz="2" w:space="0" w:color="002060"/>
@@ -16604,7 +16717,7 @@
     <w:next w:val="Normal"/>
     <w:autoRedefine/>
     <w:semiHidden/>
-    <w:rsid w:val="006E3528"/>
+    <w:rsid w:val="00F94C68"/>
   </w:style>
   <w:style w:type="paragraph" w:styleId="TOC2">
     <w:name w:val="toc 2"/>
@@ -16612,7 +16725,7 @@
     <w:next w:val="Normal"/>
     <w:autoRedefine/>
     <w:semiHidden/>
-    <w:rsid w:val="006E3528"/>
+    <w:rsid w:val="00F94C68"/>
     <w:pPr>
       <w:ind w:left="240"/>
     </w:pPr>
@@ -16623,7 +16736,7 @@
     <w:next w:val="Normal"/>
     <w:autoRedefine/>
     <w:semiHidden/>
-    <w:rsid w:val="006E3528"/>
+    <w:rsid w:val="00F94C68"/>
     <w:pPr>
       <w:ind w:left="480"/>
     </w:pPr>
@@ -16631,7 +16744,7 @@
   <w:style w:type="character" w:customStyle="1" w:styleId="FigureSourceChar">
     <w:name w:val="FigureSource Char"/>
     <w:link w:val="FigureSource"/>
-    <w:rsid w:val="006E3528"/>
+    <w:rsid w:val="00F94C68"/>
     <w:rPr>
       <w:rFonts w:ascii="Arial" w:hAnsi="Arial"/>
       <w:sz w:val="22"/>
@@ -16640,7 +16753,7 @@
   <w:style w:type="numbering" w:styleId="111111">
     <w:name w:val="Outline List 2"/>
     <w:basedOn w:val="NoList"/>
-    <w:rsid w:val="006E3528"/>
+    <w:rsid w:val="00F94C68"/>
     <w:pPr>
       <w:numPr>
         <w:numId w:val="17"/>
@@ -16650,7 +16763,7 @@
   <w:style w:type="numbering" w:styleId="1ai">
     <w:name w:val="Outline List 1"/>
     <w:basedOn w:val="NoList"/>
-    <w:rsid w:val="006E3528"/>
+    <w:rsid w:val="00F94C68"/>
     <w:pPr>
       <w:numPr>
         <w:numId w:val="18"/>
@@ -16660,7 +16773,7 @@
   <w:style w:type="numbering" w:styleId="ArticleSection">
     <w:name w:val="Outline List 3"/>
     <w:basedOn w:val="NoList"/>
-    <w:rsid w:val="006E3528"/>
+    <w:rsid w:val="00F94C68"/>
     <w:pPr>
       <w:numPr>
         <w:numId w:val="19"/>
@@ -16670,7 +16783,7 @@
   <w:style w:type="paragraph" w:styleId="BlockText">
     <w:name w:val="Block Text"/>
     <w:basedOn w:val="Normal"/>
-    <w:rsid w:val="006E3528"/>
+    <w:rsid w:val="00F94C68"/>
     <w:pPr>
       <w:spacing w:after="120"/>
       <w:ind w:left="1440" w:right="1440"/>
@@ -16679,7 +16792,7 @@
   <w:style w:type="paragraph" w:styleId="BodyText">
     <w:name w:val="Body Text"/>
     <w:basedOn w:val="Normal"/>
-    <w:rsid w:val="006E3528"/>
+    <w:rsid w:val="00F94C68"/>
     <w:pPr>
       <w:spacing w:after="120"/>
     </w:pPr>
@@ -16687,7 +16800,7 @@
   <w:style w:type="paragraph" w:styleId="BodyText2">
     <w:name w:val="Body Text 2"/>
     <w:basedOn w:val="Normal"/>
-    <w:rsid w:val="006E3528"/>
+    <w:rsid w:val="00F94C68"/>
     <w:pPr>
       <w:spacing w:after="120" w:line="480" w:lineRule="auto"/>
     </w:pPr>
@@ -16695,7 +16808,7 @@
   <w:style w:type="paragraph" w:styleId="BodyText3">
     <w:name w:val="Body Text 3"/>
     <w:basedOn w:val="Normal"/>
-    <w:rsid w:val="006E3528"/>
+    <w:rsid w:val="00F94C68"/>
     <w:pPr>
       <w:spacing w:after="120"/>
     </w:pPr>
@@ -16707,7 +16820,7 @@
   <w:style w:type="paragraph" w:styleId="BodyTextFirstIndent">
     <w:name w:val="Body Text First Indent"/>
     <w:basedOn w:val="BodyText"/>
-    <w:rsid w:val="006E3528"/>
+    <w:rsid w:val="00F94C68"/>
     <w:pPr>
       <w:ind w:firstLine="210"/>
     </w:pPr>
@@ -16715,7 +16828,7 @@
   <w:style w:type="paragraph" w:styleId="BodyTextIndent">
     <w:name w:val="Body Text Indent"/>
     <w:basedOn w:val="Normal"/>
-    <w:rsid w:val="006E3528"/>
+    <w:rsid w:val="00F94C68"/>
     <w:pPr>
       <w:spacing w:after="120"/>
       <w:ind w:left="360"/>
@@ -16724,7 +16837,7 @@
   <w:style w:type="paragraph" w:styleId="BodyTextFirstIndent2">
     <w:name w:val="Body Text First Indent 2"/>
     <w:basedOn w:val="BodyTextIndent"/>
-    <w:rsid w:val="006E3528"/>
+    <w:rsid w:val="00F94C68"/>
     <w:pPr>
       <w:ind w:firstLine="210"/>
     </w:pPr>
@@ -16732,7 +16845,7 @@
   <w:style w:type="paragraph" w:styleId="BodyTextIndent2">
     <w:name w:val="Body Text Indent 2"/>
     <w:basedOn w:val="Normal"/>
-    <w:rsid w:val="006E3528"/>
+    <w:rsid w:val="00F94C68"/>
     <w:pPr>
       <w:spacing w:after="120" w:line="480" w:lineRule="auto"/>
       <w:ind w:left="360"/>
@@ -16741,7 +16854,7 @@
   <w:style w:type="paragraph" w:styleId="BodyTextIndent3">
     <w:name w:val="Body Text Indent 3"/>
     <w:basedOn w:val="Normal"/>
-    <w:rsid w:val="006E3528"/>
+    <w:rsid w:val="00F94C68"/>
     <w:pPr>
       <w:spacing w:after="120"/>
       <w:ind w:left="360"/>
@@ -16756,7 +16869,7 @@
     <w:basedOn w:val="Normal"/>
     <w:next w:val="Normal"/>
     <w:qFormat/>
-    <w:rsid w:val="006E3528"/>
+    <w:rsid w:val="00F94C68"/>
     <w:rPr>
       <w:b/>
       <w:bCs/>
@@ -16767,7 +16880,7 @@
   <w:style w:type="paragraph" w:styleId="Closing">
     <w:name w:val="Closing"/>
     <w:basedOn w:val="Normal"/>
-    <w:rsid w:val="006E3528"/>
+    <w:rsid w:val="00F94C68"/>
     <w:pPr>
       <w:ind w:left="4320"/>
     </w:pPr>
@@ -16776,13 +16889,13 @@
     <w:name w:val="Date"/>
     <w:basedOn w:val="Normal"/>
     <w:next w:val="Normal"/>
-    <w:rsid w:val="006E3528"/>
+    <w:rsid w:val="00F94C68"/>
   </w:style>
   <w:style w:type="paragraph" w:styleId="DocumentMap">
     <w:name w:val="Document Map"/>
     <w:basedOn w:val="Normal"/>
     <w:semiHidden/>
-    <w:rsid w:val="006E3528"/>
+    <w:rsid w:val="00F94C68"/>
     <w:pPr>
       <w:shd w:val="clear" w:color="auto" w:fill="000080"/>
     </w:pPr>
@@ -16795,12 +16908,12 @@
   <w:style w:type="paragraph" w:styleId="E-mailSignature">
     <w:name w:val="E-mail Signature"/>
     <w:basedOn w:val="Normal"/>
-    <w:rsid w:val="006E3528"/>
+    <w:rsid w:val="00F94C68"/>
   </w:style>
   <w:style w:type="character" w:styleId="EndnoteReference">
     <w:name w:val="endnote reference"/>
     <w:semiHidden/>
-    <w:rsid w:val="006E3528"/>
+    <w:rsid w:val="00F94C68"/>
     <w:rPr>
       <w:vertAlign w:val="superscript"/>
     </w:rPr>
@@ -16809,7 +16922,7 @@
     <w:name w:val="endnote text"/>
     <w:basedOn w:val="Normal"/>
     <w:semiHidden/>
-    <w:rsid w:val="006E3528"/>
+    <w:rsid w:val="00F94C68"/>
     <w:rPr>
       <w:sz w:val="20"/>
       <w:szCs w:val="20"/>
@@ -16818,7 +16931,7 @@
   <w:style w:type="paragraph" w:styleId="EnvelopeAddress">
     <w:name w:val="envelope address"/>
     <w:basedOn w:val="Normal"/>
-    <w:rsid w:val="006E3528"/>
+    <w:rsid w:val="00F94C68"/>
     <w:pPr>
       <w:framePr w:w="7920" w:h="1980" w:hRule="exact" w:hSpace="180" w:wrap="auto" w:hAnchor="page" w:xAlign="center" w:yAlign="bottom"/>
       <w:ind w:left="2880"/>
@@ -16830,7 +16943,7 @@
   <w:style w:type="paragraph" w:styleId="EnvelopeReturn">
     <w:name w:val="envelope return"/>
     <w:basedOn w:val="Normal"/>
-    <w:rsid w:val="006E3528"/>
+    <w:rsid w:val="00F94C68"/>
     <w:rPr>
       <w:rFonts w:ascii="Arial" w:hAnsi="Arial" w:cs="Arial"/>
       <w:sz w:val="20"/>
@@ -16840,7 +16953,7 @@
   <w:style w:type="character" w:styleId="FootnoteReference">
     <w:name w:val="footnote reference"/>
     <w:semiHidden/>
-    <w:rsid w:val="006E3528"/>
+    <w:rsid w:val="00F94C68"/>
     <w:rPr>
       <w:vertAlign w:val="superscript"/>
     </w:rPr>
@@ -16849,7 +16962,7 @@
     <w:name w:val="footnote text"/>
     <w:basedOn w:val="Normal"/>
     <w:semiHidden/>
-    <w:rsid w:val="006E3528"/>
+    <w:rsid w:val="00F94C68"/>
     <w:rPr>
       <w:sz w:val="20"/>
       <w:szCs w:val="20"/>
@@ -16858,7 +16971,7 @@
   <w:style w:type="paragraph" w:styleId="HTMLAddress">
     <w:name w:val="HTML Address"/>
     <w:basedOn w:val="Normal"/>
-    <w:rsid w:val="006E3528"/>
+    <w:rsid w:val="00F94C68"/>
     <w:rPr>
       <w:i/>
       <w:iCs/>
@@ -16867,7 +16980,7 @@
   <w:style w:type="paragraph" w:styleId="HTMLPreformatted">
     <w:name w:val="HTML Preformatted"/>
     <w:basedOn w:val="Normal"/>
-    <w:rsid w:val="006E3528"/>
+    <w:rsid w:val="00F94C68"/>
     <w:rPr>
       <w:rFonts w:ascii="Courier New" w:hAnsi="Courier New" w:cs="Courier New"/>
       <w:sz w:val="20"/>
@@ -16880,7 +16993,7 @@
     <w:next w:val="Normal"/>
     <w:autoRedefine/>
     <w:semiHidden/>
-    <w:rsid w:val="006E3528"/>
+    <w:rsid w:val="00F94C68"/>
     <w:pPr>
       <w:ind w:left="240" w:hanging="240"/>
     </w:pPr>
@@ -16891,7 +17004,7 @@
     <w:next w:val="Normal"/>
     <w:autoRedefine/>
     <w:semiHidden/>
-    <w:rsid w:val="006E3528"/>
+    <w:rsid w:val="00F94C68"/>
     <w:pPr>
       <w:ind w:left="480" w:hanging="240"/>
     </w:pPr>
@@ -16902,7 +17015,7 @@
     <w:next w:val="Normal"/>
     <w:autoRedefine/>
     <w:semiHidden/>
-    <w:rsid w:val="006E3528"/>
+    <w:rsid w:val="00F94C68"/>
     <w:pPr>
       <w:ind w:left="720" w:hanging="240"/>
     </w:pPr>
@@ -16913,7 +17026,7 @@
     <w:next w:val="Normal"/>
     <w:autoRedefine/>
     <w:semiHidden/>
-    <w:rsid w:val="006E3528"/>
+    <w:rsid w:val="00F94C68"/>
     <w:pPr>
       <w:ind w:left="960" w:hanging="240"/>
     </w:pPr>
@@ -16924,7 +17037,7 @@
     <w:next w:val="Normal"/>
     <w:autoRedefine/>
     <w:semiHidden/>
-    <w:rsid w:val="006E3528"/>
+    <w:rsid w:val="00F94C68"/>
     <w:pPr>
       <w:ind w:left="1200" w:hanging="240"/>
     </w:pPr>
@@ -16935,7 +17048,7 @@
     <w:next w:val="Normal"/>
     <w:autoRedefine/>
     <w:semiHidden/>
-    <w:rsid w:val="006E3528"/>
+    <w:rsid w:val="00F94C68"/>
     <w:pPr>
       <w:ind w:left="1440" w:hanging="240"/>
     </w:pPr>
@@ -16946,7 +17059,7 @@
     <w:next w:val="Normal"/>
     <w:autoRedefine/>
     <w:semiHidden/>
-    <w:rsid w:val="006E3528"/>
+    <w:rsid w:val="00F94C68"/>
     <w:pPr>
       <w:ind w:left="1680" w:hanging="240"/>
     </w:pPr>
@@ -16957,7 +17070,7 @@
     <w:next w:val="Normal"/>
     <w:autoRedefine/>
     <w:semiHidden/>
-    <w:rsid w:val="006E3528"/>
+    <w:rsid w:val="00F94C68"/>
     <w:pPr>
       <w:ind w:left="1920" w:hanging="240"/>
     </w:pPr>
@@ -16968,7 +17081,7 @@
     <w:next w:val="Normal"/>
     <w:autoRedefine/>
     <w:semiHidden/>
-    <w:rsid w:val="006E3528"/>
+    <w:rsid w:val="00F94C68"/>
     <w:pPr>
       <w:ind w:left="2160" w:hanging="240"/>
     </w:pPr>
@@ -16978,7 +17091,7 @@
     <w:basedOn w:val="Normal"/>
     <w:next w:val="Index10"/>
     <w:semiHidden/>
-    <w:rsid w:val="006E3528"/>
+    <w:rsid w:val="00F94C68"/>
     <w:rPr>
       <w:rFonts w:ascii="Arial" w:hAnsi="Arial" w:cs="Arial"/>
       <w:b/>
@@ -16988,7 +17101,7 @@
   <w:style w:type="paragraph" w:styleId="List">
     <w:name w:val="List"/>
     <w:basedOn w:val="Normal"/>
-    <w:rsid w:val="006E3528"/>
+    <w:rsid w:val="00F94C68"/>
     <w:pPr>
       <w:ind w:left="360" w:hanging="360"/>
     </w:pPr>
@@ -16996,7 +17109,7 @@
   <w:style w:type="paragraph" w:styleId="List2">
     <w:name w:val="List 2"/>
     <w:basedOn w:val="Normal"/>
-    <w:rsid w:val="006E3528"/>
+    <w:rsid w:val="00F94C68"/>
     <w:pPr>
       <w:ind w:left="720" w:hanging="360"/>
     </w:pPr>
@@ -17004,7 +17117,7 @@
   <w:style w:type="paragraph" w:styleId="List3">
     <w:name w:val="List 3"/>
     <w:basedOn w:val="Normal"/>
-    <w:rsid w:val="006E3528"/>
+    <w:rsid w:val="00F94C68"/>
     <w:pPr>
       <w:ind w:left="1080" w:hanging="360"/>
     </w:pPr>
@@ -17012,7 +17125,7 @@
   <w:style w:type="paragraph" w:styleId="List4">
     <w:name w:val="List 4"/>
     <w:basedOn w:val="Normal"/>
-    <w:rsid w:val="006E3528"/>
+    <w:rsid w:val="00F94C68"/>
     <w:pPr>
       <w:ind w:left="1440" w:hanging="360"/>
     </w:pPr>
@@ -17020,7 +17133,7 @@
   <w:style w:type="paragraph" w:styleId="List5">
     <w:name w:val="List 5"/>
     <w:basedOn w:val="Normal"/>
-    <w:rsid w:val="006E3528"/>
+    <w:rsid w:val="00F94C68"/>
     <w:pPr>
       <w:ind w:left="1800" w:hanging="360"/>
     </w:pPr>
@@ -17028,7 +17141,7 @@
   <w:style w:type="paragraph" w:styleId="ListBullet2">
     <w:name w:val="List Bullet 2"/>
     <w:basedOn w:val="Normal"/>
-    <w:rsid w:val="006E3528"/>
+    <w:rsid w:val="00F94C68"/>
     <w:pPr>
       <w:numPr>
         <w:numId w:val="20"/>
@@ -17038,7 +17151,7 @@
   <w:style w:type="paragraph" w:styleId="ListBullet3">
     <w:name w:val="List Bullet 3"/>
     <w:basedOn w:val="Normal"/>
-    <w:rsid w:val="006E3528"/>
+    <w:rsid w:val="00F94C68"/>
     <w:pPr>
       <w:numPr>
         <w:numId w:val="21"/>
@@ -17048,7 +17161,7 @@
   <w:style w:type="paragraph" w:styleId="ListBullet4">
     <w:name w:val="List Bullet 4"/>
     <w:basedOn w:val="Normal"/>
-    <w:rsid w:val="006E3528"/>
+    <w:rsid w:val="00F94C68"/>
     <w:pPr>
       <w:numPr>
         <w:numId w:val="22"/>
@@ -17058,7 +17171,7 @@
   <w:style w:type="paragraph" w:styleId="ListBullet5">
     <w:name w:val="List Bullet 5"/>
     <w:basedOn w:val="Normal"/>
-    <w:rsid w:val="006E3528"/>
+    <w:rsid w:val="00F94C68"/>
     <w:pPr>
       <w:numPr>
         <w:numId w:val="23"/>
@@ -17068,7 +17181,7 @@
   <w:style w:type="paragraph" w:styleId="ListContinue">
     <w:name w:val="List Continue"/>
     <w:basedOn w:val="Normal"/>
-    <w:rsid w:val="006E3528"/>
+    <w:rsid w:val="00F94C68"/>
     <w:pPr>
       <w:spacing w:after="120"/>
       <w:ind w:left="360"/>
@@ -17077,7 +17190,7 @@
   <w:style w:type="paragraph" w:styleId="ListContinue2">
     <w:name w:val="List Continue 2"/>
     <w:basedOn w:val="Normal"/>
-    <w:rsid w:val="006E3528"/>
+    <w:rsid w:val="00F94C68"/>
     <w:pPr>
       <w:spacing w:after="120"/>
       <w:ind w:left="720"/>
@@ -17086,7 +17199,7 @@
   <w:style w:type="paragraph" w:styleId="ListContinue3">
     <w:name w:val="List Continue 3"/>
     <w:basedOn w:val="Normal"/>
-    <w:rsid w:val="006E3528"/>
+    <w:rsid w:val="00F94C68"/>
     <w:pPr>
       <w:spacing w:after="120"/>
       <w:ind w:left="1080"/>
@@ -17095,7 +17208,7 @@
   <w:style w:type="paragraph" w:styleId="ListContinue4">
     <w:name w:val="List Continue 4"/>
     <w:basedOn w:val="Normal"/>
-    <w:rsid w:val="006E3528"/>
+    <w:rsid w:val="00F94C68"/>
     <w:pPr>
       <w:spacing w:after="120"/>
       <w:ind w:left="1440"/>
@@ -17104,7 +17217,7 @@
   <w:style w:type="paragraph" w:styleId="ListContinue5">
     <w:name w:val="List Continue 5"/>
     <w:basedOn w:val="Normal"/>
-    <w:rsid w:val="006E3528"/>
+    <w:rsid w:val="00F94C68"/>
     <w:pPr>
       <w:spacing w:after="120"/>
       <w:ind w:left="1800"/>
@@ -17113,7 +17226,7 @@
   <w:style w:type="paragraph" w:styleId="ListNumber">
     <w:name w:val="List Number"/>
     <w:basedOn w:val="Normal"/>
-    <w:rsid w:val="006E3528"/>
+    <w:rsid w:val="00F94C68"/>
     <w:pPr>
       <w:numPr>
         <w:numId w:val="24"/>
@@ -17123,7 +17236,7 @@
   <w:style w:type="paragraph" w:styleId="ListNumber2">
     <w:name w:val="List Number 2"/>
     <w:basedOn w:val="Normal"/>
-    <w:rsid w:val="006E3528"/>
+    <w:rsid w:val="00F94C68"/>
     <w:pPr>
       <w:numPr>
         <w:numId w:val="25"/>
@@ -17133,7 +17246,7 @@
   <w:style w:type="paragraph" w:styleId="ListNumber3">
     <w:name w:val="List Number 3"/>
     <w:basedOn w:val="Normal"/>
-    <w:rsid w:val="006E3528"/>
+    <w:rsid w:val="00F94C68"/>
     <w:pPr>
       <w:numPr>
         <w:numId w:val="26"/>
@@ -17143,7 +17256,7 @@
   <w:style w:type="paragraph" w:styleId="ListNumber4">
     <w:name w:val="List Number 4"/>
     <w:basedOn w:val="Normal"/>
-    <w:rsid w:val="006E3528"/>
+    <w:rsid w:val="00F94C68"/>
     <w:pPr>
       <w:numPr>
         <w:numId w:val="27"/>
@@ -17153,7 +17266,7 @@
   <w:style w:type="paragraph" w:styleId="ListNumber5">
     <w:name w:val="List Number 5"/>
     <w:basedOn w:val="Normal"/>
-    <w:rsid w:val="006E3528"/>
+    <w:rsid w:val="00F94C68"/>
     <w:pPr>
       <w:numPr>
         <w:numId w:val="28"/>
@@ -17163,7 +17276,7 @@
   <w:style w:type="paragraph" w:styleId="MacroText">
     <w:name w:val="macro"/>
     <w:semiHidden/>
-    <w:rsid w:val="006E3528"/>
+    <w:rsid w:val="00F94C68"/>
     <w:pPr>
       <w:tabs>
         <w:tab w:val="left" w:pos="480"/>
@@ -17184,7 +17297,7 @@
   <w:style w:type="paragraph" w:styleId="MessageHeader">
     <w:name w:val="Message Header"/>
     <w:basedOn w:val="Normal"/>
-    <w:rsid w:val="006E3528"/>
+    <w:rsid w:val="00F94C68"/>
     <w:pPr>
       <w:pBdr>
         <w:top w:val="single" w:sz="6" w:space="1" w:color="auto"/>
@@ -17202,12 +17315,12 @@
   <w:style w:type="paragraph" w:styleId="NormalWeb">
     <w:name w:val="Normal (Web)"/>
     <w:basedOn w:val="Normal"/>
-    <w:rsid w:val="006E3528"/>
+    <w:rsid w:val="00F94C68"/>
   </w:style>
   <w:style w:type="paragraph" w:styleId="NormalIndent">
     <w:name w:val="Normal Indent"/>
     <w:basedOn w:val="Normal"/>
-    <w:rsid w:val="006E3528"/>
+    <w:rsid w:val="00F94C68"/>
     <w:pPr>
       <w:ind w:left="720"/>
     </w:pPr>
@@ -17216,12 +17329,12 @@
     <w:name w:val="Note Heading"/>
     <w:basedOn w:val="Normal"/>
     <w:next w:val="Normal"/>
-    <w:rsid w:val="006E3528"/>
+    <w:rsid w:val="00F94C68"/>
   </w:style>
   <w:style w:type="paragraph" w:styleId="PlainText">
     <w:name w:val="Plain Text"/>
     <w:basedOn w:val="Normal"/>
-    <w:rsid w:val="006E3528"/>
+    <w:rsid w:val="00F94C68"/>
     <w:rPr>
       <w:rFonts w:ascii="Courier New" w:hAnsi="Courier New" w:cs="Courier New"/>
       <w:sz w:val="20"/>
@@ -17231,7 +17344,7 @@
   <w:style w:type="paragraph" w:styleId="Signature">
     <w:name w:val="Signature"/>
     <w:basedOn w:val="Normal"/>
-    <w:rsid w:val="006E3528"/>
+    <w:rsid w:val="00F94C68"/>
     <w:pPr>
       <w:ind w:left="4320"/>
     </w:pPr>
@@ -17239,7 +17352,7 @@
   <w:style w:type="table" w:styleId="Table3Deffects1">
     <w:name w:val="Table 3D effects 1"/>
     <w:basedOn w:val="TableNormal"/>
-    <w:rsid w:val="006E3528"/>
+    <w:rsid w:val="00F94C68"/>
     <w:tblPr>
       <w:tblInd w:w="0" w:type="dxa"/>
       <w:tblCellMar>
@@ -17352,7 +17465,7 @@
   <w:style w:type="table" w:styleId="Table3Deffects2">
     <w:name w:val="Table 3D effects 2"/>
     <w:basedOn w:val="TableNormal"/>
-    <w:rsid w:val="006E3528"/>
+    <w:rsid w:val="00F94C68"/>
     <w:tblPr>
       <w:tblStyleRowBandSize w:val="1"/>
       <w:tblInd w:w="0" w:type="dxa"/>
@@ -17429,7 +17542,7 @@
   <w:style w:type="table" w:styleId="Table3Deffects3">
     <w:name w:val="Table 3D effects 3"/>
     <w:basedOn w:val="TableNormal"/>
-    <w:rsid w:val="006E3528"/>
+    <w:rsid w:val="00F94C68"/>
     <w:tblPr>
       <w:tblStyleRowBandSize w:val="1"/>
       <w:tblStyleColBandSize w:val="1"/>
@@ -17522,7 +17635,7 @@
   <w:style w:type="table" w:styleId="TableClassic1">
     <w:name w:val="Table Classic 1"/>
     <w:basedOn w:val="TableNormal"/>
-    <w:rsid w:val="006E3528"/>
+    <w:rsid w:val="00F94C68"/>
     <w:tblPr>
       <w:tblInd w:w="0" w:type="dxa"/>
       <w:tblBorders>
@@ -17608,7 +17721,7 @@
   <w:style w:type="table" w:styleId="TableClassic2">
     <w:name w:val="Table Classic 2"/>
     <w:basedOn w:val="TableNormal"/>
-    <w:rsid w:val="006E3528"/>
+    <w:rsid w:val="00F94C68"/>
     <w:tblPr>
       <w:tblInd w:w="0" w:type="dxa"/>
       <w:tblBorders>
@@ -17702,7 +17815,7 @@
   <w:style w:type="table" w:styleId="TableClassic3">
     <w:name w:val="Table Classic 3"/>
     <w:basedOn w:val="TableNormal"/>
-    <w:rsid w:val="006E3528"/>
+    <w:rsid w:val="00F94C68"/>
     <w:rPr>
       <w:color w:val="000080"/>
     </w:rPr>
@@ -17774,7 +17887,7 @@
   <w:style w:type="table" w:styleId="TableClassic4">
     <w:name w:val="Table Classic 4"/>
     <w:basedOn w:val="TableNormal"/>
-    <w:rsid w:val="006E3528"/>
+    <w:rsid w:val="00F94C68"/>
     <w:tblPr>
       <w:tblInd w:w="0" w:type="dxa"/>
       <w:tblBorders>
@@ -17867,7 +17980,7 @@
   <w:style w:type="table" w:styleId="TableColorful1">
     <w:name w:val="Table Colorful 1"/>
     <w:basedOn w:val="TableNormal"/>
-    <w:rsid w:val="006E3528"/>
+    <w:rsid w:val="00F94C68"/>
     <w:rPr>
       <w:color w:val="FFFFFF"/>
     </w:rPr>
@@ -17951,7 +18064,7 @@
   <w:style w:type="table" w:styleId="TableColorful2">
     <w:name w:val="Table Colorful 2"/>
     <w:basedOn w:val="TableNormal"/>
-    <w:rsid w:val="006E3528"/>
+    <w:rsid w:val="00F94C68"/>
     <w:tblPr>
       <w:tblInd w:w="0" w:type="dxa"/>
       <w:tblBorders>
@@ -18029,7 +18142,7 @@
   <w:style w:type="table" w:styleId="TableColorful3">
     <w:name w:val="Table Colorful 3"/>
     <w:basedOn w:val="TableNormal"/>
-    <w:rsid w:val="006E3528"/>
+    <w:rsid w:val="00F94C68"/>
     <w:tblPr>
       <w:tblInd w:w="0" w:type="dxa"/>
       <w:tblBorders>
@@ -18091,7 +18204,7 @@
   <w:style w:type="table" w:styleId="TableColumns1">
     <w:name w:val="Table Columns 1"/>
     <w:basedOn w:val="TableNormal"/>
-    <w:rsid w:val="006E3528"/>
+    <w:rsid w:val="00F94C68"/>
     <w:rPr>
       <w:b/>
       <w:bCs/>
@@ -18213,7 +18326,7 @@
   <w:style w:type="table" w:styleId="TableColumns2">
     <w:name w:val="Table Columns 2"/>
     <w:basedOn w:val="TableNormal"/>
-    <w:rsid w:val="006E3528"/>
+    <w:rsid w:val="00F94C68"/>
     <w:rPr>
       <w:b/>
       <w:bCs/>
@@ -18329,7 +18442,7 @@
   <w:style w:type="table" w:styleId="TableColumns3">
     <w:name w:val="Table Columns 3"/>
     <w:basedOn w:val="TableNormal"/>
-    <w:rsid w:val="006E3528"/>
+    <w:rsid w:val="00F94C68"/>
     <w:rPr>
       <w:b/>
       <w:bCs/>
@@ -18439,7 +18552,7 @@
   <w:style w:type="table" w:styleId="TableColumns4">
     <w:name w:val="Table Columns 4"/>
     <w:basedOn w:val="TableNormal"/>
-    <w:rsid w:val="006E3528"/>
+    <w:rsid w:val="00F94C68"/>
     <w:tblPr>
       <w:tblStyleColBandSize w:val="1"/>
       <w:tblInd w:w="0" w:type="dxa"/>
@@ -18511,7 +18624,7 @@
   <w:style w:type="table" w:styleId="TableColumns5">
     <w:name w:val="Table Columns 5"/>
     <w:basedOn w:val="TableNormal"/>
-    <w:rsid w:val="006E3528"/>
+    <w:rsid w:val="00F94C68"/>
     <w:tblPr>
       <w:tblStyleColBandSize w:val="1"/>
       <w:tblInd w:w="0" w:type="dxa"/>
@@ -18603,7 +18716,7 @@
   <w:style w:type="table" w:styleId="TableContemporary">
     <w:name w:val="Table Contemporary"/>
     <w:basedOn w:val="TableNormal"/>
-    <w:rsid w:val="006E3528"/>
+    <w:rsid w:val="00F94C68"/>
     <w:tblPr>
       <w:tblStyleRowBandSize w:val="1"/>
       <w:tblInd w:w="0" w:type="dxa"/>
@@ -18663,7 +18776,7 @@
   <w:style w:type="table" w:styleId="TableElegant">
     <w:name w:val="Table Elegant"/>
     <w:basedOn w:val="TableNormal"/>
-    <w:rsid w:val="006E3528"/>
+    <w:rsid w:val="00F94C68"/>
     <w:tblPr>
       <w:tblInd w:w="0" w:type="dxa"/>
       <w:tblBorders>
@@ -18701,7 +18814,7 @@
   <w:style w:type="table" w:styleId="TableGrid">
     <w:name w:val="Table Grid"/>
     <w:basedOn w:val="TableNormal"/>
-    <w:rsid w:val="006E3528"/>
+    <w:rsid w:val="00F94C68"/>
     <w:tblPr>
       <w:tblInd w:w="0" w:type="dxa"/>
       <w:tblBorders>
@@ -18723,7 +18836,7 @@
   <w:style w:type="table" w:styleId="TableGrid1">
     <w:name w:val="Table Grid 1"/>
     <w:basedOn w:val="TableNormal"/>
-    <w:rsid w:val="006E3528"/>
+    <w:rsid w:val="00F94C68"/>
     <w:tblPr>
       <w:tblInd w:w="0" w:type="dxa"/>
       <w:tblBorders>
@@ -18774,7 +18887,7 @@
   <w:style w:type="table" w:styleId="TableGrid2">
     <w:name w:val="Table Grid 2"/>
     <w:basedOn w:val="TableNormal"/>
-    <w:rsid w:val="006E3528"/>
+    <w:rsid w:val="00F94C68"/>
     <w:tblPr>
       <w:tblInd w:w="0" w:type="dxa"/>
       <w:tblBorders>
@@ -18848,7 +18961,7 @@
   <w:style w:type="table" w:styleId="TableGrid3">
     <w:name w:val="Table Grid 3"/>
     <w:basedOn w:val="TableNormal"/>
-    <w:rsid w:val="006E3528"/>
+    <w:rsid w:val="00F94C68"/>
     <w:tblPr>
       <w:tblInd w:w="0" w:type="dxa"/>
       <w:tblBorders>
@@ -18909,7 +19022,7 @@
   <w:style w:type="table" w:styleId="TableGrid4">
     <w:name w:val="Table Grid 4"/>
     <w:basedOn w:val="TableNormal"/>
-    <w:rsid w:val="006E3528"/>
+    <w:rsid w:val="00F94C68"/>
     <w:tblPr>
       <w:tblInd w:w="0" w:type="dxa"/>
       <w:tblBorders>
@@ -18976,7 +19089,7 @@
   <w:style w:type="table" w:styleId="TableGrid5">
     <w:name w:val="Table Grid 5"/>
     <w:basedOn w:val="TableNormal"/>
-    <w:rsid w:val="006E3528"/>
+    <w:rsid w:val="00F94C68"/>
     <w:tblPr>
       <w:tblInd w:w="0" w:type="dxa"/>
       <w:tblBorders>
@@ -19046,7 +19159,7 @@
   <w:style w:type="table" w:styleId="TableGrid6">
     <w:name w:val="Table Grid 6"/>
     <w:basedOn w:val="TableNormal"/>
-    <w:rsid w:val="006E3528"/>
+    <w:rsid w:val="00F94C68"/>
     <w:tblPr>
       <w:tblInd w:w="0" w:type="dxa"/>
       <w:tblBorders>
@@ -19119,7 +19232,7 @@
   <w:style w:type="table" w:styleId="TableGrid7">
     <w:name w:val="Table Grid 7"/>
     <w:basedOn w:val="TableNormal"/>
-    <w:rsid w:val="006E3528"/>
+    <w:rsid w:val="00F94C68"/>
     <w:rPr>
       <w:b/>
       <w:bCs/>
@@ -19211,7 +19324,7 @@
   <w:style w:type="table" w:styleId="TableGrid8">
     <w:name w:val="Table Grid 8"/>
     <w:basedOn w:val="TableNormal"/>
-    <w:rsid w:val="006E3528"/>
+    <w:rsid w:val="00F94C68"/>
     <w:tblPr>
       <w:tblInd w:w="0" w:type="dxa"/>
       <w:tblBorders>
@@ -19279,7 +19392,7 @@
   <w:style w:type="table" w:styleId="TableList1">
     <w:name w:val="Table List 1"/>
     <w:basedOn w:val="TableNormal"/>
-    <w:rsid w:val="006E3528"/>
+    <w:rsid w:val="00F94C68"/>
     <w:tblPr>
       <w:tblStyleRowBandSize w:val="1"/>
       <w:tblInd w:w="0" w:type="dxa"/>
@@ -19366,7 +19479,7 @@
   <w:style w:type="table" w:styleId="TableList2">
     <w:name w:val="Table List 2"/>
     <w:basedOn w:val="TableNormal"/>
-    <w:rsid w:val="006E3528"/>
+    <w:rsid w:val="00F94C68"/>
     <w:tblPr>
       <w:tblStyleRowBandSize w:val="2"/>
       <w:tblInd w:w="0" w:type="dxa"/>
@@ -19448,7 +19561,7 @@
   <w:style w:type="table" w:styleId="TableList3">
     <w:name w:val="Table List 3"/>
     <w:basedOn w:val="TableNormal"/>
-    <w:rsid w:val="006E3528"/>
+    <w:rsid w:val="00F94C68"/>
     <w:tblPr>
       <w:tblInd w:w="0" w:type="dxa"/>
       <w:tblBorders>
@@ -19509,7 +19622,7 @@
   <w:style w:type="table" w:styleId="TableList4">
     <w:name w:val="Table List 4"/>
     <w:basedOn w:val="TableNormal"/>
-    <w:rsid w:val="006E3528"/>
+    <w:rsid w:val="00F94C68"/>
     <w:tblPr>
       <w:tblInd w:w="0" w:type="dxa"/>
       <w:tblBorders>
@@ -19549,7 +19662,7 @@
   <w:style w:type="table" w:styleId="TableList5">
     <w:name w:val="Table List 5"/>
     <w:basedOn w:val="TableNormal"/>
-    <w:rsid w:val="006E3528"/>
+    <w:rsid w:val="00F94C68"/>
     <w:tblPr>
       <w:tblInd w:w="0" w:type="dxa"/>
       <w:tblBorders>
@@ -19600,7 +19713,7 @@
   <w:style w:type="table" w:styleId="TableList6">
     <w:name w:val="Table List 6"/>
     <w:basedOn w:val="TableNormal"/>
-    <w:rsid w:val="006E3528"/>
+    <w:rsid w:val="00F94C68"/>
     <w:tblPr>
       <w:tblStyleRowBandSize w:val="1"/>
       <w:tblInd w:w="0" w:type="dxa"/>
@@ -19662,7 +19775,7 @@
   <w:style w:type="table" w:styleId="TableList7">
     <w:name w:val="Table List 7"/>
     <w:basedOn w:val="TableNormal"/>
-    <w:rsid w:val="006E3528"/>
+    <w:rsid w:val="00F94C68"/>
     <w:tblPr>
       <w:tblStyleRowBandSize w:val="1"/>
       <w:tblInd w:w="0" w:type="dxa"/>
@@ -19762,7 +19875,7 @@
   <w:style w:type="table" w:styleId="TableList8">
     <w:name w:val="Table List 8"/>
     <w:basedOn w:val="TableNormal"/>
-    <w:rsid w:val="006E3528"/>
+    <w:rsid w:val="00F94C68"/>
     <w:tblPr>
       <w:tblStyleRowBandSize w:val="1"/>
       <w:tblInd w:w="0" w:type="dxa"/>
@@ -19866,7 +19979,7 @@
     <w:basedOn w:val="Normal"/>
     <w:next w:val="Normal"/>
     <w:semiHidden/>
-    <w:rsid w:val="006E3528"/>
+    <w:rsid w:val="00F94C68"/>
     <w:pPr>
       <w:ind w:left="240" w:hanging="240"/>
     </w:pPr>
@@ -19876,12 +19989,12 @@
     <w:basedOn w:val="Normal"/>
     <w:next w:val="Normal"/>
     <w:semiHidden/>
-    <w:rsid w:val="006E3528"/>
+    <w:rsid w:val="00F94C68"/>
   </w:style>
   <w:style w:type="table" w:styleId="TableProfessional">
     <w:name w:val="Table Professional"/>
     <w:basedOn w:val="TableNormal"/>
-    <w:rsid w:val="006E3528"/>
+    <w:rsid w:val="00F94C68"/>
     <w:tblPr>
       <w:tblInd w:w="0" w:type="dxa"/>
       <w:tblBorders>
@@ -19921,7 +20034,7 @@
   <w:style w:type="table" w:styleId="TableSimple1">
     <w:name w:val="Table Simple 1"/>
     <w:basedOn w:val="TableNormal"/>
-    <w:rsid w:val="006E3528"/>
+    <w:rsid w:val="00F94C68"/>
     <w:tblPr>
       <w:tblInd w:w="0" w:type="dxa"/>
       <w:tblBorders>
@@ -19962,7 +20075,7 @@
   <w:style w:type="table" w:styleId="TableSimple2">
     <w:name w:val="Table Simple 2"/>
     <w:basedOn w:val="TableNormal"/>
-    <w:rsid w:val="006E3528"/>
+    <w:rsid w:val="00F94C68"/>
     <w:tblPr>
       <w:tblInd w:w="0" w:type="dxa"/>
       <w:tblCellMar>
@@ -20061,7 +20174,7 @@
   <w:style w:type="table" w:styleId="TableSimple3">
     <w:name w:val="Table Simple 3"/>
     <w:basedOn w:val="TableNormal"/>
-    <w:rsid w:val="006E3528"/>
+    <w:rsid w:val="00F94C68"/>
     <w:tblPr>
       <w:tblInd w:w="0" w:type="dxa"/>
       <w:tblBorders>
@@ -20099,7 +20212,7 @@
   <w:style w:type="table" w:styleId="TableSubtle1">
     <w:name w:val="Table Subtle 1"/>
     <w:basedOn w:val="TableNormal"/>
-    <w:rsid w:val="006E3528"/>
+    <w:rsid w:val="00F94C68"/>
     <w:tblPr>
       <w:tblStyleRowBandSize w:val="1"/>
       <w:tblInd w:w="0" w:type="dxa"/>
@@ -20193,7 +20306,7 @@
   <w:style w:type="table" w:styleId="TableSubtle2">
     <w:name w:val="Table Subtle 2"/>
     <w:basedOn w:val="TableNormal"/>
-    <w:rsid w:val="006E3528"/>
+    <w:rsid w:val="00F94C68"/>
     <w:tblPr>
       <w:tblInd w:w="0" w:type="dxa"/>
       <w:tblBorders>
@@ -20279,7 +20392,7 @@
   <w:style w:type="table" w:styleId="TableTheme">
     <w:name w:val="Table Theme"/>
     <w:basedOn w:val="TableNormal"/>
-    <w:rsid w:val="006E3528"/>
+    <w:rsid w:val="00F94C68"/>
     <w:tblPr>
       <w:tblInd w:w="0" w:type="dxa"/>
       <w:tblBorders>
@@ -20301,7 +20414,7 @@
   <w:style w:type="table" w:styleId="TableWeb1">
     <w:name w:val="Table Web 1"/>
     <w:basedOn w:val="TableNormal"/>
-    <w:rsid w:val="006E3528"/>
+    <w:rsid w:val="00F94C68"/>
     <w:tblPr>
       <w:tblCellSpacing w:w="20" w:type="dxa"/>
       <w:tblInd w:w="0" w:type="dxa"/>
@@ -20342,7 +20455,7 @@
   <w:style w:type="table" w:styleId="TableWeb2">
     <w:name w:val="Table Web 2"/>
     <w:basedOn w:val="TableNormal"/>
-    <w:rsid w:val="006E3528"/>
+    <w:rsid w:val="00F94C68"/>
     <w:tblPr>
       <w:tblCellSpacing w:w="20" w:type="dxa"/>
       <w:tblInd w:w="0" w:type="dxa"/>
@@ -20383,7 +20496,7 @@
   <w:style w:type="table" w:styleId="TableWeb3">
     <w:name w:val="Table Web 3"/>
     <w:basedOn w:val="TableNormal"/>
-    <w:rsid w:val="006E3528"/>
+    <w:rsid w:val="00F94C68"/>
     <w:tblPr>
       <w:tblCellSpacing w:w="20" w:type="dxa"/>
       <w:tblInd w:w="0" w:type="dxa"/>
@@ -20425,7 +20538,7 @@
     <w:name w:val="Title"/>
     <w:basedOn w:val="Normal"/>
     <w:qFormat/>
-    <w:rsid w:val="006E3528"/>
+    <w:rsid w:val="00F94C68"/>
     <w:pPr>
       <w:spacing w:before="240" w:after="60"/>
       <w:jc w:val="center"/>
@@ -20445,7 +20558,7 @@
     <w:basedOn w:val="Normal"/>
     <w:next w:val="Normal"/>
     <w:semiHidden/>
-    <w:rsid w:val="006E3528"/>
+    <w:rsid w:val="00F94C68"/>
     <w:pPr>
       <w:spacing w:before="120"/>
     </w:pPr>
@@ -20461,7 +20574,7 @@
     <w:next w:val="Normal"/>
     <w:autoRedefine/>
     <w:semiHidden/>
-    <w:rsid w:val="006E3528"/>
+    <w:rsid w:val="00F94C68"/>
     <w:pPr>
       <w:ind w:left="720"/>
     </w:pPr>
@@ -20472,7 +20585,7 @@
     <w:next w:val="Normal"/>
     <w:autoRedefine/>
     <w:semiHidden/>
-    <w:rsid w:val="006E3528"/>
+    <w:rsid w:val="00F94C68"/>
     <w:pPr>
       <w:ind w:left="1440"/>
     </w:pPr>
@@ -20483,7 +20596,7 @@
     <w:next w:val="Normal"/>
     <w:autoRedefine/>
     <w:semiHidden/>
-    <w:rsid w:val="006E3528"/>
+    <w:rsid w:val="00F94C68"/>
     <w:pPr>
       <w:ind w:left="1680"/>
     </w:pPr>
@@ -20494,7 +20607,7 @@
     <w:next w:val="Normal"/>
     <w:autoRedefine/>
     <w:semiHidden/>
-    <w:rsid w:val="006E3528"/>
+    <w:rsid w:val="00F94C68"/>
     <w:pPr>
       <w:ind w:left="1920"/>
     </w:pPr>
@@ -20502,7 +20615,7 @@
   <w:style w:type="character" w:customStyle="1" w:styleId="DigitalLinkAnchorCode">
     <w:name w:val="DigitalLinkAnchorCode"/>
     <w:uiPriority w:val="1"/>
-    <w:rsid w:val="006E3528"/>
+    <w:rsid w:val="00F94C68"/>
     <w:rPr>
       <w:rFonts w:ascii="Courier New" w:hAnsi="Courier New"/>
       <w:bdr w:val="none" w:sz="0" w:space="0" w:color="auto"/>
@@ -20512,7 +20625,7 @@
   <w:style w:type="character" w:customStyle="1" w:styleId="InlineGraphic">
     <w:name w:val="InlineGraphic"/>
     <w:uiPriority w:val="1"/>
-    <w:rsid w:val="006E3528"/>
+    <w:rsid w:val="00F94C68"/>
     <w:rPr>
       <w:bdr w:val="none" w:sz="0" w:space="0" w:color="auto"/>
       <w:shd w:val="clear" w:color="auto" w:fill="00B050"/>
@@ -20522,7 +20635,7 @@
     <w:name w:val="RecipeTableSubhead"/>
     <w:basedOn w:val="TableSubhead"/>
     <w:qFormat/>
-    <w:rsid w:val="006E3528"/>
+    <w:rsid w:val="00F94C68"/>
   </w:style>
   <w:style w:type="paragraph" w:customStyle="1" w:styleId="featurec">
     <w:name w:val="featurec"/>
@@ -20715,7 +20828,7 @@
   <w:style w:type="paragraph" w:default="1" w:styleId="Normal">
     <w:name w:val="Normal"/>
     <w:qFormat/>
-    <w:rsid w:val="006E3528"/>
+    <w:rsid w:val="00F94C68"/>
     <w:rPr>
       <w:sz w:val="24"/>
       <w:szCs w:val="24"/>
@@ -20725,7 +20838,7 @@
     <w:name w:val="heading 1"/>
     <w:next w:val="Normal"/>
     <w:qFormat/>
-    <w:rsid w:val="006E3528"/>
+    <w:rsid w:val="00F94C68"/>
     <w:pPr>
       <w:keepNext/>
       <w:numPr>
@@ -20746,7 +20859,7 @@
     <w:basedOn w:val="Normal"/>
     <w:next w:val="Normal"/>
     <w:qFormat/>
-    <w:rsid w:val="006E3528"/>
+    <w:rsid w:val="00F94C68"/>
     <w:pPr>
       <w:keepNext/>
       <w:keepLines/>
@@ -20771,7 +20884,7 @@
     <w:basedOn w:val="Normal"/>
     <w:next w:val="Normal"/>
     <w:qFormat/>
-    <w:rsid w:val="006E3528"/>
+    <w:rsid w:val="00F94C68"/>
     <w:pPr>
       <w:keepNext/>
       <w:keepLines/>
@@ -20796,7 +20909,7 @@
     <w:basedOn w:val="Normal"/>
     <w:next w:val="Normal"/>
     <w:qFormat/>
-    <w:rsid w:val="006E3528"/>
+    <w:rsid w:val="00F94C68"/>
     <w:pPr>
       <w:keepNext/>
       <w:numPr>
@@ -20819,7 +20932,7 @@
     <w:basedOn w:val="Normal"/>
     <w:next w:val="Normal"/>
     <w:qFormat/>
-    <w:rsid w:val="006E3528"/>
+    <w:rsid w:val="00F94C68"/>
     <w:pPr>
       <w:numPr>
         <w:ilvl w:val="4"/>
@@ -20840,7 +20953,7 @@
     <w:name w:val="heading 6"/>
     <w:next w:val="Normal"/>
     <w:qFormat/>
-    <w:rsid w:val="006E3528"/>
+    <w:rsid w:val="00F94C68"/>
     <w:pPr>
       <w:numPr>
         <w:ilvl w:val="5"/>
@@ -20856,7 +20969,7 @@
     <w:name w:val="heading 7"/>
     <w:next w:val="Normal"/>
     <w:qFormat/>
-    <w:rsid w:val="006E3528"/>
+    <w:rsid w:val="00F94C68"/>
     <w:pPr>
       <w:numPr>
         <w:ilvl w:val="6"/>
@@ -20872,7 +20985,7 @@
     <w:name w:val="heading 8"/>
     <w:next w:val="Normal"/>
     <w:qFormat/>
-    <w:rsid w:val="006E3528"/>
+    <w:rsid w:val="00F94C68"/>
     <w:pPr>
       <w:numPr>
         <w:ilvl w:val="7"/>
@@ -20888,7 +21001,7 @@
     <w:name w:val="heading 9"/>
     <w:next w:val="Normal"/>
     <w:qFormat/>
-    <w:rsid w:val="006E3528"/>
+    <w:rsid w:val="00F94C68"/>
     <w:pPr>
       <w:numPr>
         <w:ilvl w:val="8"/>
@@ -20903,7 +21016,7 @@
   <w:style w:type="character" w:default="1" w:styleId="DefaultParagraphFont">
     <w:name w:val="Default Paragraph Font"/>
     <w:semiHidden/>
-    <w:rsid w:val="006E3528"/>
+    <w:rsid w:val="00F94C68"/>
   </w:style>
   <w:style w:type="table" w:default="1" w:styleId="TableNormal">
     <w:name w:val="Normal Table"/>
@@ -20923,12 +21036,12 @@
   <w:style w:type="numbering" w:default="1" w:styleId="NoList">
     <w:name w:val="No List"/>
     <w:semiHidden/>
-    <w:rsid w:val="006E3528"/>
+    <w:rsid w:val="00F94C68"/>
   </w:style>
   <w:style w:type="paragraph" w:customStyle="1" w:styleId="Para">
     <w:name w:val="Para"/>
     <w:qFormat/>
-    <w:rsid w:val="006E3528"/>
+    <w:rsid w:val="00F94C68"/>
     <w:pPr>
       <w:spacing w:after="120"/>
       <w:ind w:left="720" w:firstLine="720"/>
@@ -20942,7 +21055,7 @@
     <w:name w:val="AbstractHead"/>
     <w:basedOn w:val="Para"/>
     <w:next w:val="Normal"/>
-    <w:rsid w:val="006E3528"/>
+    <w:rsid w:val="00F94C68"/>
     <w:pPr>
       <w:pBdr>
         <w:top w:val="single" w:sz="4" w:space="1" w:color="auto"/>
@@ -20960,7 +21073,7 @@
   <w:style w:type="paragraph" w:customStyle="1" w:styleId="AbstractPara">
     <w:name w:val="AbstractPara"/>
     <w:qFormat/>
-    <w:rsid w:val="006E3528"/>
+    <w:rsid w:val="00F94C68"/>
     <w:pPr>
       <w:pBdr>
         <w:top w:val="single" w:sz="4" w:space="1" w:color="auto"/>
@@ -20979,7 +21092,7 @@
   </w:style>
   <w:style w:type="paragraph" w:customStyle="1" w:styleId="Acknowledgments">
     <w:name w:val="Acknowledgments"/>
-    <w:rsid w:val="006E3528"/>
+    <w:rsid w:val="00F94C68"/>
     <w:pPr>
       <w:spacing w:after="120"/>
       <w:ind w:left="720" w:firstLine="720"/>
@@ -20992,7 +21105,7 @@
   <w:style w:type="paragraph" w:customStyle="1" w:styleId="Address">
     <w:name w:val="Address"/>
     <w:basedOn w:val="Normal"/>
-    <w:rsid w:val="006E3528"/>
+    <w:rsid w:val="00F94C68"/>
     <w:pPr>
       <w:widowControl w:val="0"/>
       <w:spacing w:before="120"/>
@@ -21007,7 +21120,7 @@
     <w:name w:val="AddressDescription"/>
     <w:basedOn w:val="Normal"/>
     <w:next w:val="Normal"/>
-    <w:rsid w:val="006E3528"/>
+    <w:rsid w:val="00F94C68"/>
     <w:pPr>
       <w:widowControl w:val="0"/>
       <w:spacing w:before="120" w:after="120"/>
@@ -21022,7 +21135,7 @@
     <w:name w:val="AddressName"/>
     <w:basedOn w:val="Normal"/>
     <w:next w:val="Normal"/>
-    <w:rsid w:val="006E3528"/>
+    <w:rsid w:val="00F94C68"/>
     <w:pPr>
       <w:widowControl w:val="0"/>
       <w:spacing w:before="120"/>
@@ -21036,7 +21149,7 @@
   <w:style w:type="paragraph" w:customStyle="1" w:styleId="Question">
     <w:name w:val="Question"/>
     <w:next w:val="Normal"/>
-    <w:rsid w:val="006E3528"/>
+    <w:rsid w:val="00F94C68"/>
     <w:pPr>
       <w:spacing w:after="120"/>
       <w:ind w:left="2160" w:hanging="720"/>
@@ -21048,7 +21161,7 @@
   <w:style w:type="paragraph" w:customStyle="1" w:styleId="Option">
     <w:name w:val="Option"/>
     <w:basedOn w:val="Question"/>
-    <w:rsid w:val="006E3528"/>
+    <w:rsid w:val="00F94C68"/>
     <w:pPr>
       <w:ind w:left="2880"/>
     </w:pPr>
@@ -21057,7 +21170,7 @@
     <w:name w:val="Answer"/>
     <w:basedOn w:val="Option"/>
     <w:next w:val="Normal"/>
-    <w:rsid w:val="006E3528"/>
+    <w:rsid w:val="00F94C68"/>
     <w:pPr>
       <w:widowControl w:val="0"/>
     </w:pPr>
@@ -21069,7 +21182,7 @@
     <w:name w:val="AnswersHead"/>
     <w:basedOn w:val="Normal"/>
     <w:next w:val="Para"/>
-    <w:rsid w:val="006E3528"/>
+    <w:rsid w:val="00F94C68"/>
     <w:pPr>
       <w:pBdr>
         <w:top w:val="single" w:sz="18" w:space="1" w:color="auto"/>
@@ -21088,7 +21201,7 @@
     <w:name w:val="ChapterTitle"/>
     <w:next w:val="Para"/>
     <w:qFormat/>
-    <w:rsid w:val="006E3528"/>
+    <w:rsid w:val="00F94C68"/>
     <w:pPr>
       <w:spacing w:after="360"/>
       <w:outlineLvl w:val="0"/>
@@ -21104,14 +21217,14 @@
     <w:name w:val="AppendixTitle"/>
     <w:basedOn w:val="ChapterTitle"/>
     <w:next w:val="Para"/>
-    <w:rsid w:val="006E3528"/>
+    <w:rsid w:val="00F94C68"/>
     <w:pPr>
       <w:spacing w:before="120" w:after="120"/>
     </w:pPr>
   </w:style>
   <w:style w:type="paragraph" w:customStyle="1" w:styleId="AuthorBio">
     <w:name w:val="AuthorBio"/>
-    <w:rsid w:val="006E3528"/>
+    <w:rsid w:val="00F94C68"/>
     <w:pPr>
       <w:spacing w:before="240" w:after="240"/>
       <w:ind w:firstLine="720"/>
@@ -21123,7 +21236,7 @@
   <w:style w:type="paragraph" w:styleId="BalloonText">
     <w:name w:val="Balloon Text"/>
     <w:semiHidden/>
-    <w:rsid w:val="006E3528"/>
+    <w:rsid w:val="00F94C68"/>
     <w:rPr>
       <w:rFonts w:ascii="Tahoma" w:hAnsi="Tahoma" w:cs="Tahoma"/>
       <w:sz w:val="16"/>
@@ -21135,7 +21248,7 @@
     <w:basedOn w:val="Normal"/>
     <w:next w:val="Normal"/>
     <w:semiHidden/>
-    <w:rsid w:val="006E3528"/>
+    <w:rsid w:val="00F94C68"/>
     <w:pPr>
       <w:spacing w:after="200" w:line="276" w:lineRule="auto"/>
     </w:pPr>
@@ -21147,7 +21260,7 @@
   </w:style>
   <w:style w:type="paragraph" w:customStyle="1" w:styleId="BibliographyEntry">
     <w:name w:val="BibliographyEntry"/>
-    <w:rsid w:val="006E3528"/>
+    <w:rsid w:val="00F94C68"/>
     <w:pPr>
       <w:ind w:left="1440" w:hanging="720"/>
     </w:pPr>
@@ -21160,7 +21273,7 @@
   <w:style w:type="paragraph" w:customStyle="1" w:styleId="BibliographyHead">
     <w:name w:val="BibliographyHead"/>
     <w:next w:val="BibliographyEntry"/>
-    <w:rsid w:val="006E3528"/>
+    <w:rsid w:val="00F94C68"/>
     <w:pPr>
       <w:pBdr>
         <w:top w:val="single" w:sz="18" w:space="1" w:color="auto"/>
@@ -21178,7 +21291,7 @@
   <w:style w:type="paragraph" w:customStyle="1" w:styleId="BibliographyTitle">
     <w:name w:val="BibliographyTitle"/>
     <w:next w:val="BibliographyEntry"/>
-    <w:rsid w:val="006E3528"/>
+    <w:rsid w:val="00F94C68"/>
     <w:rPr>
       <w:rFonts w:ascii="Arial" w:hAnsi="Arial"/>
       <w:b/>
@@ -21189,7 +21302,7 @@
   </w:style>
   <w:style w:type="character" w:customStyle="1" w:styleId="BoldItalic">
     <w:name w:val="BoldItalic"/>
-    <w:rsid w:val="006E3528"/>
+    <w:rsid w:val="00F94C68"/>
     <w:rPr>
       <w:b/>
       <w:i/>
@@ -21198,7 +21311,7 @@
   <w:style w:type="character" w:styleId="BookTitle">
     <w:name w:val="Book Title"/>
     <w:qFormat/>
-    <w:rsid w:val="006E3528"/>
+    <w:rsid w:val="00F94C68"/>
     <w:rPr>
       <w:b/>
       <w:bCs/>
@@ -21209,7 +21322,7 @@
   <w:style w:type="paragraph" w:customStyle="1" w:styleId="BookAuthor">
     <w:name w:val="BookAuthor"/>
     <w:basedOn w:val="Normal"/>
-    <w:rsid w:val="006E3528"/>
+    <w:rsid w:val="00F94C68"/>
     <w:pPr>
       <w:spacing w:before="120" w:after="600"/>
       <w:ind w:left="720" w:firstLine="720"/>
@@ -21224,7 +21337,7 @@
   <w:style w:type="paragraph" w:customStyle="1" w:styleId="BookEdition">
     <w:name w:val="BookEdition"/>
     <w:qFormat/>
-    <w:rsid w:val="006E3528"/>
+    <w:rsid w:val="00F94C68"/>
     <w:pPr>
       <w:pBdr>
         <w:top w:val="single" w:sz="4" w:space="1" w:color="auto"/>
@@ -21244,7 +21357,7 @@
     <w:name w:val="BookHalfTitle"/>
     <w:basedOn w:val="Normal"/>
     <w:next w:val="Normal"/>
-    <w:rsid w:val="006E3528"/>
+    <w:rsid w:val="00F94C68"/>
     <w:pPr>
       <w:spacing w:before="480" w:after="480"/>
       <w:ind w:left="720" w:firstLine="720"/>
@@ -21260,7 +21373,7 @@
   </w:style>
   <w:style w:type="paragraph" w:customStyle="1" w:styleId="BookReviewAuthor">
     <w:name w:val="BookReviewAuthor"/>
-    <w:rsid w:val="006E3528"/>
+    <w:rsid w:val="00F94C68"/>
     <w:pPr>
       <w:ind w:left="4320"/>
     </w:pPr>
@@ -21270,7 +21383,7 @@
   </w:style>
   <w:style w:type="paragraph" w:customStyle="1" w:styleId="BookReviewItem">
     <w:name w:val="BookReviewItem"/>
-    <w:rsid w:val="006E3528"/>
+    <w:rsid w:val="00F94C68"/>
     <w:pPr>
       <w:spacing w:before="240" w:after="240"/>
       <w:ind w:left="3600" w:right="1440" w:hanging="720"/>
@@ -21283,7 +21396,7 @@
     <w:name w:val="BookTitle"/>
     <w:basedOn w:val="Normal"/>
     <w:next w:val="Normal"/>
-    <w:rsid w:val="006E3528"/>
+    <w:rsid w:val="00F94C68"/>
     <w:pPr>
       <w:pageBreakBefore/>
       <w:spacing w:before="4800" w:after="480"/>
@@ -21302,7 +21415,7 @@
     <w:name w:val="BookSubtitle"/>
     <w:basedOn w:val="BookTitle0"/>
     <w:next w:val="Normal"/>
-    <w:rsid w:val="006E3528"/>
+    <w:rsid w:val="00F94C68"/>
     <w:pPr>
       <w:pageBreakBefore w:val="0"/>
       <w:spacing w:before="480"/>
@@ -21313,7 +21426,7 @@
   </w:style>
   <w:style w:type="character" w:customStyle="1" w:styleId="Callout">
     <w:name w:val="Callout"/>
-    <w:rsid w:val="006E3528"/>
+    <w:rsid w:val="00F94C68"/>
     <w:rPr>
       <w:bdr w:val="none" w:sz="0" w:space="0" w:color="auto"/>
       <w:shd w:val="clear" w:color="auto" w:fill="B2A1C7"/>
@@ -21323,7 +21436,7 @@
     <w:name w:val="ChapterSubtitle"/>
     <w:basedOn w:val="ChapterTitle"/>
     <w:next w:val="Para"/>
-    <w:rsid w:val="006E3528"/>
+    <w:rsid w:val="00F94C68"/>
     <w:rPr>
       <w:sz w:val="44"/>
     </w:rPr>
@@ -21332,7 +21445,7 @@
     <w:name w:val="ChapterAuthor"/>
     <w:basedOn w:val="ChapterSubtitle"/>
     <w:next w:val="Normal"/>
-    <w:rsid w:val="006E3528"/>
+    <w:rsid w:val="00F94C68"/>
     <w:pPr>
       <w:spacing w:after="120"/>
       <w:outlineLvl w:val="9"/>
@@ -21345,7 +21458,7 @@
   <w:style w:type="paragraph" w:customStyle="1" w:styleId="ChapterAuthorAffiliation">
     <w:name w:val="ChapterAuthorAffiliation"/>
     <w:next w:val="Para"/>
-    <w:rsid w:val="006E3528"/>
+    <w:rsid w:val="00F94C68"/>
     <w:pPr>
       <w:spacing w:after="120"/>
     </w:pPr>
@@ -21359,7 +21472,7 @@
   </w:style>
   <w:style w:type="paragraph" w:customStyle="1" w:styleId="FootnoteEntry">
     <w:name w:val="FootnoteEntry"/>
-    <w:rsid w:val="006E3528"/>
+    <w:rsid w:val="00F94C68"/>
     <w:pPr>
       <w:ind w:left="1440" w:hanging="720"/>
     </w:pPr>
@@ -21371,7 +21484,7 @@
     <w:name w:val="ChapterCredit"/>
     <w:basedOn w:val="FootnoteEntry"/>
     <w:next w:val="Para"/>
-    <w:rsid w:val="006E3528"/>
+    <w:rsid w:val="00F94C68"/>
     <w:pPr>
       <w:spacing w:before="120" w:after="120"/>
       <w:ind w:left="0" w:firstLine="0"/>
@@ -21379,7 +21492,7 @@
   </w:style>
   <w:style w:type="paragraph" w:customStyle="1" w:styleId="Objective">
     <w:name w:val="Objective"/>
-    <w:rsid w:val="006E3528"/>
+    <w:rsid w:val="00F94C68"/>
     <w:pPr>
       <w:widowControl w:val="0"/>
       <w:spacing w:after="120"/>
@@ -21397,7 +21510,7 @@
   <w:style w:type="paragraph" w:customStyle="1" w:styleId="ChapterObjective">
     <w:name w:val="ChapterObjective"/>
     <w:basedOn w:val="Objective"/>
-    <w:rsid w:val="006E3528"/>
+    <w:rsid w:val="00F94C68"/>
     <w:rPr>
       <w:i w:val="0"/>
     </w:rPr>
@@ -21405,7 +21518,7 @@
   <w:style w:type="paragraph" w:customStyle="1" w:styleId="ChapterFeaturingList">
     <w:name w:val="ChapterFeaturingList"/>
     <w:basedOn w:val="ChapterObjective"/>
-    <w:rsid w:val="006E3528"/>
+    <w:rsid w:val="00F94C68"/>
     <w:rPr>
       <w:b w:val="0"/>
       <w:sz w:val="26"/>
@@ -21414,7 +21527,7 @@
   </w:style>
   <w:style w:type="paragraph" w:customStyle="1" w:styleId="ChapterFeaturingListSub">
     <w:name w:val="ChapterFeaturingListSub"/>
-    <w:rsid w:val="006E3528"/>
+    <w:rsid w:val="00F94C68"/>
     <w:pPr>
       <w:spacing w:after="120"/>
       <w:ind w:left="2880"/>
@@ -21428,7 +21541,7 @@
   </w:style>
   <w:style w:type="paragraph" w:customStyle="1" w:styleId="ChapterFeaturingListSub2">
     <w:name w:val="ChapterFeaturingListSub2"/>
-    <w:rsid w:val="006E3528"/>
+    <w:rsid w:val="00F94C68"/>
     <w:pPr>
       <w:spacing w:after="120"/>
       <w:ind w:left="3600"/>
@@ -21442,7 +21555,7 @@
   <w:style w:type="paragraph" w:customStyle="1" w:styleId="ChapterIntroductionHead">
     <w:name w:val="ChapterIntroductionHead"/>
     <w:next w:val="Normal"/>
-    <w:rsid w:val="006E3528"/>
+    <w:rsid w:val="00F94C68"/>
     <w:pPr>
       <w:ind w:left="1440"/>
       <w:outlineLvl w:val="0"/>
@@ -21457,7 +21570,7 @@
   <w:style w:type="paragraph" w:customStyle="1" w:styleId="ChapterIntroductionPara">
     <w:name w:val="ChapterIntroductionPara"/>
     <w:next w:val="Para"/>
-    <w:rsid w:val="006E3528"/>
+    <w:rsid w:val="00F94C68"/>
     <w:pPr>
       <w:ind w:left="1440"/>
     </w:pPr>
@@ -21471,7 +21584,7 @@
     <w:name w:val="ObjectiveTitle"/>
     <w:basedOn w:val="Objective"/>
     <w:next w:val="Objective"/>
-    <w:rsid w:val="006E3528"/>
+    <w:rsid w:val="00F94C68"/>
     <w:pPr>
       <w:spacing w:before="240"/>
       <w:ind w:left="1800"/>
@@ -21484,7 +21597,7 @@
     <w:name w:val="ChapterObjectiveTitle"/>
     <w:basedOn w:val="ObjectiveTitle"/>
     <w:next w:val="ChapterObjective"/>
-    <w:rsid w:val="006E3528"/>
+    <w:rsid w:val="00F94C68"/>
     <w:pPr>
       <w:ind w:left="1440" w:firstLine="0"/>
     </w:pPr>
@@ -21495,7 +21608,7 @@
   <w:style w:type="paragraph" w:customStyle="1" w:styleId="Subobjective">
     <w:name w:val="Subobjective"/>
     <w:basedOn w:val="Objective"/>
-    <w:rsid w:val="006E3528"/>
+    <w:rsid w:val="00F94C68"/>
     <w:pPr>
       <w:keepNext/>
       <w:spacing w:before="180"/>
@@ -21505,7 +21618,7 @@
   <w:style w:type="paragraph" w:customStyle="1" w:styleId="ChapterSubobjective">
     <w:name w:val="ChapterSubobjective"/>
     <w:basedOn w:val="Subobjective"/>
-    <w:rsid w:val="006E3528"/>
+    <w:rsid w:val="00F94C68"/>
     <w:pPr>
       <w:keepNext w:val="0"/>
     </w:pPr>
@@ -21515,7 +21628,7 @@
   </w:style>
   <w:style w:type="paragraph" w:customStyle="1" w:styleId="Code80">
     <w:name w:val="Code80"/>
-    <w:rsid w:val="006E3528"/>
+    <w:rsid w:val="00F94C68"/>
     <w:pPr>
       <w:spacing w:before="120" w:after="120"/>
       <w:contextualSpacing/>
@@ -21529,7 +21642,7 @@
   </w:style>
   <w:style w:type="paragraph" w:customStyle="1" w:styleId="Code80Sub">
     <w:name w:val="Code80Sub"/>
-    <w:rsid w:val="006E3528"/>
+    <w:rsid w:val="00F94C68"/>
     <w:pPr>
       <w:ind w:left="1440"/>
     </w:pPr>
@@ -21543,7 +21656,7 @@
   </w:style>
   <w:style w:type="character" w:customStyle="1" w:styleId="CodeColorBlue">
     <w:name w:val="CodeColorBlue"/>
-    <w:rsid w:val="006E3528"/>
+    <w:rsid w:val="00F94C68"/>
     <w:rPr>
       <w:rFonts w:cs="Arial"/>
       <w:color w:val="0000FF"/>
@@ -21551,7 +21664,7 @@
   </w:style>
   <w:style w:type="character" w:customStyle="1" w:styleId="CodeColorBlue2">
     <w:name w:val="CodeColorBlue2"/>
-    <w:rsid w:val="006E3528"/>
+    <w:rsid w:val="00F94C68"/>
     <w:rPr>
       <w:rFonts w:cs="Arial"/>
       <w:color w:val="0000A5"/>
@@ -21559,7 +21672,7 @@
   </w:style>
   <w:style w:type="character" w:customStyle="1" w:styleId="CodeColorBlue3">
     <w:name w:val="CodeColorBlue3"/>
-    <w:rsid w:val="006E3528"/>
+    <w:rsid w:val="00F94C68"/>
     <w:rPr>
       <w:rFonts w:cs="Arial"/>
       <w:color w:val="6464B9"/>
@@ -21567,7 +21680,7 @@
   </w:style>
   <w:style w:type="character" w:customStyle="1" w:styleId="CodeColorBluegreen">
     <w:name w:val="CodeColorBluegreen"/>
-    <w:rsid w:val="006E3528"/>
+    <w:rsid w:val="00F94C68"/>
     <w:rPr>
       <w:rFonts w:cs="Arial"/>
       <w:color w:val="2B91AF"/>
@@ -21575,7 +21688,7 @@
   </w:style>
   <w:style w:type="character" w:customStyle="1" w:styleId="CodeColorBrown">
     <w:name w:val="CodeColorBrown"/>
-    <w:rsid w:val="006E3528"/>
+    <w:rsid w:val="00F94C68"/>
     <w:rPr>
       <w:rFonts w:cs="Arial"/>
       <w:color w:val="A31515"/>
@@ -21583,7 +21696,7 @@
   </w:style>
   <w:style w:type="character" w:customStyle="1" w:styleId="CodeColorDkBlue">
     <w:name w:val="CodeColorDkBlue"/>
-    <w:rsid w:val="006E3528"/>
+    <w:rsid w:val="00F94C68"/>
     <w:rPr>
       <w:rFonts w:cs="Times New Roman"/>
       <w:color w:val="000080"/>
@@ -21592,7 +21705,7 @@
   </w:style>
   <w:style w:type="character" w:customStyle="1" w:styleId="CodeColorGreen">
     <w:name w:val="CodeColorGreen"/>
-    <w:rsid w:val="006E3528"/>
+    <w:rsid w:val="00F94C68"/>
     <w:rPr>
       <w:rFonts w:cs="Arial"/>
       <w:color w:val="008000"/>
@@ -21600,7 +21713,7 @@
   </w:style>
   <w:style w:type="character" w:customStyle="1" w:styleId="CodeColorGreen2">
     <w:name w:val="CodeColorGreen2"/>
-    <w:rsid w:val="006E3528"/>
+    <w:rsid w:val="00F94C68"/>
     <w:rPr>
       <w:rFonts w:cs="Arial"/>
       <w:color w:val="629755"/>
@@ -21608,7 +21721,7 @@
   </w:style>
   <w:style w:type="character" w:customStyle="1" w:styleId="CodeColorGrey30">
     <w:name w:val="CodeColorGrey30"/>
-    <w:rsid w:val="006E3528"/>
+    <w:rsid w:val="00F94C68"/>
     <w:rPr>
       <w:rFonts w:cs="Arial"/>
       <w:color w:val="808080"/>
@@ -21616,7 +21729,7 @@
   </w:style>
   <w:style w:type="character" w:customStyle="1" w:styleId="CodeColorGrey55">
     <w:name w:val="CodeColorGrey55"/>
-    <w:rsid w:val="006E3528"/>
+    <w:rsid w:val="00F94C68"/>
     <w:rPr>
       <w:rFonts w:cs="Arial"/>
       <w:color w:val="C0C0C0"/>
@@ -21624,7 +21737,7 @@
   </w:style>
   <w:style w:type="character" w:customStyle="1" w:styleId="CodeColorGrey80">
     <w:name w:val="CodeColorGrey80"/>
-    <w:rsid w:val="006E3528"/>
+    <w:rsid w:val="00F94C68"/>
     <w:rPr>
       <w:rFonts w:cs="Arial"/>
       <w:color w:val="555555"/>
@@ -21632,7 +21745,7 @@
   </w:style>
   <w:style w:type="character" w:customStyle="1" w:styleId="CodeColorHotPink">
     <w:name w:val="CodeColorHotPink"/>
-    <w:rsid w:val="006E3528"/>
+    <w:rsid w:val="00F94C68"/>
     <w:rPr>
       <w:rFonts w:cs="Times New Roman"/>
       <w:color w:val="DF36FA"/>
@@ -21641,7 +21754,7 @@
   </w:style>
   <w:style w:type="character" w:customStyle="1" w:styleId="CodeColorMagenta">
     <w:name w:val="CodeColorMagenta"/>
-    <w:rsid w:val="006E3528"/>
+    <w:rsid w:val="00F94C68"/>
     <w:rPr>
       <w:rFonts w:cs="Arial"/>
       <w:color w:val="A31515"/>
@@ -21649,7 +21762,7 @@
   </w:style>
   <w:style w:type="character" w:customStyle="1" w:styleId="CodeColorOrange">
     <w:name w:val="CodeColorOrange"/>
-    <w:rsid w:val="006E3528"/>
+    <w:rsid w:val="00F94C68"/>
     <w:rPr>
       <w:rFonts w:cs="Arial"/>
       <w:color w:val="B96464"/>
@@ -21657,7 +21770,7 @@
   </w:style>
   <w:style w:type="character" w:customStyle="1" w:styleId="CodeColorPeach">
     <w:name w:val="CodeColorPeach"/>
-    <w:rsid w:val="006E3528"/>
+    <w:rsid w:val="00F94C68"/>
     <w:rPr>
       <w:rFonts w:cs="Arial"/>
       <w:color w:val="FFDBA3"/>
@@ -21665,7 +21778,7 @@
   </w:style>
   <w:style w:type="character" w:customStyle="1" w:styleId="CodeColorPurple">
     <w:name w:val="CodeColorPurple"/>
-    <w:rsid w:val="006E3528"/>
+    <w:rsid w:val="00F94C68"/>
     <w:rPr>
       <w:rFonts w:cs="Arial"/>
       <w:color w:val="951795"/>
@@ -21673,7 +21786,7 @@
   </w:style>
   <w:style w:type="character" w:customStyle="1" w:styleId="CodeColorPurple2">
     <w:name w:val="CodeColorPurple2"/>
-    <w:rsid w:val="006E3528"/>
+    <w:rsid w:val="00F94C68"/>
     <w:rPr>
       <w:rFonts w:cs="Arial"/>
       <w:color w:val="800080"/>
@@ -21681,7 +21794,7 @@
   </w:style>
   <w:style w:type="character" w:customStyle="1" w:styleId="CodeColorRed">
     <w:name w:val="CodeColorRed"/>
-    <w:rsid w:val="006E3528"/>
+    <w:rsid w:val="00F94C68"/>
     <w:rPr>
       <w:rFonts w:cs="Arial"/>
       <w:color w:val="FF0000"/>
@@ -21689,7 +21802,7 @@
   </w:style>
   <w:style w:type="character" w:customStyle="1" w:styleId="CodeColorRed2">
     <w:name w:val="CodeColorRed2"/>
-    <w:rsid w:val="006E3528"/>
+    <w:rsid w:val="00F94C68"/>
     <w:rPr>
       <w:rFonts w:cs="Arial"/>
       <w:color w:val="800000"/>
@@ -21697,7 +21810,7 @@
   </w:style>
   <w:style w:type="character" w:customStyle="1" w:styleId="CodeColorRed3">
     <w:name w:val="CodeColorRed3"/>
-    <w:rsid w:val="006E3528"/>
+    <w:rsid w:val="00F94C68"/>
     <w:rPr>
       <w:rFonts w:cs="Arial"/>
       <w:color w:val="A31515"/>
@@ -21705,7 +21818,7 @@
   </w:style>
   <w:style w:type="character" w:customStyle="1" w:styleId="CodeColorTealBlue">
     <w:name w:val="CodeColorTealBlue"/>
-    <w:rsid w:val="006E3528"/>
+    <w:rsid w:val="00F94C68"/>
     <w:rPr>
       <w:rFonts w:cs="Times New Roman"/>
       <w:color w:val="008080"/>
@@ -21714,7 +21827,7 @@
   </w:style>
   <w:style w:type="character" w:customStyle="1" w:styleId="CodeColorWhite">
     <w:name w:val="CodeColorWhite"/>
-    <w:rsid w:val="006E3528"/>
+    <w:rsid w:val="00F94C68"/>
     <w:rPr>
       <w:rFonts w:cs="Arial"/>
       <w:color w:val="FFFFFF"/>
@@ -21724,7 +21837,7 @@
   <w:style w:type="paragraph" w:customStyle="1" w:styleId="CodeHead">
     <w:name w:val="CodeHead"/>
     <w:next w:val="Normal"/>
-    <w:rsid w:val="006E3528"/>
+    <w:rsid w:val="00F94C68"/>
     <w:pPr>
       <w:spacing w:before="120" w:after="120"/>
     </w:pPr>
@@ -21737,7 +21850,7 @@
   </w:style>
   <w:style w:type="character" w:customStyle="1" w:styleId="CodeHighlight">
     <w:name w:val="CodeHighlight"/>
-    <w:rsid w:val="006E3528"/>
+    <w:rsid w:val="00F94C68"/>
     <w:rPr>
       <w:b/>
       <w:color w:val="7F7F7F"/>
@@ -21751,7 +21864,7 @@
   <w:style w:type="paragraph" w:customStyle="1" w:styleId="CodeLabel">
     <w:name w:val="CodeLabel"/>
     <w:qFormat/>
-    <w:rsid w:val="006E3528"/>
+    <w:rsid w:val="00F94C68"/>
     <w:pPr>
       <w:numPr>
         <w:numId w:val="1"/>
@@ -21771,7 +21884,7 @@
   </w:style>
   <w:style w:type="paragraph" w:customStyle="1" w:styleId="CodeListing">
     <w:name w:val="CodeListing"/>
-    <w:rsid w:val="006E3528"/>
+    <w:rsid w:val="00F94C68"/>
     <w:pPr>
       <w:widowControl w:val="0"/>
       <w:spacing w:before="120" w:after="120"/>
@@ -21786,7 +21899,7 @@
   </w:style>
   <w:style w:type="paragraph" w:customStyle="1" w:styleId="CodeListing80">
     <w:name w:val="CodeListing80"/>
-    <w:rsid w:val="006E3528"/>
+    <w:rsid w:val="00F94C68"/>
     <w:rPr>
       <w:rFonts w:ascii="Courier New" w:hAnsi="Courier New"/>
       <w:noProof/>
@@ -21797,7 +21910,7 @@
   <w:style w:type="paragraph" w:customStyle="1" w:styleId="CodeNote">
     <w:name w:val="CodeNote"/>
     <w:qFormat/>
-    <w:rsid w:val="006E3528"/>
+    <w:rsid w:val="00F94C68"/>
     <w:pPr>
       <w:pBdr>
         <w:top w:val="single" w:sz="4" w:space="1" w:color="auto"/>
@@ -21813,7 +21926,7 @@
   </w:style>
   <w:style w:type="paragraph" w:customStyle="1" w:styleId="CodeScreen">
     <w:name w:val="CodeScreen"/>
-    <w:rsid w:val="006E3528"/>
+    <w:rsid w:val="00F94C68"/>
     <w:pPr>
       <w:shd w:val="clear" w:color="auto" w:fill="D9D9D9"/>
     </w:pPr>
@@ -21827,7 +21940,7 @@
   <w:style w:type="paragraph" w:customStyle="1" w:styleId="CodeScreen80">
     <w:name w:val="CodeScreen80"/>
     <w:qFormat/>
-    <w:rsid w:val="006E3528"/>
+    <w:rsid w:val="00F94C68"/>
     <w:pPr>
       <w:shd w:val="pct20" w:color="auto" w:fill="auto"/>
       <w:contextualSpacing/>
@@ -21843,14 +21956,14 @@
     <w:name w:val="CodeScreenSub"/>
     <w:basedOn w:val="CodeScreen"/>
     <w:qFormat/>
-    <w:rsid w:val="006E3528"/>
+    <w:rsid w:val="00F94C68"/>
     <w:pPr>
       <w:ind w:left="720"/>
     </w:pPr>
   </w:style>
   <w:style w:type="paragraph" w:customStyle="1" w:styleId="CodeSnippet">
     <w:name w:val="CodeSnippet"/>
-    <w:rsid w:val="006E3528"/>
+    <w:rsid w:val="00F94C68"/>
     <w:pPr>
       <w:spacing w:before="120" w:after="120"/>
       <w:contextualSpacing/>
@@ -21864,7 +21977,7 @@
   </w:style>
   <w:style w:type="paragraph" w:customStyle="1" w:styleId="CodeSnippetSub">
     <w:name w:val="CodeSnippetSub"/>
-    <w:rsid w:val="006E3528"/>
+    <w:rsid w:val="00F94C68"/>
     <w:pPr>
       <w:ind w:left="720"/>
     </w:pPr>
@@ -21878,7 +21991,7 @@
   <w:style w:type="paragraph" w:customStyle="1" w:styleId="H5">
     <w:name w:val="H5"/>
     <w:next w:val="Para"/>
-    <w:rsid w:val="006E3528"/>
+    <w:rsid w:val="00F94C68"/>
     <w:pPr>
       <w:keepNext/>
       <w:widowControl w:val="0"/>
@@ -21898,7 +22011,7 @@
     <w:name w:val="CodeTitle"/>
     <w:basedOn w:val="H5"/>
     <w:next w:val="CodeListing"/>
-    <w:rsid w:val="006E3528"/>
+    <w:rsid w:val="00F94C68"/>
     <w:pPr>
       <w:pBdr>
         <w:top w:val="single" w:sz="4" w:space="4" w:color="auto"/>
@@ -21913,7 +22026,7 @@
   <w:style w:type="paragraph" w:customStyle="1" w:styleId="ContentsAbstract">
     <w:name w:val="ContentsAbstract"/>
     <w:qFormat/>
-    <w:rsid w:val="006E3528"/>
+    <w:rsid w:val="00F94C68"/>
     <w:pPr>
       <w:spacing w:before="120" w:after="120"/>
       <w:ind w:left="1008"/>
@@ -21928,7 +22041,7 @@
   <w:style w:type="paragraph" w:customStyle="1" w:styleId="ContentsPartTitle">
     <w:name w:val="ContentsPartTitle"/>
     <w:next w:val="Normal"/>
-    <w:rsid w:val="006E3528"/>
+    <w:rsid w:val="00F94C68"/>
     <w:rPr>
       <w:b/>
       <w:sz w:val="28"/>
@@ -21938,7 +22051,7 @@
     <w:name w:val="ContentsChapterTitle"/>
     <w:basedOn w:val="ContentsPartTitle"/>
     <w:next w:val="Normal"/>
-    <w:rsid w:val="006E3528"/>
+    <w:rsid w:val="00F94C68"/>
     <w:pPr>
       <w:ind w:left="288"/>
     </w:pPr>
@@ -21949,7 +22062,7 @@
   <w:style w:type="paragraph" w:customStyle="1" w:styleId="ContentsH1">
     <w:name w:val="ContentsH1"/>
     <w:basedOn w:val="ContentsPartTitle"/>
-    <w:rsid w:val="006E3528"/>
+    <w:rsid w:val="00F94C68"/>
     <w:pPr>
       <w:ind w:left="576"/>
     </w:pPr>
@@ -21961,7 +22074,7 @@
   <w:style w:type="paragraph" w:customStyle="1" w:styleId="ContentsH2">
     <w:name w:val="ContentsH2"/>
     <w:basedOn w:val="ContentsPartTitle"/>
-    <w:rsid w:val="006E3528"/>
+    <w:rsid w:val="00F94C68"/>
     <w:pPr>
       <w:ind w:left="864"/>
     </w:pPr>
@@ -21973,7 +22086,7 @@
   <w:style w:type="paragraph" w:customStyle="1" w:styleId="ContentsH3">
     <w:name w:val="ContentsH3"/>
     <w:qFormat/>
-    <w:rsid w:val="006E3528"/>
+    <w:rsid w:val="00F94C68"/>
     <w:pPr>
       <w:ind w:left="1440"/>
     </w:pPr>
@@ -21986,7 +22099,7 @@
   </w:style>
   <w:style w:type="paragraph" w:customStyle="1" w:styleId="Copyright">
     <w:name w:val="Copyright"/>
-    <w:rsid w:val="006E3528"/>
+    <w:rsid w:val="00F94C68"/>
     <w:pPr>
       <w:widowControl w:val="0"/>
       <w:spacing w:before="280"/>
@@ -22001,7 +22114,7 @@
   <w:style w:type="paragraph" w:customStyle="1" w:styleId="CrossRefPara">
     <w:name w:val="CrossRefPara"/>
     <w:next w:val="Para"/>
-    <w:rsid w:val="006E3528"/>
+    <w:rsid w:val="00F94C68"/>
     <w:pPr>
       <w:ind w:left="1440" w:right="1440"/>
     </w:pPr>
@@ -22014,7 +22127,7 @@
   </w:style>
   <w:style w:type="character" w:customStyle="1" w:styleId="CrossRefTerm">
     <w:name w:val="CrossRefTerm"/>
-    <w:rsid w:val="006E3528"/>
+    <w:rsid w:val="00F94C68"/>
     <w:rPr>
       <w:i/>
     </w:rPr>
@@ -22023,7 +22136,7 @@
     <w:name w:val="CustomChapterOpener"/>
     <w:basedOn w:val="Normal"/>
     <w:next w:val="Para"/>
-    <w:rsid w:val="006E3528"/>
+    <w:rsid w:val="00F94C68"/>
     <w:pPr>
       <w:spacing w:after="120"/>
       <w:ind w:left="720" w:firstLine="720"/>
@@ -22036,7 +22149,7 @@
   </w:style>
   <w:style w:type="character" w:customStyle="1" w:styleId="CustomCharStyle">
     <w:name w:val="CustomCharStyle"/>
-    <w:rsid w:val="006E3528"/>
+    <w:rsid w:val="00F94C68"/>
     <w:rPr>
       <w:b/>
       <w:i/>
@@ -22046,7 +22159,7 @@
     <w:name w:val="ParaContinued"/>
     <w:basedOn w:val="Normal"/>
     <w:next w:val="Para"/>
-    <w:rsid w:val="006E3528"/>
+    <w:rsid w:val="00F94C68"/>
     <w:pPr>
       <w:spacing w:after="120"/>
       <w:ind w:left="720"/>
@@ -22061,7 +22174,7 @@
     <w:name w:val="CustomHead"/>
     <w:basedOn w:val="ParaContinued"/>
     <w:next w:val="Normal"/>
-    <w:rsid w:val="006E3528"/>
+    <w:rsid w:val="00F94C68"/>
     <w:rPr>
       <w:b/>
     </w:rPr>
@@ -22069,7 +22182,7 @@
   <w:style w:type="paragraph" w:customStyle="1" w:styleId="CustomList">
     <w:name w:val="CustomList"/>
     <w:basedOn w:val="Normal"/>
-    <w:rsid w:val="006E3528"/>
+    <w:rsid w:val="00F94C68"/>
     <w:pPr>
       <w:widowControl w:val="0"/>
       <w:spacing w:before="120" w:after="120"/>
@@ -22083,7 +22196,7 @@
   <w:style w:type="paragraph" w:customStyle="1" w:styleId="CustomStyle1">
     <w:name w:val="CustomStyle1"/>
     <w:basedOn w:val="Normal"/>
-    <w:rsid w:val="006E3528"/>
+    <w:rsid w:val="00F94C68"/>
     <w:pPr>
       <w:widowControl w:val="0"/>
       <w:tabs>
@@ -22101,7 +22214,7 @@
   <w:style w:type="paragraph" w:customStyle="1" w:styleId="CustomStyle2">
     <w:name w:val="CustomStyle2"/>
     <w:basedOn w:val="Normal"/>
-    <w:rsid w:val="006E3528"/>
+    <w:rsid w:val="00F94C68"/>
     <w:pPr>
       <w:widowControl w:val="0"/>
       <w:tabs>
@@ -22119,14 +22232,14 @@
   <w:style w:type="paragraph" w:customStyle="1" w:styleId="Dedication">
     <w:name w:val="Dedication"/>
     <w:basedOn w:val="ParaContinued"/>
-    <w:rsid w:val="006E3528"/>
+    <w:rsid w:val="00F94C68"/>
     <w:rPr>
       <w:i/>
     </w:rPr>
   </w:style>
   <w:style w:type="paragraph" w:customStyle="1" w:styleId="Dialog">
     <w:name w:val="Dialog"/>
-    <w:rsid w:val="006E3528"/>
+    <w:rsid w:val="00F94C68"/>
     <w:pPr>
       <w:spacing w:before="120" w:after="120"/>
       <w:ind w:left="1440" w:hanging="720"/>
@@ -22141,7 +22254,7 @@
   <w:style w:type="paragraph" w:customStyle="1" w:styleId="Directive">
     <w:name w:val="Directive"/>
     <w:next w:val="Normal"/>
-    <w:rsid w:val="006E3528"/>
+    <w:rsid w:val="00F94C68"/>
     <w:pPr>
       <w:pBdr>
         <w:top w:val="single" w:sz="18" w:space="1" w:color="auto"/>
@@ -22159,11 +22272,11 @@
     <w:name w:val="DiscussionHead"/>
     <w:basedOn w:val="BibliographyHead"/>
     <w:next w:val="Para"/>
-    <w:rsid w:val="006E3528"/>
+    <w:rsid w:val="00F94C68"/>
   </w:style>
   <w:style w:type="paragraph" w:customStyle="1" w:styleId="DOI">
     <w:name w:val="DOI"/>
-    <w:rsid w:val="006E3528"/>
+    <w:rsid w:val="00F94C68"/>
     <w:rPr>
       <w:rFonts w:ascii="Courier New" w:hAnsi="Courier New"/>
       <w:snapToGrid w:val="0"/>
@@ -22172,7 +22285,7 @@
   <w:style w:type="character" w:styleId="Emphasis">
     <w:name w:val="Emphasis"/>
     <w:qFormat/>
-    <w:rsid w:val="006E3528"/>
+    <w:rsid w:val="00F94C68"/>
     <w:rPr>
       <w:i/>
       <w:iCs/>
@@ -22180,7 +22293,7 @@
   </w:style>
   <w:style w:type="paragraph" w:customStyle="1" w:styleId="EndnoteEntry">
     <w:name w:val="EndnoteEntry"/>
-    <w:rsid w:val="006E3528"/>
+    <w:rsid w:val="00F94C68"/>
     <w:pPr>
       <w:spacing w:after="120"/>
       <w:ind w:left="720" w:hanging="720"/>
@@ -22193,12 +22306,12 @@
     <w:name w:val="EndnotesHead"/>
     <w:basedOn w:val="BibliographyHead"/>
     <w:next w:val="EndnoteEntry"/>
-    <w:rsid w:val="006E3528"/>
+    <w:rsid w:val="00F94C68"/>
   </w:style>
   <w:style w:type="paragraph" w:customStyle="1" w:styleId="EndnoteTitle">
     <w:name w:val="EndnoteTitle"/>
     <w:next w:val="EndnoteEntry"/>
-    <w:rsid w:val="006E3528"/>
+    <w:rsid w:val="00F94C68"/>
     <w:pPr>
       <w:spacing w:after="120"/>
     </w:pPr>
@@ -22215,7 +22328,7 @@
   <w:style w:type="paragraph" w:customStyle="1" w:styleId="Epigraph">
     <w:name w:val="Epigraph"/>
     <w:next w:val="Normal"/>
-    <w:rsid w:val="006E3528"/>
+    <w:rsid w:val="00F94C68"/>
     <w:pPr>
       <w:spacing w:before="120" w:after="120"/>
       <w:ind w:left="2880"/>
@@ -22232,7 +22345,7 @@
     <w:name w:val="EpigraphSource"/>
     <w:basedOn w:val="Epigraph"/>
     <w:next w:val="Para"/>
-    <w:rsid w:val="006E3528"/>
+    <w:rsid w:val="00F94C68"/>
     <w:pPr>
       <w:contextualSpacing/>
     </w:pPr>
@@ -22242,7 +22355,7 @@
   </w:style>
   <w:style w:type="paragraph" w:customStyle="1" w:styleId="Equation">
     <w:name w:val="Equation"/>
-    <w:rsid w:val="006E3528"/>
+    <w:rsid w:val="00F94C68"/>
     <w:pPr>
       <w:spacing w:before="120" w:after="120"/>
       <w:ind w:left="1440"/>
@@ -22254,7 +22367,7 @@
   </w:style>
   <w:style w:type="paragraph" w:customStyle="1" w:styleId="EquationNumbered">
     <w:name w:val="EquationNumbered"/>
-    <w:rsid w:val="006E3528"/>
+    <w:rsid w:val="00F94C68"/>
     <w:pPr>
       <w:spacing w:before="120" w:after="120"/>
       <w:ind w:left="1440"/>
@@ -22268,7 +22381,7 @@
     <w:name w:val="ExercisesHead"/>
     <w:basedOn w:val="Normal"/>
     <w:next w:val="Para"/>
-    <w:rsid w:val="006E3528"/>
+    <w:rsid w:val="00F94C68"/>
     <w:pPr>
       <w:pBdr>
         <w:top w:val="single" w:sz="18" w:space="1" w:color="auto"/>
@@ -22286,7 +22399,7 @@
     <w:name w:val="Explanation"/>
     <w:basedOn w:val="Answer"/>
     <w:next w:val="Question"/>
-    <w:rsid w:val="006E3528"/>
+    <w:rsid w:val="00F94C68"/>
     <w:pPr>
       <w:ind w:left="2160" w:firstLine="0"/>
     </w:pPr>
@@ -22294,7 +22407,7 @@
   <w:style w:type="paragraph" w:customStyle="1" w:styleId="ExtractAttribution">
     <w:name w:val="ExtractAttribution"/>
     <w:next w:val="Para"/>
-    <w:rsid w:val="006E3528"/>
+    <w:rsid w:val="00F94C68"/>
     <w:pPr>
       <w:spacing w:after="120"/>
       <w:ind w:left="3240"/>
@@ -22306,7 +22419,7 @@
   </w:style>
   <w:style w:type="paragraph" w:customStyle="1" w:styleId="ExtractPara">
     <w:name w:val="ExtractPara"/>
-    <w:rsid w:val="006E3528"/>
+    <w:rsid w:val="00F94C68"/>
     <w:pPr>
       <w:spacing w:before="120" w:after="60"/>
       <w:ind w:left="2160" w:right="720"/>
@@ -22320,7 +22433,7 @@
     <w:name w:val="ExtractContinued"/>
     <w:basedOn w:val="ExtractPara"/>
     <w:qFormat/>
-    <w:rsid w:val="006E3528"/>
+    <w:rsid w:val="00F94C68"/>
     <w:pPr>
       <w:spacing w:before="0"/>
       <w:ind w:firstLine="720"/>
@@ -22328,7 +22441,7 @@
   </w:style>
   <w:style w:type="paragraph" w:customStyle="1" w:styleId="ExtractListBulleted">
     <w:name w:val="ExtractListBulleted"/>
-    <w:rsid w:val="006E3528"/>
+    <w:rsid w:val="00F94C68"/>
     <w:pPr>
       <w:numPr>
         <w:numId w:val="14"/>
@@ -22345,7 +22458,7 @@
   </w:style>
   <w:style w:type="paragraph" w:customStyle="1" w:styleId="ExtractListNumbered">
     <w:name w:val="ExtractListNumbered"/>
-    <w:rsid w:val="006E3528"/>
+    <w:rsid w:val="00F94C68"/>
     <w:pPr>
       <w:spacing w:before="120" w:after="120"/>
       <w:ind w:left="2794" w:right="864" w:hanging="274"/>
@@ -22359,7 +22472,7 @@
   </w:style>
   <w:style w:type="paragraph" w:customStyle="1" w:styleId="FeatureCode80">
     <w:name w:val="FeatureCode80"/>
-    <w:rsid w:val="006E3528"/>
+    <w:rsid w:val="00F94C68"/>
     <w:pPr>
       <w:pBdr>
         <w:left w:val="single" w:sz="36" w:space="17" w:color="C0C0C0"/>
@@ -22374,7 +22487,7 @@
   </w:style>
   <w:style w:type="paragraph" w:customStyle="1" w:styleId="FeatureCode80Sub">
     <w:name w:val="FeatureCode80Sub"/>
-    <w:rsid w:val="006E3528"/>
+    <w:rsid w:val="00F94C68"/>
     <w:pPr>
       <w:pBdr>
         <w:left w:val="single" w:sz="36" w:space="30" w:color="C0C0C0"/>
@@ -22389,7 +22502,7 @@
   </w:style>
   <w:style w:type="paragraph" w:customStyle="1" w:styleId="FeatureCodeScreen">
     <w:name w:val="FeatureCodeScreen"/>
-    <w:rsid w:val="006E3528"/>
+    <w:rsid w:val="00F94C68"/>
     <w:pPr>
       <w:pBdr>
         <w:left w:val="single" w:sz="36" w:space="17" w:color="C0C0C0"/>
@@ -22405,7 +22518,7 @@
   </w:style>
   <w:style w:type="paragraph" w:customStyle="1" w:styleId="FeatureCodeSnippetSub">
     <w:name w:val="FeatureCodeSnippetSub"/>
-    <w:rsid w:val="006E3528"/>
+    <w:rsid w:val="00F94C68"/>
     <w:pPr>
       <w:pBdr>
         <w:left w:val="single" w:sz="36" w:space="30" w:color="C0C0C0"/>
@@ -22422,14 +22535,14 @@
     <w:name w:val="FeatureCodeScreenSub"/>
     <w:basedOn w:val="FeatureCodeSnippetSub"/>
     <w:qFormat/>
-    <w:rsid w:val="006E3528"/>
+    <w:rsid w:val="00F94C68"/>
     <w:pPr>
       <w:shd w:val="pct25" w:color="auto" w:fill="auto"/>
     </w:pPr>
   </w:style>
   <w:style w:type="paragraph" w:customStyle="1" w:styleId="FeatureCodeSnippet">
     <w:name w:val="FeatureCodeSnippet"/>
-    <w:rsid w:val="006E3528"/>
+    <w:rsid w:val="00F94C68"/>
     <w:pPr>
       <w:keepNext/>
       <w:pBdr>
@@ -22447,7 +22560,7 @@
   </w:style>
   <w:style w:type="paragraph" w:customStyle="1" w:styleId="FeatureEquation">
     <w:name w:val="FeatureEquation"/>
-    <w:rsid w:val="006E3528"/>
+    <w:rsid w:val="00F94C68"/>
     <w:pPr>
       <w:pBdr>
         <w:left w:val="single" w:sz="36" w:space="31" w:color="C0C0C0"/>
@@ -22463,7 +22576,7 @@
   </w:style>
   <w:style w:type="paragraph" w:customStyle="1" w:styleId="FeatureExtract">
     <w:name w:val="FeatureExtract"/>
-    <w:rsid w:val="006E3528"/>
+    <w:rsid w:val="00F94C68"/>
     <w:pPr>
       <w:pBdr>
         <w:left w:val="single" w:sz="36" w:space="24" w:color="C0C0C0"/>
@@ -22479,7 +22592,7 @@
   </w:style>
   <w:style w:type="paragraph" w:customStyle="1" w:styleId="FeatureExtractSource">
     <w:name w:val="FeatureExtractSource"/>
-    <w:rsid w:val="006E3528"/>
+    <w:rsid w:val="00F94C68"/>
     <w:pPr>
       <w:pBdr>
         <w:left w:val="single" w:sz="36" w:space="24" w:color="C0C0C0"/>
@@ -22493,7 +22606,7 @@
   </w:style>
   <w:style w:type="paragraph" w:customStyle="1" w:styleId="FeatureFigureSource">
     <w:name w:val="FeatureFigureSource"/>
-    <w:rsid w:val="006E3528"/>
+    <w:rsid w:val="00F94C68"/>
     <w:pPr>
       <w:pBdr>
         <w:left w:val="single" w:sz="36" w:space="6" w:color="BFBFBF"/>
@@ -22508,7 +22621,7 @@
   <w:style w:type="paragraph" w:customStyle="1" w:styleId="FeatureSource">
     <w:name w:val="FeatureSource"/>
     <w:next w:val="Para"/>
-    <w:rsid w:val="006E3528"/>
+    <w:rsid w:val="00F94C68"/>
     <w:pPr>
       <w:pBdr>
         <w:left w:val="single" w:sz="36" w:space="6" w:color="C0C0C0"/>
@@ -22523,7 +22636,7 @@
   <w:style w:type="paragraph" w:customStyle="1" w:styleId="FeatureFootnote">
     <w:name w:val="FeatureFootnote"/>
     <w:basedOn w:val="FeatureSource"/>
-    <w:rsid w:val="006E3528"/>
+    <w:rsid w:val="00F94C68"/>
     <w:pPr>
       <w:spacing w:before="120" w:after="120"/>
       <w:ind w:left="720" w:hanging="720"/>
@@ -22537,7 +22650,7 @@
   <w:style w:type="paragraph" w:customStyle="1" w:styleId="FeatureH1">
     <w:name w:val="FeatureH1"/>
     <w:next w:val="Normal"/>
-    <w:rsid w:val="006E3528"/>
+    <w:rsid w:val="00F94C68"/>
     <w:pPr>
       <w:pBdr>
         <w:left w:val="single" w:sz="36" w:space="6" w:color="C0C0C0"/>
@@ -22557,7 +22670,7 @@
     <w:name w:val="FeatureH1alt"/>
     <w:basedOn w:val="FeatureH1"/>
     <w:next w:val="Normal"/>
-    <w:rsid w:val="006E3528"/>
+    <w:rsid w:val="00F94C68"/>
     <w:pPr>
       <w:contextualSpacing w:val="0"/>
     </w:pPr>
@@ -22568,7 +22681,7 @@
   <w:style w:type="paragraph" w:customStyle="1" w:styleId="FeatureH2">
     <w:name w:val="FeatureH2"/>
     <w:next w:val="Normal"/>
-    <w:rsid w:val="006E3528"/>
+    <w:rsid w:val="00F94C68"/>
     <w:pPr>
       <w:pBdr>
         <w:left w:val="single" w:sz="36" w:space="6" w:color="C0C0C0"/>
@@ -22587,7 +22700,7 @@
     <w:name w:val="FeatureH2alt"/>
     <w:basedOn w:val="FeatureH2"/>
     <w:next w:val="Normal"/>
-    <w:rsid w:val="006E3528"/>
+    <w:rsid w:val="00F94C68"/>
     <w:pPr>
       <w:spacing w:before="120"/>
     </w:pPr>
@@ -22598,7 +22711,7 @@
   <w:style w:type="paragraph" w:customStyle="1" w:styleId="FeatureH3">
     <w:name w:val="FeatureH3"/>
     <w:next w:val="Normal"/>
-    <w:rsid w:val="006E3528"/>
+    <w:rsid w:val="00F94C68"/>
     <w:pPr>
       <w:pBdr>
         <w:left w:val="single" w:sz="36" w:space="6" w:color="C0C0C0"/>
@@ -22616,7 +22729,7 @@
   <w:style w:type="paragraph" w:customStyle="1" w:styleId="FeatureH4">
     <w:name w:val="FeatureH4"/>
     <w:next w:val="Normal"/>
-    <w:rsid w:val="006E3528"/>
+    <w:rsid w:val="00F94C68"/>
     <w:pPr>
       <w:pBdr>
         <w:left w:val="single" w:sz="36" w:space="6" w:color="C0C0C0"/>
@@ -22633,7 +22746,7 @@
   </w:style>
   <w:style w:type="paragraph" w:customStyle="1" w:styleId="FeatureListBulleted">
     <w:name w:val="FeatureListBulleted"/>
-    <w:rsid w:val="006E3528"/>
+    <w:rsid w:val="00F94C68"/>
     <w:pPr>
       <w:widowControl w:val="0"/>
       <w:numPr>
@@ -22653,7 +22766,7 @@
   </w:style>
   <w:style w:type="paragraph" w:customStyle="1" w:styleId="FeatureListBulletedSub">
     <w:name w:val="FeatureListBulletedSub"/>
-    <w:rsid w:val="006E3528"/>
+    <w:rsid w:val="00F94C68"/>
     <w:pPr>
       <w:numPr>
         <w:numId w:val="3"/>
@@ -22672,7 +22785,7 @@
   </w:style>
   <w:style w:type="paragraph" w:customStyle="1" w:styleId="FeatureListCheck">
     <w:name w:val="FeatureListCheck"/>
-    <w:rsid w:val="006E3528"/>
+    <w:rsid w:val="00F94C68"/>
     <w:pPr>
       <w:pBdr>
         <w:left w:val="single" w:sz="36" w:space="6" w:color="C0C0C0"/>
@@ -22693,7 +22806,7 @@
   </w:style>
   <w:style w:type="paragraph" w:customStyle="1" w:styleId="FeatureListHead">
     <w:name w:val="FeatureListHead"/>
-    <w:rsid w:val="006E3528"/>
+    <w:rsid w:val="00F94C68"/>
     <w:pPr>
       <w:pBdr>
         <w:left w:val="single" w:sz="36" w:space="6" w:color="C0C0C0"/>
@@ -22708,7 +22821,7 @@
   </w:style>
   <w:style w:type="paragraph" w:customStyle="1" w:styleId="FeatureListNumbered">
     <w:name w:val="FeatureListNumbered"/>
-    <w:rsid w:val="006E3528"/>
+    <w:rsid w:val="00F94C68"/>
     <w:pPr>
       <w:pBdr>
         <w:left w:val="single" w:sz="36" w:space="6" w:color="C0C0C0"/>
@@ -22725,7 +22838,7 @@
   </w:style>
   <w:style w:type="paragraph" w:customStyle="1" w:styleId="FeatureListNumberedSub">
     <w:name w:val="FeatureListNumberedSub"/>
-    <w:rsid w:val="006E3528"/>
+    <w:rsid w:val="00F94C68"/>
     <w:pPr>
       <w:pBdr>
         <w:left w:val="single" w:sz="36" w:space="24" w:color="C0C0C0"/>
@@ -22741,7 +22854,7 @@
   </w:style>
   <w:style w:type="paragraph" w:customStyle="1" w:styleId="FeatureListPara">
     <w:name w:val="FeatureListPara"/>
-    <w:rsid w:val="006E3528"/>
+    <w:rsid w:val="00F94C68"/>
     <w:pPr>
       <w:pBdr>
         <w:left w:val="single" w:sz="36" w:space="20" w:color="C0C0C0"/>
@@ -22756,7 +22869,7 @@
   </w:style>
   <w:style w:type="paragraph" w:customStyle="1" w:styleId="FeatureListParaSub">
     <w:name w:val="FeatureListParaSub"/>
-    <w:rsid w:val="006E3528"/>
+    <w:rsid w:val="00F94C68"/>
     <w:pPr>
       <w:pBdr>
         <w:left w:val="single" w:sz="36" w:space="30" w:color="C0C0C0"/>
@@ -22773,7 +22886,7 @@
   </w:style>
   <w:style w:type="paragraph" w:customStyle="1" w:styleId="FeatureListUnmarked">
     <w:name w:val="FeatureListUnmarked"/>
-    <w:rsid w:val="006E3528"/>
+    <w:rsid w:val="00F94C68"/>
     <w:pPr>
       <w:widowControl w:val="0"/>
       <w:pBdr>
@@ -22790,7 +22903,7 @@
   </w:style>
   <w:style w:type="paragraph" w:customStyle="1" w:styleId="FeatureListUnmarkedSub">
     <w:name w:val="FeatureListUnmarkedSub"/>
-    <w:rsid w:val="006E3528"/>
+    <w:rsid w:val="00F94C68"/>
     <w:pPr>
       <w:widowControl w:val="0"/>
       <w:pBdr>
@@ -22807,7 +22920,7 @@
   </w:style>
   <w:style w:type="paragraph" w:customStyle="1" w:styleId="FeaturePara">
     <w:name w:val="FeaturePara"/>
-    <w:rsid w:val="006E3528"/>
+    <w:rsid w:val="00F94C68"/>
     <w:pPr>
       <w:pBdr>
         <w:left w:val="single" w:sz="36" w:space="6" w:color="C0C0C0"/>
@@ -22823,7 +22936,7 @@
   <w:style w:type="paragraph" w:customStyle="1" w:styleId="FeatureParaContinued">
     <w:name w:val="FeatureParaContinued"/>
     <w:next w:val="FeaturePara"/>
-    <w:rsid w:val="006E3528"/>
+    <w:rsid w:val="00F94C68"/>
     <w:pPr>
       <w:pBdr>
         <w:left w:val="single" w:sz="36" w:space="6" w:color="C0C0C0"/>
@@ -22837,7 +22950,7 @@
   </w:style>
   <w:style w:type="paragraph" w:customStyle="1" w:styleId="FeatureRecipeProcedure">
     <w:name w:val="FeatureRecipeProcedure"/>
-    <w:rsid w:val="006E3528"/>
+    <w:rsid w:val="00F94C68"/>
     <w:pPr>
       <w:pBdr>
         <w:left w:val="single" w:sz="36" w:space="28" w:color="C0C0C0"/>
@@ -22853,14 +22966,14 @@
   <w:style w:type="paragraph" w:customStyle="1" w:styleId="FeatureRecipeIngredientList">
     <w:name w:val="FeatureRecipeIngredientList"/>
     <w:basedOn w:val="FeatureRecipeProcedure"/>
-    <w:rsid w:val="006E3528"/>
+    <w:rsid w:val="00F94C68"/>
     <w:pPr>
       <w:ind w:left="720" w:hanging="288"/>
     </w:pPr>
   </w:style>
   <w:style w:type="paragraph" w:customStyle="1" w:styleId="FeatureRecipeTitle">
     <w:name w:val="FeatureRecipeTitle"/>
-    <w:rsid w:val="006E3528"/>
+    <w:rsid w:val="00F94C68"/>
     <w:pPr>
       <w:pBdr>
         <w:left w:val="single" w:sz="36" w:space="6" w:color="C0C0C0"/>
@@ -22874,7 +22987,7 @@
   </w:style>
   <w:style w:type="paragraph" w:customStyle="1" w:styleId="FeatureRecipeYield">
     <w:name w:val="FeatureRecipeYield"/>
-    <w:rsid w:val="006E3528"/>
+    <w:rsid w:val="00F94C68"/>
     <w:pPr>
       <w:pBdr>
         <w:left w:val="single" w:sz="36" w:space="14" w:color="C0C0C0"/>
@@ -22889,7 +23002,7 @@
   <w:style w:type="paragraph" w:customStyle="1" w:styleId="FeatureReference">
     <w:name w:val="FeatureReference"/>
     <w:qFormat/>
-    <w:rsid w:val="006E3528"/>
+    <w:rsid w:val="00F94C68"/>
     <w:pPr>
       <w:pBdr>
         <w:left w:val="single" w:sz="36" w:space="6" w:color="BFBFBF"/>
@@ -22906,7 +23019,7 @@
   <w:style w:type="paragraph" w:customStyle="1" w:styleId="FeatureRunInHead">
     <w:name w:val="FeatureRunInHead"/>
     <w:next w:val="Normal"/>
-    <w:rsid w:val="006E3528"/>
+    <w:rsid w:val="00F94C68"/>
     <w:pPr>
       <w:pBdr>
         <w:left w:val="single" w:sz="36" w:space="6" w:color="C0C0C0"/>
@@ -22924,7 +23037,7 @@
     <w:name w:val="FeatureRunInHeadSub"/>
     <w:basedOn w:val="FeatureRunInHead"/>
     <w:next w:val="Normal"/>
-    <w:rsid w:val="006E3528"/>
+    <w:rsid w:val="00F94C68"/>
     <w:pPr>
       <w:pBdr>
         <w:left w:val="single" w:sz="36" w:space="17" w:color="C0C0C0"/>
@@ -22936,7 +23049,7 @@
     <w:name w:val="FeatureRunInPara"/>
     <w:basedOn w:val="FeatureListUnmarked"/>
     <w:next w:val="FeatureRunInHead"/>
-    <w:rsid w:val="006E3528"/>
+    <w:rsid w:val="00F94C68"/>
     <w:pPr>
       <w:pBdr>
         <w:left w:val="single" w:sz="36" w:space="6" w:color="C0C0C0"/>
@@ -22949,7 +23062,7 @@
     <w:name w:val="FeatureRunInParaSub"/>
     <w:basedOn w:val="FeatureRunInPara"/>
     <w:next w:val="FeatureRunInHeadSub"/>
-    <w:rsid w:val="006E3528"/>
+    <w:rsid w:val="00F94C68"/>
     <w:pPr>
       <w:pBdr>
         <w:left w:val="single" w:sz="36" w:space="17" w:color="C0C0C0"/>
@@ -22962,7 +23075,7 @@
     <w:name w:val="FeatureSlug"/>
     <w:next w:val="FeaturePara"/>
     <w:qFormat/>
-    <w:rsid w:val="006E3528"/>
+    <w:rsid w:val="00F94C68"/>
     <w:pPr>
       <w:pBdr>
         <w:left w:val="single" w:sz="36" w:space="6" w:color="BFBFBF"/>
@@ -22978,7 +23091,7 @@
   <w:style w:type="paragraph" w:customStyle="1" w:styleId="FeatureSubFeaturePara">
     <w:name w:val="FeatureSubFeaturePara"/>
     <w:next w:val="FeaturePara"/>
-    <w:rsid w:val="006E3528"/>
+    <w:rsid w:val="00F94C68"/>
     <w:pPr>
       <w:pBdr>
         <w:left w:val="single" w:sz="36" w:space="14" w:color="C0C0C0"/>
@@ -22995,7 +23108,7 @@
   </w:style>
   <w:style w:type="paragraph" w:customStyle="1" w:styleId="FeatureSubFeatureType">
     <w:name w:val="FeatureSubFeatureType"/>
-    <w:rsid w:val="006E3528"/>
+    <w:rsid w:val="00F94C68"/>
     <w:pPr>
       <w:pBdr>
         <w:top w:val="single" w:sz="36" w:space="1" w:color="008000"/>
@@ -23015,7 +23128,7 @@
     <w:name w:val="FeatureTableCaption"/>
     <w:next w:val="FeaturePara"/>
     <w:qFormat/>
-    <w:rsid w:val="006E3528"/>
+    <w:rsid w:val="00F94C68"/>
     <w:pPr>
       <w:pBdr>
         <w:left w:val="single" w:sz="36" w:space="6" w:color="BFBFBF"/>
@@ -23032,7 +23145,7 @@
   <w:style w:type="paragraph" w:customStyle="1" w:styleId="FeatureTitle">
     <w:name w:val="FeatureTitle"/>
     <w:next w:val="FeaturePara"/>
-    <w:rsid w:val="006E3528"/>
+    <w:rsid w:val="00F94C68"/>
     <w:pPr>
       <w:keepNext/>
       <w:pBdr>
@@ -23051,7 +23164,7 @@
   <w:style w:type="paragraph" w:customStyle="1" w:styleId="FeatureTitleSub">
     <w:name w:val="FeatureTitleSub"/>
     <w:next w:val="FeaturePara"/>
-    <w:rsid w:val="006E3528"/>
+    <w:rsid w:val="00F94C68"/>
     <w:pPr>
       <w:keepNext/>
       <w:pBdr>
@@ -23069,7 +23182,7 @@
   <w:style w:type="paragraph" w:customStyle="1" w:styleId="FeatureType">
     <w:name w:val="FeatureType"/>
     <w:next w:val="FeaturePara"/>
-    <w:rsid w:val="006E3528"/>
+    <w:rsid w:val="00F94C68"/>
     <w:pPr>
       <w:pBdr>
         <w:top w:val="single" w:sz="36" w:space="1" w:color="008000"/>
@@ -23086,7 +23199,7 @@
   </w:style>
   <w:style w:type="paragraph" w:customStyle="1" w:styleId="URLPara">
     <w:name w:val="URLPara"/>
-    <w:rsid w:val="006E3528"/>
+    <w:rsid w:val="00F94C68"/>
     <w:pPr>
       <w:widowControl w:val="0"/>
       <w:spacing w:after="120"/>
@@ -23102,7 +23215,7 @@
     <w:name w:val="FeatureURLPara"/>
     <w:basedOn w:val="URLPara"/>
     <w:next w:val="FeaturePara"/>
-    <w:rsid w:val="006E3528"/>
+    <w:rsid w:val="00F94C68"/>
     <w:pPr>
       <w:pBdr>
         <w:left w:val="single" w:sz="36" w:space="6" w:color="C0C0C0"/>
@@ -23113,7 +23226,7 @@
   </w:style>
   <w:style w:type="paragraph" w:customStyle="1" w:styleId="FigureLabel">
     <w:name w:val="FigureLabel"/>
-    <w:rsid w:val="006E3528"/>
+    <w:rsid w:val="00F94C68"/>
     <w:pPr>
       <w:ind w:left="1440"/>
     </w:pPr>
@@ -23125,7 +23238,7 @@
     <w:name w:val="FigureSource"/>
     <w:next w:val="Para"/>
     <w:link w:val="FigureSourceChar"/>
-    <w:rsid w:val="006E3528"/>
+    <w:rsid w:val="00F94C68"/>
     <w:pPr>
       <w:spacing w:after="240"/>
       <w:ind w:left="1440"/>
@@ -23139,11 +23252,11 @@
     <w:name w:val="FurtherReadingHead"/>
     <w:basedOn w:val="BibliographyHead"/>
     <w:next w:val="Para"/>
-    <w:rsid w:val="006E3528"/>
+    <w:rsid w:val="00F94C68"/>
   </w:style>
   <w:style w:type="character" w:customStyle="1" w:styleId="GenusSpecies">
     <w:name w:val="GenusSpecies"/>
-    <w:rsid w:val="006E3528"/>
+    <w:rsid w:val="00F94C68"/>
     <w:rPr>
       <w:rFonts w:ascii="AGaramond Bold" w:hAnsi="AGaramond Bold" w:cs="AGaramond Bold"/>
       <w:i/>
@@ -23158,7 +23271,7 @@
   <w:style w:type="paragraph" w:customStyle="1" w:styleId="GlossaryDefinition">
     <w:name w:val="GlossaryDefinition"/>
     <w:basedOn w:val="Normal"/>
-    <w:rsid w:val="006E3528"/>
+    <w:rsid w:val="00F94C68"/>
     <w:pPr>
       <w:spacing w:after="120"/>
       <w:ind w:left="720" w:firstLine="720"/>
@@ -23173,7 +23286,7 @@
     <w:name w:val="H3"/>
     <w:next w:val="Para"/>
     <w:qFormat/>
-    <w:rsid w:val="006E3528"/>
+    <w:rsid w:val="00F94C68"/>
     <w:pPr>
       <w:keepNext/>
       <w:spacing w:before="360" w:after="240"/>
@@ -23190,7 +23303,7 @@
     <w:name w:val="GlossaryLetter"/>
     <w:basedOn w:val="H3"/>
     <w:next w:val="Normal"/>
-    <w:rsid w:val="006E3528"/>
+    <w:rsid w:val="00F94C68"/>
     <w:pPr>
       <w:spacing w:before="240"/>
       <w:outlineLvl w:val="9"/>
@@ -23199,7 +23312,7 @@
   <w:style w:type="paragraph" w:customStyle="1" w:styleId="H4">
     <w:name w:val="H4"/>
     <w:next w:val="Para"/>
-    <w:rsid w:val="006E3528"/>
+    <w:rsid w:val="00F94C68"/>
     <w:pPr>
       <w:keepNext/>
       <w:widowControl w:val="0"/>
@@ -23217,13 +23330,13 @@
     <w:name w:val="GlossaryTerm"/>
     <w:basedOn w:val="H4"/>
     <w:next w:val="GlossaryDefinition"/>
-    <w:rsid w:val="006E3528"/>
+    <w:rsid w:val="00F94C68"/>
   </w:style>
   <w:style w:type="paragraph" w:customStyle="1" w:styleId="GlossaryTitle">
     <w:name w:val="GlossaryTitle"/>
     <w:basedOn w:val="ChapterTitle"/>
     <w:next w:val="Normal"/>
-    <w:rsid w:val="006E3528"/>
+    <w:rsid w:val="00F94C68"/>
     <w:pPr>
       <w:spacing w:before="120" w:after="120"/>
     </w:pPr>
@@ -23232,7 +23345,7 @@
     <w:name w:val="H1"/>
     <w:next w:val="Para"/>
     <w:qFormat/>
-    <w:rsid w:val="006E3528"/>
+    <w:rsid w:val="00F94C68"/>
     <w:pPr>
       <w:keepNext/>
       <w:widowControl w:val="0"/>
@@ -23252,7 +23365,7 @@
     <w:name w:val="H2"/>
     <w:next w:val="Para"/>
     <w:qFormat/>
-    <w:rsid w:val="006E3528"/>
+    <w:rsid w:val="00F94C68"/>
     <w:pPr>
       <w:keepNext/>
       <w:widowControl w:val="0"/>
@@ -23270,7 +23383,7 @@
   <w:style w:type="paragraph" w:customStyle="1" w:styleId="H6">
     <w:name w:val="H6"/>
     <w:next w:val="Para"/>
-    <w:rsid w:val="006E3528"/>
+    <w:rsid w:val="00F94C68"/>
     <w:pPr>
       <w:spacing w:before="240" w:after="120"/>
     </w:pPr>
@@ -23282,7 +23395,7 @@
   </w:style>
   <w:style w:type="paragraph" w:customStyle="1" w:styleId="Index1">
     <w:name w:val="Index1"/>
-    <w:rsid w:val="006E3528"/>
+    <w:rsid w:val="00F94C68"/>
     <w:pPr>
       <w:widowControl w:val="0"/>
       <w:ind w:left="1800" w:hanging="360"/>
@@ -23296,7 +23409,7 @@
     <w:name w:val="Index2"/>
     <w:basedOn w:val="Index1"/>
     <w:next w:val="Index1"/>
-    <w:rsid w:val="006E3528"/>
+    <w:rsid w:val="00F94C68"/>
     <w:pPr>
       <w:ind w:left="2520"/>
     </w:pPr>
@@ -23304,7 +23417,7 @@
   <w:style w:type="paragraph" w:customStyle="1" w:styleId="Index3">
     <w:name w:val="Index3"/>
     <w:basedOn w:val="Index1"/>
-    <w:rsid w:val="006E3528"/>
+    <w:rsid w:val="00F94C68"/>
     <w:pPr>
       <w:ind w:left="3240"/>
     </w:pPr>
@@ -23313,12 +23426,12 @@
     <w:name w:val="IndexLetter"/>
     <w:basedOn w:val="H3"/>
     <w:next w:val="Index1"/>
-    <w:rsid w:val="006E3528"/>
+    <w:rsid w:val="00F94C68"/>
   </w:style>
   <w:style w:type="paragraph" w:customStyle="1" w:styleId="IndexNote">
     <w:name w:val="IndexNote"/>
     <w:basedOn w:val="Normal"/>
-    <w:rsid w:val="006E3528"/>
+    <w:rsid w:val="00F94C68"/>
     <w:pPr>
       <w:widowControl w:val="0"/>
       <w:spacing w:before="120" w:after="120"/>
@@ -23334,14 +23447,14 @@
     <w:name w:val="IndexTitle"/>
     <w:basedOn w:val="H2"/>
     <w:next w:val="IndexNote"/>
-    <w:rsid w:val="006E3528"/>
+    <w:rsid w:val="00F94C68"/>
     <w:pPr>
       <w:spacing w:line="540" w:lineRule="exact"/>
     </w:pPr>
   </w:style>
   <w:style w:type="character" w:customStyle="1" w:styleId="InlineCode">
     <w:name w:val="InlineCode"/>
-    <w:rsid w:val="006E3528"/>
+    <w:rsid w:val="00F94C68"/>
     <w:rPr>
       <w:rFonts w:ascii="Courier New" w:hAnsi="Courier New"/>
       <w:noProof/>
@@ -23350,7 +23463,7 @@
   </w:style>
   <w:style w:type="character" w:customStyle="1" w:styleId="InlineCodeUserInput">
     <w:name w:val="InlineCodeUserInput"/>
-    <w:rsid w:val="006E3528"/>
+    <w:rsid w:val="00F94C68"/>
     <w:rPr>
       <w:rFonts w:ascii="Courier New" w:hAnsi="Courier New"/>
       <w:b/>
@@ -23360,7 +23473,7 @@
   </w:style>
   <w:style w:type="character" w:customStyle="1" w:styleId="InlineCodeUserInputVariable">
     <w:name w:val="InlineCodeUserInputVariable"/>
-    <w:rsid w:val="006E3528"/>
+    <w:rsid w:val="00F94C68"/>
     <w:rPr>
       <w:rFonts w:ascii="Courier New" w:hAnsi="Courier New"/>
       <w:b/>
@@ -23371,7 +23484,7 @@
   </w:style>
   <w:style w:type="character" w:customStyle="1" w:styleId="InlineCodeVariable">
     <w:name w:val="InlineCodeVariable"/>
-    <w:rsid w:val="006E3528"/>
+    <w:rsid w:val="00F94C68"/>
     <w:rPr>
       <w:rFonts w:ascii="Courier New" w:hAnsi="Courier New"/>
       <w:i/>
@@ -23381,7 +23494,7 @@
   </w:style>
   <w:style w:type="character" w:customStyle="1" w:styleId="InlineURL">
     <w:name w:val="InlineURL"/>
-    <w:rsid w:val="006E3528"/>
+    <w:rsid w:val="00F94C68"/>
     <w:rPr>
       <w:rFonts w:ascii="Courier New" w:hAnsi="Courier New"/>
       <w:noProof/>
@@ -23391,7 +23504,7 @@
   </w:style>
   <w:style w:type="character" w:customStyle="1" w:styleId="InlineEmail">
     <w:name w:val="InlineEmail"/>
-    <w:rsid w:val="006E3528"/>
+    <w:rsid w:val="00F94C68"/>
     <w:rPr>
       <w:rFonts w:ascii="Courier New" w:hAnsi="Courier New"/>
       <w:noProof/>
@@ -23403,7 +23516,7 @@
     <w:name w:val="IntroductionTitle"/>
     <w:basedOn w:val="ChapterTitle"/>
     <w:next w:val="Para"/>
-    <w:rsid w:val="006E3528"/>
+    <w:rsid w:val="00F94C68"/>
     <w:pPr>
       <w:spacing w:before="120" w:after="120"/>
     </w:pPr>
@@ -23412,11 +23525,11 @@
     <w:name w:val="KeyConceptsHead"/>
     <w:basedOn w:val="BibliographyHead"/>
     <w:next w:val="Para"/>
-    <w:rsid w:val="006E3528"/>
+    <w:rsid w:val="00F94C68"/>
   </w:style>
   <w:style w:type="character" w:customStyle="1" w:styleId="KeyTerm">
     <w:name w:val="KeyTerm"/>
-    <w:rsid w:val="006E3528"/>
+    <w:rsid w:val="00F94C68"/>
     <w:rPr>
       <w:i/>
       <w:color w:val="auto"/>
@@ -23428,7 +23541,7 @@
     <w:name w:val="KeyTermsHead"/>
     <w:basedOn w:val="Normal"/>
     <w:next w:val="Normal"/>
-    <w:rsid w:val="006E3528"/>
+    <w:rsid w:val="00F94C68"/>
     <w:pPr>
       <w:pBdr>
         <w:top w:val="single" w:sz="18" w:space="1" w:color="auto"/>
@@ -23448,7 +23561,7 @@
   <w:style w:type="paragraph" w:customStyle="1" w:styleId="KeywordsPara">
     <w:name w:val="KeywordsPara"/>
     <w:next w:val="Para"/>
-    <w:rsid w:val="006E3528"/>
+    <w:rsid w:val="00F94C68"/>
     <w:pPr>
       <w:spacing w:before="240" w:after="240"/>
       <w:ind w:left="1440" w:right="720" w:hanging="720"/>
@@ -23459,7 +23572,7 @@
   </w:style>
   <w:style w:type="paragraph" w:styleId="ListBullet">
     <w:name w:val="List Bullet"/>
-    <w:rsid w:val="006E3528"/>
+    <w:rsid w:val="00F94C68"/>
     <w:rPr>
       <w:sz w:val="24"/>
     </w:rPr>
@@ -23468,7 +23581,7 @@
     <w:name w:val="Colorful List - Accent 11"/>
     <w:basedOn w:val="Normal"/>
     <w:qFormat/>
-    <w:rsid w:val="006E3528"/>
+    <w:rsid w:val="00F94C68"/>
     <w:pPr>
       <w:spacing w:after="200" w:line="276" w:lineRule="auto"/>
       <w:ind w:left="720"/>
@@ -23484,7 +23597,7 @@
   <w:style w:type="paragraph" w:customStyle="1" w:styleId="ListBulleted">
     <w:name w:val="ListBulleted"/>
     <w:qFormat/>
-    <w:rsid w:val="006E3528"/>
+    <w:rsid w:val="00F94C68"/>
     <w:pPr>
       <w:numPr>
         <w:numId w:val="5"/>
@@ -23499,7 +23612,7 @@
   </w:style>
   <w:style w:type="paragraph" w:customStyle="1" w:styleId="ListBulletedSub">
     <w:name w:val="ListBulletedSub"/>
-    <w:rsid w:val="006E3528"/>
+    <w:rsid w:val="00F94C68"/>
     <w:pPr>
       <w:numPr>
         <w:numId w:val="6"/>
@@ -23515,7 +23628,7 @@
   <w:style w:type="paragraph" w:customStyle="1" w:styleId="ListBulletedSub2">
     <w:name w:val="ListBulletedSub2"/>
     <w:basedOn w:val="ListBulletedSub"/>
-    <w:rsid w:val="006E3528"/>
+    <w:rsid w:val="00F94C68"/>
     <w:pPr>
       <w:numPr>
         <w:numId w:val="7"/>
@@ -23524,7 +23637,7 @@
   </w:style>
   <w:style w:type="paragraph" w:customStyle="1" w:styleId="ListCheck">
     <w:name w:val="ListCheck"/>
-    <w:rsid w:val="006E3528"/>
+    <w:rsid w:val="00F94C68"/>
     <w:pPr>
       <w:numPr>
         <w:numId w:val="8"/>
@@ -23540,7 +23653,7 @@
   <w:style w:type="paragraph" w:customStyle="1" w:styleId="ListCheckSub">
     <w:name w:val="ListCheckSub"/>
     <w:basedOn w:val="ListCheck"/>
-    <w:rsid w:val="006E3528"/>
+    <w:rsid w:val="00F94C68"/>
     <w:pPr>
       <w:numPr>
         <w:numId w:val="9"/>
@@ -23549,7 +23662,7 @@
   </w:style>
   <w:style w:type="paragraph" w:customStyle="1" w:styleId="ListHead">
     <w:name w:val="ListHead"/>
-    <w:rsid w:val="006E3528"/>
+    <w:rsid w:val="00F94C68"/>
     <w:pPr>
       <w:ind w:left="1440"/>
     </w:pPr>
@@ -23561,7 +23674,7 @@
   <w:style w:type="paragraph" w:customStyle="1" w:styleId="ListNumbered">
     <w:name w:val="ListNumbered"/>
     <w:qFormat/>
-    <w:rsid w:val="006E3528"/>
+    <w:rsid w:val="00F94C68"/>
     <w:pPr>
       <w:widowControl w:val="0"/>
       <w:spacing w:before="120" w:after="120"/>
@@ -23576,7 +23689,7 @@
   <w:style w:type="paragraph" w:customStyle="1" w:styleId="ListNumberedSub">
     <w:name w:val="ListNumberedSub"/>
     <w:basedOn w:val="ListNumbered"/>
-    <w:rsid w:val="006E3528"/>
+    <w:rsid w:val="00F94C68"/>
     <w:pPr>
       <w:ind w:left="2520"/>
     </w:pPr>
@@ -23584,14 +23697,14 @@
   <w:style w:type="paragraph" w:customStyle="1" w:styleId="ListNumberedSub2">
     <w:name w:val="ListNumberedSub2"/>
     <w:basedOn w:val="ListNumberedSub"/>
-    <w:rsid w:val="006E3528"/>
+    <w:rsid w:val="00F94C68"/>
     <w:pPr>
       <w:ind w:left="3240"/>
     </w:pPr>
   </w:style>
   <w:style w:type="paragraph" w:customStyle="1" w:styleId="ListNumberedSub3">
     <w:name w:val="ListNumberedSub3"/>
-    <w:rsid w:val="006E3528"/>
+    <w:rsid w:val="00F94C68"/>
     <w:pPr>
       <w:spacing w:before="120" w:after="120"/>
       <w:ind w:left="3960" w:hanging="360"/>
@@ -23604,7 +23717,7 @@
   <w:style w:type="paragraph" w:customStyle="1" w:styleId="ListPara">
     <w:name w:val="ListPara"/>
     <w:basedOn w:val="Normal"/>
-    <w:rsid w:val="006E3528"/>
+    <w:rsid w:val="00F94C68"/>
     <w:pPr>
       <w:widowControl w:val="0"/>
       <w:ind w:left="1800" w:firstLine="360"/>
@@ -23618,7 +23731,7 @@
   <w:style w:type="paragraph" w:customStyle="1" w:styleId="ListParaSub">
     <w:name w:val="ListParaSub"/>
     <w:basedOn w:val="ListPara"/>
-    <w:rsid w:val="006E3528"/>
+    <w:rsid w:val="00F94C68"/>
     <w:pPr>
       <w:spacing w:line="260" w:lineRule="exact"/>
       <w:ind w:left="2520"/>
@@ -23627,7 +23740,7 @@
   <w:style w:type="paragraph" w:customStyle="1" w:styleId="ListParaSub2">
     <w:name w:val="ListParaSub2"/>
     <w:basedOn w:val="ListParaSub"/>
-    <w:rsid w:val="006E3528"/>
+    <w:rsid w:val="00F94C68"/>
     <w:pPr>
       <w:ind w:left="3240"/>
     </w:pPr>
@@ -23635,7 +23748,7 @@
   <w:style w:type="paragraph" w:customStyle="1" w:styleId="ListUnmarked">
     <w:name w:val="ListUnmarked"/>
     <w:qFormat/>
-    <w:rsid w:val="006E3528"/>
+    <w:rsid w:val="00F94C68"/>
     <w:pPr>
       <w:spacing w:before="60" w:after="60"/>
       <w:ind w:left="1728"/>
@@ -23646,7 +23759,7 @@
   </w:style>
   <w:style w:type="paragraph" w:customStyle="1" w:styleId="ListUnmarkedSub">
     <w:name w:val="ListUnmarkedSub"/>
-    <w:rsid w:val="006E3528"/>
+    <w:rsid w:val="00F94C68"/>
     <w:pPr>
       <w:spacing w:before="60" w:after="60"/>
       <w:ind w:left="2160"/>
@@ -23658,14 +23771,14 @@
   <w:style w:type="paragraph" w:customStyle="1" w:styleId="ListUnmarkedSub2">
     <w:name w:val="ListUnmarkedSub2"/>
     <w:basedOn w:val="ListUnmarkedSub"/>
-    <w:rsid w:val="006E3528"/>
+    <w:rsid w:val="00F94C68"/>
     <w:pPr>
       <w:ind w:left="2880"/>
     </w:pPr>
   </w:style>
   <w:style w:type="paragraph" w:customStyle="1" w:styleId="ListWhere">
     <w:name w:val="ListWhere"/>
-    <w:rsid w:val="006E3528"/>
+    <w:rsid w:val="00F94C68"/>
     <w:pPr>
       <w:spacing w:before="120" w:after="120"/>
       <w:ind w:left="2160"/>
@@ -23679,7 +23792,7 @@
   <w:style w:type="paragraph" w:customStyle="1" w:styleId="MatterTitle">
     <w:name w:val="MatterTitle"/>
     <w:next w:val="Para"/>
-    <w:rsid w:val="006E3528"/>
+    <w:rsid w:val="00F94C68"/>
     <w:pPr>
       <w:spacing w:before="120" w:after="120"/>
     </w:pPr>
@@ -23695,7 +23808,7 @@
   </w:style>
   <w:style w:type="character" w:customStyle="1" w:styleId="MenuArrow">
     <w:name w:val="MenuArrow"/>
-    <w:rsid w:val="006E3528"/>
+    <w:rsid w:val="00F94C68"/>
     <w:rPr>
       <w:rFonts w:ascii="Wingdings" w:hAnsi="Wingdings"/>
     </w:rPr>
@@ -23703,7 +23816,7 @@
   <w:style w:type="paragraph" w:customStyle="1" w:styleId="OnlineReference">
     <w:name w:val="OnlineReference"/>
     <w:qFormat/>
-    <w:rsid w:val="006E3528"/>
+    <w:rsid w:val="00F94C68"/>
     <w:pPr>
       <w:pBdr>
         <w:top w:val="double" w:sz="4" w:space="1" w:color="auto"/>
@@ -23722,7 +23835,7 @@
   <w:style w:type="paragraph" w:customStyle="1" w:styleId="OnlineReference2">
     <w:name w:val="OnlineReference2"/>
     <w:qFormat/>
-    <w:rsid w:val="006E3528"/>
+    <w:rsid w:val="00F94C68"/>
     <w:pPr>
       <w:pBdr>
         <w:top w:val="thinThickSmallGap" w:sz="24" w:space="1" w:color="auto"/>
@@ -23740,7 +23853,7 @@
   </w:style>
   <w:style w:type="paragraph" w:customStyle="1" w:styleId="ParaBulleted">
     <w:name w:val="ParaBulleted"/>
-    <w:rsid w:val="006E3528"/>
+    <w:rsid w:val="00F94C68"/>
     <w:pPr>
       <w:numPr>
         <w:numId w:val="10"/>
@@ -23755,7 +23868,7 @@
   </w:style>
   <w:style w:type="paragraph" w:customStyle="1" w:styleId="ParaNumbered">
     <w:name w:val="ParaNumbered"/>
-    <w:rsid w:val="006E3528"/>
+    <w:rsid w:val="00F94C68"/>
     <w:pPr>
       <w:spacing w:after="120"/>
       <w:ind w:left="720" w:firstLine="720"/>
@@ -23768,11 +23881,11 @@
   <w:style w:type="paragraph" w:customStyle="1" w:styleId="PartFeaturingList">
     <w:name w:val="PartFeaturingList"/>
     <w:basedOn w:val="ChapterFeaturingList"/>
-    <w:rsid w:val="006E3528"/>
+    <w:rsid w:val="00F94C68"/>
   </w:style>
   <w:style w:type="paragraph" w:customStyle="1" w:styleId="PartIntroductionPara">
     <w:name w:val="PartIntroductionPara"/>
-    <w:rsid w:val="006E3528"/>
+    <w:rsid w:val="00F94C68"/>
     <w:pPr>
       <w:spacing w:after="120"/>
       <w:ind w:left="720" w:firstLine="720"/>
@@ -23784,7 +23897,7 @@
   <w:style w:type="paragraph" w:customStyle="1" w:styleId="PartTitle">
     <w:name w:val="PartTitle"/>
     <w:basedOn w:val="ChapterTitle"/>
-    <w:rsid w:val="006E3528"/>
+    <w:rsid w:val="00F94C68"/>
     <w:pPr>
       <w:widowControl w:val="0"/>
       <w:pBdr>
@@ -23795,7 +23908,7 @@
   <w:style w:type="paragraph" w:customStyle="1" w:styleId="PoetryPara">
     <w:name w:val="PoetryPara"/>
     <w:next w:val="Normal"/>
-    <w:rsid w:val="006E3528"/>
+    <w:rsid w:val="00F94C68"/>
     <w:pPr>
       <w:spacing w:before="360" w:after="60"/>
       <w:ind w:left="2160"/>
@@ -23810,7 +23923,7 @@
     <w:name w:val="PoetryContinued"/>
     <w:basedOn w:val="PoetryPara"/>
     <w:qFormat/>
-    <w:rsid w:val="006E3528"/>
+    <w:rsid w:val="00F94C68"/>
     <w:pPr>
       <w:spacing w:before="0"/>
       <w:contextualSpacing w:val="0"/>
@@ -23818,7 +23931,7 @@
   </w:style>
   <w:style w:type="paragraph" w:customStyle="1" w:styleId="PoetrySource">
     <w:name w:val="PoetrySource"/>
-    <w:rsid w:val="006E3528"/>
+    <w:rsid w:val="00F94C68"/>
     <w:pPr>
       <w:ind w:left="2880"/>
     </w:pPr>
@@ -23831,7 +23944,7 @@
     <w:name w:val="PoetryTitle"/>
     <w:basedOn w:val="PoetryPara"/>
     <w:next w:val="PoetryPara"/>
-    <w:rsid w:val="006E3528"/>
+    <w:rsid w:val="00F94C68"/>
     <w:rPr>
       <w:b/>
       <w:sz w:val="24"/>
@@ -23840,7 +23953,7 @@
   <w:style w:type="paragraph" w:customStyle="1" w:styleId="PrefaceTitle">
     <w:name w:val="PrefaceTitle"/>
     <w:next w:val="Para"/>
-    <w:rsid w:val="006E3528"/>
+    <w:rsid w:val="00F94C68"/>
     <w:pPr>
       <w:spacing w:before="120" w:after="120"/>
     </w:pPr>
@@ -23858,11 +23971,11 @@
     <w:name w:val="ProblemsHead"/>
     <w:basedOn w:val="BibliographyHead"/>
     <w:next w:val="Para"/>
-    <w:rsid w:val="006E3528"/>
+    <w:rsid w:val="00F94C68"/>
   </w:style>
   <w:style w:type="character" w:customStyle="1" w:styleId="QueryInline">
     <w:name w:val="QueryInline"/>
-    <w:rsid w:val="006E3528"/>
+    <w:rsid w:val="00F94C68"/>
     <w:rPr>
       <w:bdr w:val="none" w:sz="0" w:space="0" w:color="auto"/>
       <w:shd w:val="clear" w:color="auto" w:fill="FFCC99"/>
@@ -23870,7 +23983,7 @@
   </w:style>
   <w:style w:type="paragraph" w:customStyle="1" w:styleId="QueryPara">
     <w:name w:val="QueryPara"/>
-    <w:rsid w:val="006E3528"/>
+    <w:rsid w:val="00F94C68"/>
     <w:pPr>
       <w:pBdr>
         <w:top w:val="single" w:sz="4" w:space="1" w:color="auto"/>
@@ -23886,18 +23999,18 @@
   <w:style w:type="paragraph" w:customStyle="1" w:styleId="QuestionData">
     <w:name w:val="QuestionData"/>
     <w:basedOn w:val="Explanation"/>
-    <w:rsid w:val="006E3528"/>
+    <w:rsid w:val="00F94C68"/>
   </w:style>
   <w:style w:type="paragraph" w:customStyle="1" w:styleId="QuestionsHead">
     <w:name w:val="QuestionsHead"/>
     <w:basedOn w:val="BibliographyHead"/>
     <w:next w:val="Para"/>
-    <w:rsid w:val="006E3528"/>
+    <w:rsid w:val="00F94C68"/>
   </w:style>
   <w:style w:type="paragraph" w:customStyle="1" w:styleId="QuoteSource">
     <w:name w:val="QuoteSource"/>
     <w:basedOn w:val="Normal"/>
-    <w:rsid w:val="006E3528"/>
+    <w:rsid w:val="00F94C68"/>
     <w:pPr>
       <w:pBdr>
         <w:top w:val="single" w:sz="4" w:space="6" w:color="auto"/>
@@ -23918,7 +24031,7 @@
     <w:name w:val="QuotePara"/>
     <w:basedOn w:val="QuoteSource"/>
     <w:qFormat/>
-    <w:rsid w:val="006E3528"/>
+    <w:rsid w:val="00F94C68"/>
     <w:rPr>
       <w:i w:val="0"/>
       <w:sz w:val="24"/>
@@ -23927,7 +24040,7 @@
   <w:style w:type="paragraph" w:customStyle="1" w:styleId="RecipeFootnote">
     <w:name w:val="RecipeFootnote"/>
     <w:basedOn w:val="Normal"/>
-    <w:rsid w:val="006E3528"/>
+    <w:rsid w:val="00F94C68"/>
     <w:pPr>
       <w:spacing w:before="240" w:after="120"/>
       <w:ind w:left="720"/>
@@ -23943,7 +24056,7 @@
   <w:style w:type="paragraph" w:customStyle="1" w:styleId="RecipeIngredientHead">
     <w:name w:val="RecipeIngredientHead"/>
     <w:next w:val="Normal"/>
-    <w:rsid w:val="006E3528"/>
+    <w:rsid w:val="00F94C68"/>
     <w:pPr>
       <w:spacing w:before="240"/>
       <w:ind w:left="720"/>
@@ -23958,7 +24071,7 @@
   <w:style w:type="paragraph" w:customStyle="1" w:styleId="RecipeIngredientList">
     <w:name w:val="RecipeIngredientList"/>
     <w:basedOn w:val="Normal"/>
-    <w:rsid w:val="006E3528"/>
+    <w:rsid w:val="00F94C68"/>
     <w:pPr>
       <w:spacing w:before="120" w:after="120"/>
       <w:ind w:left="720"/>
@@ -23974,7 +24087,7 @@
   <w:style w:type="paragraph" w:customStyle="1" w:styleId="RecipeIntro">
     <w:name w:val="RecipeIntro"/>
     <w:next w:val="RecipeIngredientList"/>
-    <w:rsid w:val="006E3528"/>
+    <w:rsid w:val="00F94C68"/>
     <w:pPr>
       <w:spacing w:before="120" w:after="120"/>
       <w:ind w:left="1440" w:firstLine="360"/>
@@ -23988,7 +24101,7 @@
   </w:style>
   <w:style w:type="paragraph" w:customStyle="1" w:styleId="RecipeMetricMeasure">
     <w:name w:val="RecipeMetricMeasure"/>
-    <w:rsid w:val="006E3528"/>
+    <w:rsid w:val="00F94C68"/>
     <w:rPr>
       <w:rFonts w:ascii="Arial" w:hAnsi="Arial"/>
       <w:snapToGrid w:val="0"/>
@@ -23998,7 +24111,7 @@
   <w:style w:type="paragraph" w:customStyle="1" w:styleId="RecipeNutritionInfo">
     <w:name w:val="RecipeNutritionInfo"/>
     <w:basedOn w:val="Normal"/>
-    <w:rsid w:val="006E3528"/>
+    <w:rsid w:val="00F94C68"/>
     <w:pPr>
       <w:spacing w:before="120" w:after="120"/>
       <w:ind w:left="720"/>
@@ -24013,7 +24126,7 @@
   </w:style>
   <w:style w:type="paragraph" w:customStyle="1" w:styleId="RecipePercentage">
     <w:name w:val="RecipePercentage"/>
-    <w:rsid w:val="006E3528"/>
+    <w:rsid w:val="00F94C68"/>
     <w:rPr>
       <w:rFonts w:ascii="Arial" w:hAnsi="Arial"/>
       <w:snapToGrid w:val="0"/>
@@ -24022,7 +24135,7 @@
   </w:style>
   <w:style w:type="paragraph" w:customStyle="1" w:styleId="RecipeProcedure">
     <w:name w:val="RecipeProcedure"/>
-    <w:rsid w:val="006E3528"/>
+    <w:rsid w:val="00F94C68"/>
     <w:pPr>
       <w:spacing w:before="120" w:after="120"/>
       <w:ind w:left="1800" w:hanging="720"/>
@@ -24035,7 +24148,7 @@
   </w:style>
   <w:style w:type="paragraph" w:customStyle="1" w:styleId="RecipeProcedureHead">
     <w:name w:val="RecipeProcedureHead"/>
-    <w:rsid w:val="006E3528"/>
+    <w:rsid w:val="00F94C68"/>
     <w:pPr>
       <w:shd w:val="clear" w:color="auto" w:fill="FFFFFF"/>
       <w:spacing w:before="100" w:beforeAutospacing="1" w:after="100" w:afterAutospacing="1"/>
@@ -24052,7 +24165,7 @@
   <w:style w:type="paragraph" w:customStyle="1" w:styleId="RecipeSubrecipeTitle">
     <w:name w:val="RecipeSubrecipeTitle"/>
     <w:next w:val="RecipeIngredientList"/>
-    <w:rsid w:val="006E3528"/>
+    <w:rsid w:val="00F94C68"/>
     <w:pPr>
       <w:ind w:left="720"/>
     </w:pPr>
@@ -24067,7 +24180,7 @@
   </w:style>
   <w:style w:type="paragraph" w:customStyle="1" w:styleId="RecipeTableHead">
     <w:name w:val="RecipeTableHead"/>
-    <w:rsid w:val="006E3528"/>
+    <w:rsid w:val="00F94C68"/>
     <w:rPr>
       <w:rFonts w:ascii="Arial" w:hAnsi="Arial"/>
       <w:b/>
@@ -24078,7 +24191,7 @@
   </w:style>
   <w:style w:type="paragraph" w:customStyle="1" w:styleId="RecipeTime">
     <w:name w:val="RecipeTime"/>
-    <w:rsid w:val="006E3528"/>
+    <w:rsid w:val="00F94C68"/>
     <w:pPr>
       <w:spacing w:before="120" w:after="120"/>
       <w:ind w:left="720"/>
@@ -24094,7 +24207,7 @@
   <w:style w:type="paragraph" w:customStyle="1" w:styleId="RecipeTitle">
     <w:name w:val="RecipeTitle"/>
     <w:next w:val="RecipeIngredientList"/>
-    <w:rsid w:val="006E3528"/>
+    <w:rsid w:val="00F94C68"/>
     <w:pPr>
       <w:pBdr>
         <w:top w:val="triple" w:sz="4" w:space="1" w:color="auto"/>
@@ -24114,7 +24227,7 @@
   <w:style w:type="paragraph" w:customStyle="1" w:styleId="RecipeTitleAlternative">
     <w:name w:val="RecipeTitleAlternative"/>
     <w:next w:val="RecipeIngredientList"/>
-    <w:rsid w:val="006E3528"/>
+    <w:rsid w:val="00F94C68"/>
     <w:pPr>
       <w:ind w:left="720"/>
     </w:pPr>
@@ -24130,7 +24243,7 @@
   </w:style>
   <w:style w:type="paragraph" w:customStyle="1" w:styleId="RecipeUSMeasure">
     <w:name w:val="RecipeUSMeasure"/>
-    <w:rsid w:val="006E3528"/>
+    <w:rsid w:val="00F94C68"/>
     <w:rPr>
       <w:rFonts w:ascii="Arial" w:hAnsi="Arial"/>
       <w:snapToGrid w:val="0"/>
@@ -24140,7 +24253,7 @@
   <w:style w:type="paragraph" w:customStyle="1" w:styleId="RecipeVariationPara">
     <w:name w:val="RecipeVariationPara"/>
     <w:basedOn w:val="RecipeTime"/>
-    <w:rsid w:val="006E3528"/>
+    <w:rsid w:val="00F94C68"/>
     <w:rPr>
       <w:i w:val="0"/>
       <w:sz w:val="24"/>
@@ -24149,7 +24262,7 @@
   </w:style>
   <w:style w:type="paragraph" w:customStyle="1" w:styleId="RecipeVariationHead">
     <w:name w:val="RecipeVariationHead"/>
-    <w:rsid w:val="006E3528"/>
+    <w:rsid w:val="00F94C68"/>
     <w:pPr>
       <w:spacing w:before="60" w:after="60"/>
       <w:ind w:left="720"/>
@@ -24164,7 +24277,7 @@
   </w:style>
   <w:style w:type="paragraph" w:customStyle="1" w:styleId="RecipeNoteHead">
     <w:name w:val="RecipeNoteHead"/>
-    <w:rsid w:val="006E3528"/>
+    <w:rsid w:val="00F94C68"/>
     <w:pPr>
       <w:spacing w:before="60" w:after="60"/>
       <w:ind w:left="720"/>
@@ -24178,7 +24291,7 @@
   <w:style w:type="paragraph" w:customStyle="1" w:styleId="RecipeNotePara">
     <w:name w:val="RecipeNotePara"/>
     <w:basedOn w:val="RecipeTime"/>
-    <w:rsid w:val="006E3528"/>
+    <w:rsid w:val="00F94C68"/>
     <w:rPr>
       <w:i w:val="0"/>
       <w:sz w:val="24"/>
@@ -24187,7 +24300,7 @@
   </w:style>
   <w:style w:type="paragraph" w:customStyle="1" w:styleId="RecipeYield">
     <w:name w:val="RecipeYield"/>
-    <w:rsid w:val="006E3528"/>
+    <w:rsid w:val="00F94C68"/>
     <w:pPr>
       <w:ind w:left="720"/>
     </w:pPr>
@@ -24199,7 +24312,7 @@
   <w:style w:type="paragraph" w:customStyle="1" w:styleId="Reference">
     <w:name w:val="Reference"/>
     <w:basedOn w:val="Normal"/>
-    <w:rsid w:val="006E3528"/>
+    <w:rsid w:val="00F94C68"/>
     <w:pPr>
       <w:spacing w:before="120" w:after="120"/>
       <w:ind w:left="720" w:hanging="720"/>
@@ -24211,7 +24324,7 @@
   <w:style w:type="paragraph" w:customStyle="1" w:styleId="ReferenceAnnotation">
     <w:name w:val="ReferenceAnnotation"/>
     <w:basedOn w:val="Reference"/>
-    <w:rsid w:val="006E3528"/>
+    <w:rsid w:val="00F94C68"/>
     <w:pPr>
       <w:spacing w:before="0" w:after="0"/>
       <w:ind w:firstLine="0"/>
@@ -24224,24 +24337,24 @@
     <w:name w:val="ReferencesHead"/>
     <w:basedOn w:val="BibliographyHead"/>
     <w:next w:val="Reference"/>
-    <w:rsid w:val="006E3528"/>
+    <w:rsid w:val="00F94C68"/>
   </w:style>
   <w:style w:type="paragraph" w:customStyle="1" w:styleId="ReferenceTitle">
     <w:name w:val="ReferenceTitle"/>
     <w:basedOn w:val="MatterTitle"/>
     <w:next w:val="Reference"/>
-    <w:rsid w:val="006E3528"/>
+    <w:rsid w:val="00F94C68"/>
   </w:style>
   <w:style w:type="paragraph" w:customStyle="1" w:styleId="ReviewHead">
     <w:name w:val="ReviewHead"/>
     <w:basedOn w:val="BibliographyHead"/>
     <w:next w:val="Para"/>
-    <w:rsid w:val="006E3528"/>
+    <w:rsid w:val="00F94C68"/>
   </w:style>
   <w:style w:type="paragraph" w:customStyle="1" w:styleId="RunInHead">
     <w:name w:val="RunInHead"/>
     <w:next w:val="Normal"/>
-    <w:rsid w:val="006E3528"/>
+    <w:rsid w:val="00F94C68"/>
     <w:pPr>
       <w:spacing w:before="240"/>
       <w:ind w:left="1440"/>
@@ -24256,7 +24369,7 @@
     <w:name w:val="RunInHeadSub"/>
     <w:basedOn w:val="RunInHead"/>
     <w:next w:val="Normal"/>
-    <w:rsid w:val="006E3528"/>
+    <w:rsid w:val="00F94C68"/>
     <w:pPr>
       <w:ind w:left="2160"/>
     </w:pPr>
@@ -24267,7 +24380,7 @@
   <w:style w:type="paragraph" w:customStyle="1" w:styleId="RunInPara">
     <w:name w:val="RunInPara"/>
     <w:basedOn w:val="Normal"/>
-    <w:rsid w:val="006E3528"/>
+    <w:rsid w:val="00F94C68"/>
     <w:pPr>
       <w:widowControl w:val="0"/>
       <w:spacing w:after="120"/>
@@ -24281,7 +24394,7 @@
   <w:style w:type="paragraph" w:customStyle="1" w:styleId="RunInParaSub">
     <w:name w:val="RunInParaSub"/>
     <w:basedOn w:val="RunInPara"/>
-    <w:rsid w:val="006E3528"/>
+    <w:rsid w:val="00F94C68"/>
     <w:pPr>
       <w:ind w:left="2160"/>
     </w:pPr>
@@ -24289,7 +24402,7 @@
   <w:style w:type="paragraph" w:styleId="Salutation">
     <w:name w:val="Salutation"/>
     <w:next w:val="Normal"/>
-    <w:rsid w:val="006E3528"/>
+    <w:rsid w:val="00F94C68"/>
     <w:rPr>
       <w:sz w:val="24"/>
     </w:rPr>
@@ -24298,7 +24411,7 @@
     <w:name w:val="SectionTitle"/>
     <w:basedOn w:val="ChapterTitle"/>
     <w:next w:val="ChapterTitle"/>
-    <w:rsid w:val="006E3528"/>
+    <w:rsid w:val="00F94C68"/>
     <w:pPr>
       <w:pBdr>
         <w:bottom w:val="single" w:sz="4" w:space="1" w:color="auto"/>
@@ -24307,7 +24420,7 @@
   </w:style>
   <w:style w:type="paragraph" w:customStyle="1" w:styleId="Series">
     <w:name w:val="Series"/>
-    <w:rsid w:val="006E3528"/>
+    <w:rsid w:val="00F94C68"/>
     <w:pPr>
       <w:ind w:left="720"/>
     </w:pPr>
@@ -24318,7 +24431,7 @@
   <w:style w:type="paragraph" w:customStyle="1" w:styleId="SignatureLine">
     <w:name w:val="SignatureLine"/>
     <w:qFormat/>
-    <w:rsid w:val="006E3528"/>
+    <w:rsid w:val="00F94C68"/>
     <w:pPr>
       <w:spacing w:before="240" w:after="240"/>
       <w:ind w:left="4320"/>
@@ -24335,7 +24448,7 @@
     <w:name w:val="Slug"/>
     <w:basedOn w:val="Normal"/>
     <w:next w:val="Para"/>
-    <w:rsid w:val="006E3528"/>
+    <w:rsid w:val="00F94C68"/>
     <w:pPr>
       <w:spacing w:before="360" w:after="360"/>
       <w:ind w:left="1440"/>
@@ -24348,7 +24461,7 @@
   </w:style>
   <w:style w:type="character" w:customStyle="1" w:styleId="Subscript">
     <w:name w:val="Subscript"/>
-    <w:rsid w:val="006E3528"/>
+    <w:rsid w:val="00F94C68"/>
     <w:rPr>
       <w:vertAlign w:val="subscript"/>
     </w:rPr>
@@ -24357,7 +24470,7 @@
     <w:name w:val="Subtitle"/>
     <w:basedOn w:val="Normal"/>
     <w:qFormat/>
-    <w:rsid w:val="006E3528"/>
+    <w:rsid w:val="00F94C68"/>
     <w:pPr>
       <w:spacing w:after="60" w:line="276" w:lineRule="auto"/>
       <w:jc w:val="center"/>
@@ -24373,18 +24486,18 @@
     <w:name w:val="SummaryHead"/>
     <w:basedOn w:val="BibliographyHead"/>
     <w:next w:val="Para"/>
-    <w:rsid w:val="006E3528"/>
+    <w:rsid w:val="00F94C68"/>
   </w:style>
   <w:style w:type="character" w:customStyle="1" w:styleId="Superscript">
     <w:name w:val="Superscript"/>
-    <w:rsid w:val="006E3528"/>
+    <w:rsid w:val="00F94C68"/>
     <w:rPr>
       <w:vertAlign w:val="superscript"/>
     </w:rPr>
   </w:style>
   <w:style w:type="paragraph" w:customStyle="1" w:styleId="SupplementInstruction">
     <w:name w:val="SupplementInstruction"/>
-    <w:rsid w:val="006E3528"/>
+    <w:rsid w:val="00F94C68"/>
     <w:pPr>
       <w:spacing w:before="120" w:after="120"/>
       <w:ind w:left="720"/>
@@ -24398,7 +24511,7 @@
     <w:name w:val="TableCaption"/>
     <w:basedOn w:val="Slug"/>
     <w:qFormat/>
-    <w:rsid w:val="006E3528"/>
+    <w:rsid w:val="00F94C68"/>
     <w:pPr>
       <w:keepNext/>
       <w:widowControl w:val="0"/>
@@ -24412,7 +24525,7 @@
   <w:style w:type="paragraph" w:customStyle="1" w:styleId="TableEntry">
     <w:name w:val="TableEntry"/>
     <w:qFormat/>
-    <w:rsid w:val="006E3528"/>
+    <w:rsid w:val="00F94C68"/>
     <w:pPr>
       <w:spacing w:after="60"/>
     </w:pPr>
@@ -24423,7 +24536,7 @@
   </w:style>
   <w:style w:type="paragraph" w:customStyle="1" w:styleId="TableFootnote">
     <w:name w:val="TableFootnote"/>
-    <w:rsid w:val="006E3528"/>
+    <w:rsid w:val="00F94C68"/>
     <w:pPr>
       <w:spacing w:after="240"/>
       <w:ind w:left="1440"/>
@@ -24437,7 +24550,7 @@
   <w:style w:type="paragraph" w:customStyle="1" w:styleId="TableHead">
     <w:name w:val="TableHead"/>
     <w:qFormat/>
-    <w:rsid w:val="006E3528"/>
+    <w:rsid w:val="00F94C68"/>
     <w:pPr>
       <w:keepNext/>
     </w:pPr>
@@ -24450,7 +24563,7 @@
   <w:style w:type="paragraph" w:customStyle="1" w:styleId="TableSource">
     <w:name w:val="TableSource"/>
     <w:next w:val="Normal"/>
-    <w:rsid w:val="006E3528"/>
+    <w:rsid w:val="00F94C68"/>
     <w:pPr>
       <w:pBdr>
         <w:top w:val="single" w:sz="4" w:space="1" w:color="auto"/>
@@ -24466,7 +24579,7 @@
   </w:style>
   <w:style w:type="paragraph" w:customStyle="1" w:styleId="TabularEntry">
     <w:name w:val="TabularEntry"/>
-    <w:rsid w:val="006E3528"/>
+    <w:rsid w:val="00F94C68"/>
     <w:pPr>
       <w:widowControl w:val="0"/>
     </w:pPr>
@@ -24478,7 +24591,7 @@
   <w:style w:type="paragraph" w:customStyle="1" w:styleId="TabularEntrySub">
     <w:name w:val="TabularEntrySub"/>
     <w:basedOn w:val="TabularEntry"/>
-    <w:rsid w:val="006E3528"/>
+    <w:rsid w:val="00F94C68"/>
     <w:pPr>
       <w:ind w:left="360"/>
     </w:pPr>
@@ -24486,7 +24599,7 @@
   <w:style w:type="paragraph" w:customStyle="1" w:styleId="TabularHead">
     <w:name w:val="TabularHead"/>
     <w:qFormat/>
-    <w:rsid w:val="006E3528"/>
+    <w:rsid w:val="00F94C68"/>
     <w:pPr>
       <w:spacing w:line="276" w:lineRule="auto"/>
     </w:pPr>
@@ -24499,7 +24612,7 @@
   <w:style w:type="paragraph" w:customStyle="1" w:styleId="TextBreak">
     <w:name w:val="TextBreak"/>
     <w:next w:val="Para"/>
-    <w:rsid w:val="006E3528"/>
+    <w:rsid w:val="00F94C68"/>
     <w:pPr>
       <w:jc w:val="center"/>
     </w:pPr>
@@ -24513,7 +24626,7 @@
   <w:style w:type="paragraph" w:customStyle="1" w:styleId="TOCTitle">
     <w:name w:val="TOCTitle"/>
     <w:next w:val="Para"/>
-    <w:rsid w:val="006E3528"/>
+    <w:rsid w:val="00F94C68"/>
     <w:pPr>
       <w:spacing w:before="120" w:after="120"/>
     </w:pPr>
@@ -24529,14 +24642,14 @@
   </w:style>
   <w:style w:type="character" w:customStyle="1" w:styleId="UserInput">
     <w:name w:val="UserInput"/>
-    <w:rsid w:val="006E3528"/>
+    <w:rsid w:val="00F94C68"/>
     <w:rPr>
       <w:b/>
     </w:rPr>
   </w:style>
   <w:style w:type="character" w:customStyle="1" w:styleId="UserInputVariable">
     <w:name w:val="UserInputVariable"/>
-    <w:rsid w:val="006E3528"/>
+    <w:rsid w:val="00F94C68"/>
     <w:rPr>
       <w:b/>
       <w:i/>
@@ -24544,21 +24657,21 @@
   </w:style>
   <w:style w:type="character" w:customStyle="1" w:styleId="Variable">
     <w:name w:val="Variable"/>
-    <w:rsid w:val="006E3528"/>
+    <w:rsid w:val="00F94C68"/>
     <w:rPr>
       <w:i/>
     </w:rPr>
   </w:style>
   <w:style w:type="character" w:customStyle="1" w:styleId="WileyBold">
     <w:name w:val="WileyBold"/>
-    <w:rsid w:val="006E3528"/>
+    <w:rsid w:val="00F94C68"/>
     <w:rPr>
       <w:b/>
     </w:rPr>
   </w:style>
   <w:style w:type="character" w:customStyle="1" w:styleId="WileyBoldItalic">
     <w:name w:val="WileyBoldItalic"/>
-    <w:rsid w:val="006E3528"/>
+    <w:rsid w:val="00F94C68"/>
     <w:rPr>
       <w:b/>
       <w:i/>
@@ -24566,27 +24679,27 @@
   </w:style>
   <w:style w:type="character" w:customStyle="1" w:styleId="WileyItalic">
     <w:name w:val="WileyItalic"/>
-    <w:rsid w:val="006E3528"/>
+    <w:rsid w:val="00F94C68"/>
     <w:rPr>
       <w:i/>
     </w:rPr>
   </w:style>
   <w:style w:type="character" w:customStyle="1" w:styleId="WileySymbol">
     <w:name w:val="WileySymbol"/>
-    <w:rsid w:val="006E3528"/>
+    <w:rsid w:val="00F94C68"/>
     <w:rPr>
       <w:rFonts w:ascii="Symbol" w:hAnsi="Symbol"/>
     </w:rPr>
   </w:style>
   <w:style w:type="character" w:customStyle="1" w:styleId="wileyTemp">
     <w:name w:val="wileyTemp"/>
-    <w:rsid w:val="006E3528"/>
+    <w:rsid w:val="00F94C68"/>
   </w:style>
   <w:style w:type="paragraph" w:customStyle="1" w:styleId="wsBlockA">
     <w:name w:val="wsBlockA"/>
     <w:basedOn w:val="Normal"/>
     <w:qFormat/>
-    <w:rsid w:val="006E3528"/>
+    <w:rsid w:val="00F94C68"/>
     <w:pPr>
       <w:spacing w:before="120" w:after="120"/>
       <w:ind w:left="2160" w:right="1440"/>
@@ -24601,7 +24714,7 @@
     <w:name w:val="wsBlockB"/>
     <w:basedOn w:val="Normal"/>
     <w:qFormat/>
-    <w:rsid w:val="006E3528"/>
+    <w:rsid w:val="00F94C68"/>
     <w:pPr>
       <w:spacing w:before="120" w:after="120"/>
       <w:ind w:left="2160" w:right="1440"/>
@@ -24616,7 +24729,7 @@
     <w:name w:val="wsBlockC"/>
     <w:basedOn w:val="Normal"/>
     <w:qFormat/>
-    <w:rsid w:val="006E3528"/>
+    <w:rsid w:val="00F94C68"/>
     <w:pPr>
       <w:spacing w:before="120" w:after="120"/>
       <w:ind w:left="2160" w:right="1440"/>
@@ -24631,7 +24744,7 @@
     <w:name w:val="wsHeadStyleA"/>
     <w:basedOn w:val="Normal"/>
     <w:qFormat/>
-    <w:rsid w:val="006E3528"/>
+    <w:rsid w:val="00F94C68"/>
     <w:pPr>
       <w:spacing w:before="120" w:after="120"/>
       <w:ind w:left="720"/>
@@ -24648,7 +24761,7 @@
     <w:name w:val="wsHeadStyleB"/>
     <w:basedOn w:val="Normal"/>
     <w:qFormat/>
-    <w:rsid w:val="006E3528"/>
+    <w:rsid w:val="00F94C68"/>
     <w:pPr>
       <w:spacing w:before="120" w:after="120"/>
       <w:ind w:left="720"/>
@@ -24665,7 +24778,7 @@
     <w:name w:val="wsHeadStyleC"/>
     <w:basedOn w:val="Normal"/>
     <w:qFormat/>
-    <w:rsid w:val="006E3528"/>
+    <w:rsid w:val="00F94C68"/>
     <w:pPr>
       <w:spacing w:before="120" w:after="120"/>
       <w:ind w:left="720"/>
@@ -24682,7 +24795,7 @@
     <w:name w:val="wsListBulletedA"/>
     <w:basedOn w:val="Normal"/>
     <w:qFormat/>
-    <w:rsid w:val="006E3528"/>
+    <w:rsid w:val="00F94C68"/>
     <w:pPr>
       <w:numPr>
         <w:numId w:val="11"/>
@@ -24699,7 +24812,7 @@
     <w:name w:val="wsListBulletedB"/>
     <w:basedOn w:val="Normal"/>
     <w:qFormat/>
-    <w:rsid w:val="006E3528"/>
+    <w:rsid w:val="00F94C68"/>
     <w:pPr>
       <w:numPr>
         <w:numId w:val="12"/>
@@ -24716,7 +24829,7 @@
     <w:name w:val="wsListBulletedC"/>
     <w:basedOn w:val="Normal"/>
     <w:qFormat/>
-    <w:rsid w:val="006E3528"/>
+    <w:rsid w:val="00F94C68"/>
     <w:pPr>
       <w:numPr>
         <w:numId w:val="13"/>
@@ -24733,7 +24846,7 @@
     <w:name w:val="wsListNumberedA"/>
     <w:basedOn w:val="Normal"/>
     <w:qFormat/>
-    <w:rsid w:val="006E3528"/>
+    <w:rsid w:val="00F94C68"/>
     <w:pPr>
       <w:spacing w:before="120" w:after="120"/>
       <w:ind w:left="2160" w:hanging="720"/>
@@ -24748,7 +24861,7 @@
     <w:name w:val="wsListNumberedB"/>
     <w:basedOn w:val="Normal"/>
     <w:qFormat/>
-    <w:rsid w:val="006E3528"/>
+    <w:rsid w:val="00F94C68"/>
     <w:pPr>
       <w:spacing w:before="120" w:after="120"/>
       <w:ind w:left="2160" w:hanging="720"/>
@@ -24763,7 +24876,7 @@
     <w:name w:val="wsListNumberedC"/>
     <w:basedOn w:val="Normal"/>
     <w:qFormat/>
-    <w:rsid w:val="006E3528"/>
+    <w:rsid w:val="00F94C68"/>
     <w:pPr>
       <w:spacing w:before="120" w:after="120"/>
       <w:ind w:left="2160" w:hanging="720"/>
@@ -24778,7 +24891,7 @@
     <w:name w:val="wsListUnmarkedA"/>
     <w:basedOn w:val="Normal"/>
     <w:qFormat/>
-    <w:rsid w:val="006E3528"/>
+    <w:rsid w:val="00F94C68"/>
     <w:pPr>
       <w:spacing w:before="120" w:after="120"/>
       <w:ind w:left="1440"/>
@@ -24793,7 +24906,7 @@
     <w:name w:val="wsListUnmarkedB"/>
     <w:basedOn w:val="Normal"/>
     <w:qFormat/>
-    <w:rsid w:val="006E3528"/>
+    <w:rsid w:val="00F94C68"/>
     <w:pPr>
       <w:spacing w:before="120" w:after="120"/>
       <w:ind w:left="1440"/>
@@ -24808,7 +24921,7 @@
     <w:name w:val="wsListUnmarkedC"/>
     <w:basedOn w:val="Normal"/>
     <w:qFormat/>
-    <w:rsid w:val="006E3528"/>
+    <w:rsid w:val="00F94C68"/>
     <w:pPr>
       <w:spacing w:before="120" w:after="120"/>
       <w:ind w:left="1440"/>
@@ -24822,7 +24935,7 @@
   <w:style w:type="paragraph" w:customStyle="1" w:styleId="wsNameDate">
     <w:name w:val="wsNameDate"/>
     <w:qFormat/>
-    <w:rsid w:val="006E3528"/>
+    <w:rsid w:val="00F94C68"/>
     <w:pPr>
       <w:spacing w:before="240" w:after="240"/>
     </w:pPr>
@@ -24837,7 +24950,7 @@
     <w:name w:val="wsParaA"/>
     <w:basedOn w:val="Normal"/>
     <w:qFormat/>
-    <w:rsid w:val="006E3528"/>
+    <w:rsid w:val="00F94C68"/>
     <w:pPr>
       <w:spacing w:before="120" w:after="120"/>
       <w:ind w:left="720" w:firstLine="720"/>
@@ -24853,7 +24966,7 @@
     <w:name w:val="wsParaB"/>
     <w:basedOn w:val="Normal"/>
     <w:qFormat/>
-    <w:rsid w:val="006E3528"/>
+    <w:rsid w:val="00F94C68"/>
     <w:pPr>
       <w:spacing w:before="120" w:after="120"/>
       <w:ind w:left="720" w:firstLine="720"/>
@@ -24869,7 +24982,7 @@
     <w:name w:val="wsParaC"/>
     <w:basedOn w:val="Normal"/>
     <w:qFormat/>
-    <w:rsid w:val="006E3528"/>
+    <w:rsid w:val="00F94C68"/>
     <w:pPr>
       <w:spacing w:before="120" w:after="120"/>
       <w:ind w:left="720" w:firstLine="720"/>
@@ -24884,7 +24997,7 @@
   <w:style w:type="paragraph" w:customStyle="1" w:styleId="wsTitle">
     <w:name w:val="wsTitle"/>
     <w:qFormat/>
-    <w:rsid w:val="006E3528"/>
+    <w:rsid w:val="00F94C68"/>
     <w:rPr>
       <w:rFonts w:ascii="Arial" w:eastAsia="Calibri" w:hAnsi="Arial"/>
       <w:b/>
@@ -24895,7 +25008,7 @@
   <w:style w:type="character" w:styleId="CommentReference">
     <w:name w:val="annotation reference"/>
     <w:semiHidden/>
-    <w:rsid w:val="006E3528"/>
+    <w:rsid w:val="00F94C68"/>
     <w:rPr>
       <w:sz w:val="16"/>
       <w:szCs w:val="16"/>
@@ -24905,7 +25018,7 @@
     <w:name w:val="annotation text"/>
     <w:basedOn w:val="Normal"/>
     <w:semiHidden/>
-    <w:rsid w:val="006E3528"/>
+    <w:rsid w:val="00F94C68"/>
     <w:rPr>
       <w:sz w:val="20"/>
       <w:szCs w:val="20"/>
@@ -24916,7 +25029,7 @@
     <w:basedOn w:val="CommentText"/>
     <w:next w:val="CommentText"/>
     <w:semiHidden/>
-    <w:rsid w:val="006E3528"/>
+    <w:rsid w:val="00F94C68"/>
     <w:rPr>
       <w:b/>
       <w:bCs/>
@@ -24924,7 +25037,7 @@
   </w:style>
   <w:style w:type="character" w:styleId="FollowedHyperlink">
     <w:name w:val="FollowedHyperlink"/>
-    <w:rsid w:val="006E3528"/>
+    <w:rsid w:val="00F94C68"/>
     <w:rPr>
       <w:color w:val="800080"/>
       <w:u w:val="single"/>
@@ -24933,11 +25046,11 @@
   <w:style w:type="character" w:styleId="HTMLAcronym">
     <w:name w:val="HTML Acronym"/>
     <w:basedOn w:val="DefaultParagraphFont"/>
-    <w:rsid w:val="006E3528"/>
+    <w:rsid w:val="00F94C68"/>
   </w:style>
   <w:style w:type="character" w:styleId="HTMLCite">
     <w:name w:val="HTML Cite"/>
-    <w:rsid w:val="006E3528"/>
+    <w:rsid w:val="00F94C68"/>
     <w:rPr>
       <w:i/>
       <w:iCs/>
@@ -24945,7 +25058,7 @@
   </w:style>
   <w:style w:type="character" w:styleId="HTMLCode">
     <w:name w:val="HTML Code"/>
-    <w:rsid w:val="006E3528"/>
+    <w:rsid w:val="00F94C68"/>
     <w:rPr>
       <w:rFonts w:ascii="Courier New" w:hAnsi="Courier New" w:cs="Courier New"/>
       <w:sz w:val="20"/>
@@ -24954,7 +25067,7 @@
   </w:style>
   <w:style w:type="character" w:styleId="HTMLDefinition">
     <w:name w:val="HTML Definition"/>
-    <w:rsid w:val="006E3528"/>
+    <w:rsid w:val="00F94C68"/>
     <w:rPr>
       <w:i/>
       <w:iCs/>
@@ -24962,7 +25075,7 @@
   </w:style>
   <w:style w:type="character" w:styleId="HTMLKeyboard">
     <w:name w:val="HTML Keyboard"/>
-    <w:rsid w:val="006E3528"/>
+    <w:rsid w:val="00F94C68"/>
     <w:rPr>
       <w:rFonts w:ascii="Courier New" w:hAnsi="Courier New" w:cs="Courier New"/>
       <w:sz w:val="20"/>
@@ -24971,14 +25084,14 @@
   </w:style>
   <w:style w:type="character" w:styleId="HTMLSample">
     <w:name w:val="HTML Sample"/>
-    <w:rsid w:val="006E3528"/>
+    <w:rsid w:val="00F94C68"/>
     <w:rPr>
       <w:rFonts w:ascii="Courier New" w:hAnsi="Courier New" w:cs="Courier New"/>
     </w:rPr>
   </w:style>
   <w:style w:type="character" w:styleId="HTMLTypewriter">
     <w:name w:val="HTML Typewriter"/>
-    <w:rsid w:val="006E3528"/>
+    <w:rsid w:val="00F94C68"/>
     <w:rPr>
       <w:rFonts w:ascii="Courier New" w:hAnsi="Courier New" w:cs="Courier New"/>
       <w:sz w:val="20"/>
@@ -24987,7 +25100,7 @@
   </w:style>
   <w:style w:type="character" w:styleId="HTMLVariable">
     <w:name w:val="HTML Variable"/>
-    <w:rsid w:val="006E3528"/>
+    <w:rsid w:val="00F94C68"/>
     <w:rPr>
       <w:i/>
       <w:iCs/>
@@ -24995,7 +25108,7 @@
   </w:style>
   <w:style w:type="character" w:styleId="Hyperlink">
     <w:name w:val="Hyperlink"/>
-    <w:rsid w:val="006E3528"/>
+    <w:rsid w:val="00F94C68"/>
     <w:rPr>
       <w:color w:val="0000FF"/>
       <w:u w:val="single"/>
@@ -25004,17 +25117,17 @@
   <w:style w:type="character" w:styleId="LineNumber">
     <w:name w:val="line number"/>
     <w:basedOn w:val="DefaultParagraphFont"/>
-    <w:rsid w:val="006E3528"/>
+    <w:rsid w:val="00F94C68"/>
   </w:style>
   <w:style w:type="character" w:styleId="PageNumber">
     <w:name w:val="page number"/>
     <w:basedOn w:val="DefaultParagraphFont"/>
-    <w:rsid w:val="006E3528"/>
+    <w:rsid w:val="00F94C68"/>
   </w:style>
   <w:style w:type="character" w:styleId="Strong">
     <w:name w:val="Strong"/>
     <w:qFormat/>
-    <w:rsid w:val="006E3528"/>
+    <w:rsid w:val="00F94C68"/>
     <w:rPr>
       <w:b/>
       <w:bCs/>
@@ -25023,7 +25136,7 @@
   <w:style w:type="paragraph" w:customStyle="1" w:styleId="RecipeTool">
     <w:name w:val="RecipeTool"/>
     <w:qFormat/>
-    <w:rsid w:val="006E3528"/>
+    <w:rsid w:val="00F94C68"/>
     <w:pPr>
       <w:spacing w:before="240" w:after="240"/>
       <w:ind w:left="1440"/>
@@ -25040,7 +25153,7 @@
     <w:name w:val="TextCircled"/>
     <w:uiPriority w:val="1"/>
     <w:qFormat/>
-    <w:rsid w:val="006E3528"/>
+    <w:rsid w:val="00F94C68"/>
     <w:rPr>
       <w:bdr w:val="single" w:sz="18" w:space="0" w:color="92D050"/>
     </w:rPr>
@@ -25049,7 +25162,7 @@
     <w:name w:val="TextHighlighted"/>
     <w:uiPriority w:val="1"/>
     <w:qFormat/>
-    <w:rsid w:val="006E3528"/>
+    <w:rsid w:val="00F94C68"/>
     <w:rPr>
       <w:bdr w:val="none" w:sz="0" w:space="0" w:color="auto"/>
       <w:shd w:val="clear" w:color="auto" w:fill="92D050"/>
@@ -25059,7 +25172,7 @@
     <w:name w:val="PullQuoteAttribution"/>
     <w:next w:val="Para"/>
     <w:qFormat/>
-    <w:rsid w:val="006E3528"/>
+    <w:rsid w:val="00F94C68"/>
     <w:pPr>
       <w:adjustRightInd w:val="0"/>
       <w:snapToGrid w:val="0"/>
@@ -25076,7 +25189,7 @@
     <w:name w:val="PullQuotePara"/>
     <w:basedOn w:val="Normal"/>
     <w:qFormat/>
-    <w:rsid w:val="006E3528"/>
+    <w:rsid w:val="00F94C68"/>
     <w:pPr>
       <w:adjustRightInd w:val="0"/>
       <w:snapToGrid w:val="0"/>
@@ -25093,7 +25206,7 @@
     <w:name w:val="RecipeIngredientSubhead"/>
     <w:next w:val="RecipeIngredientList"/>
     <w:qFormat/>
-    <w:rsid w:val="006E3528"/>
+    <w:rsid w:val="00F94C68"/>
     <w:pPr>
       <w:adjustRightInd w:val="0"/>
       <w:snapToGrid w:val="0"/>
@@ -25111,7 +25224,7 @@
     <w:name w:val="RecipeVariationTitle"/>
     <w:next w:val="RecipeIngredientList"/>
     <w:qFormat/>
-    <w:rsid w:val="006E3528"/>
+    <w:rsid w:val="00F94C68"/>
     <w:pPr>
       <w:spacing w:after="200" w:line="276" w:lineRule="auto"/>
       <w:ind w:left="1008"/>
@@ -25128,7 +25241,7 @@
     <w:name w:val="ContentsAuthor"/>
     <w:next w:val="ContentsH1"/>
     <w:qFormat/>
-    <w:rsid w:val="006E3528"/>
+    <w:rsid w:val="00F94C68"/>
     <w:pPr>
       <w:spacing w:line="276" w:lineRule="auto"/>
       <w:ind w:left="576"/>
@@ -25143,7 +25256,7 @@
     <w:name w:val="DialogContinued"/>
     <w:basedOn w:val="Dialog"/>
     <w:qFormat/>
-    <w:rsid w:val="006E3528"/>
+    <w:rsid w:val="00F94C68"/>
     <w:pPr>
       <w:ind w:firstLine="0"/>
     </w:pPr>
@@ -25151,7 +25264,7 @@
   <w:style w:type="paragraph" w:customStyle="1" w:styleId="ParaListUnmarked">
     <w:name w:val="ParaListUnmarked"/>
     <w:qFormat/>
-    <w:rsid w:val="006E3528"/>
+    <w:rsid w:val="00F94C68"/>
     <w:pPr>
       <w:spacing w:before="240" w:after="240"/>
       <w:ind w:left="720"/>
@@ -25165,7 +25278,7 @@
     <w:name w:val="RecipeContributor"/>
     <w:next w:val="RecipeIngredientList"/>
     <w:qFormat/>
-    <w:rsid w:val="006E3528"/>
+    <w:rsid w:val="00F94C68"/>
     <w:pPr>
       <w:spacing w:before="120" w:after="120"/>
       <w:ind w:left="1440"/>
@@ -25181,7 +25294,7 @@
     <w:basedOn w:val="RecipeIntro"/>
     <w:next w:val="RecipeIntro"/>
     <w:qFormat/>
-    <w:rsid w:val="006E3528"/>
+    <w:rsid w:val="00F94C68"/>
     <w:rPr>
       <w:b/>
     </w:rPr>
@@ -25191,7 +25304,7 @@
     <w:basedOn w:val="RecipeNutritionInfo"/>
     <w:next w:val="RecipeNutritionInfo"/>
     <w:qFormat/>
-    <w:rsid w:val="006E3528"/>
+    <w:rsid w:val="00F94C68"/>
     <w:pPr>
       <w:spacing w:after="0"/>
     </w:pPr>
@@ -25206,7 +25319,7 @@
     <w:autoRedefine/>
     <w:uiPriority w:val="39"/>
     <w:semiHidden/>
-    <w:rsid w:val="006E3528"/>
+    <w:rsid w:val="00F94C68"/>
     <w:pPr>
       <w:ind w:left="1800"/>
     </w:pPr>
@@ -25223,7 +25336,7 @@
     <w:autoRedefine/>
     <w:uiPriority w:val="39"/>
     <w:semiHidden/>
-    <w:rsid w:val="006E3528"/>
+    <w:rsid w:val="00F94C68"/>
     <w:pPr>
       <w:ind w:left="2160"/>
     </w:pPr>
@@ -25236,7 +25349,7 @@
   <w:style w:type="paragraph" w:customStyle="1" w:styleId="RecipeSubhead">
     <w:name w:val="RecipeSubhead"/>
     <w:basedOn w:val="RecipeProcedureHead"/>
-    <w:rsid w:val="006E3528"/>
+    <w:rsid w:val="00F94C68"/>
     <w:rPr>
       <w:i/>
     </w:rPr>
@@ -25244,7 +25357,7 @@
   <w:style w:type="character" w:customStyle="1" w:styleId="KeyTermDefinition">
     <w:name w:val="KeyTermDefinition"/>
     <w:uiPriority w:val="1"/>
-    <w:rsid w:val="006E3528"/>
+    <w:rsid w:val="00F94C68"/>
     <w:rPr>
       <w:bdr w:val="none" w:sz="0" w:space="0" w:color="auto"/>
       <w:shd w:val="clear" w:color="auto" w:fill="auto"/>
@@ -25253,7 +25366,7 @@
   <w:style w:type="paragraph" w:styleId="Header">
     <w:name w:val="header"/>
     <w:basedOn w:val="Normal"/>
-    <w:rsid w:val="006E3528"/>
+    <w:rsid w:val="00F94C68"/>
     <w:pPr>
       <w:tabs>
         <w:tab w:val="center" w:pos="4320"/>
@@ -25264,7 +25377,7 @@
   <w:style w:type="paragraph" w:styleId="Footer">
     <w:name w:val="footer"/>
     <w:basedOn w:val="Normal"/>
-    <w:rsid w:val="006E3528"/>
+    <w:rsid w:val="00F94C68"/>
     <w:pPr>
       <w:tabs>
         <w:tab w:val="center" w:pos="4320"/>
@@ -25275,7 +25388,7 @@
   <w:style w:type="character" w:customStyle="1" w:styleId="TwitterLink">
     <w:name w:val="TwitterLink"/>
     <w:uiPriority w:val="1"/>
-    <w:rsid w:val="006E3528"/>
+    <w:rsid w:val="00F94C68"/>
     <w:rPr>
       <w:rFonts w:ascii="Courier New" w:hAnsi="Courier New"/>
       <w:u w:val="dash"/>
@@ -25284,7 +25397,7 @@
   <w:style w:type="character" w:customStyle="1" w:styleId="DigitalLinkID">
     <w:name w:val="DigitalLinkID"/>
     <w:uiPriority w:val="1"/>
-    <w:rsid w:val="006E3528"/>
+    <w:rsid w:val="00F94C68"/>
     <w:rPr>
       <w:rFonts w:cs="Courier New"/>
       <w:color w:val="FF0000"/>
@@ -25297,7 +25410,7 @@
   <w:style w:type="paragraph" w:customStyle="1" w:styleId="DialogSource">
     <w:name w:val="DialogSource"/>
     <w:basedOn w:val="Dialog"/>
-    <w:rsid w:val="006E3528"/>
+    <w:rsid w:val="00F94C68"/>
     <w:pPr>
       <w:ind w:left="2880" w:firstLine="0"/>
     </w:pPr>
@@ -25305,7 +25418,7 @@
   <w:style w:type="character" w:customStyle="1" w:styleId="DigitalOnlyText">
     <w:name w:val="DigitalOnlyText"/>
     <w:uiPriority w:val="1"/>
-    <w:rsid w:val="006E3528"/>
+    <w:rsid w:val="00F94C68"/>
     <w:rPr>
       <w:bdr w:val="single" w:sz="2" w:space="0" w:color="002060"/>
       <w:shd w:val="clear" w:color="auto" w:fill="auto"/>
@@ -25314,7 +25427,7 @@
   <w:style w:type="character" w:customStyle="1" w:styleId="PrintOnlyText">
     <w:name w:val="PrintOnlyText"/>
     <w:uiPriority w:val="1"/>
-    <w:rsid w:val="006E3528"/>
+    <w:rsid w:val="00F94C68"/>
     <w:rPr>
       <w:bdr w:val="single" w:sz="2" w:space="0" w:color="FF0000"/>
     </w:rPr>
@@ -25322,7 +25435,7 @@
   <w:style w:type="paragraph" w:customStyle="1" w:styleId="TableListBulleted">
     <w:name w:val="TableListBulleted"/>
     <w:qFormat/>
-    <w:rsid w:val="006E3528"/>
+    <w:rsid w:val="00F94C68"/>
     <w:pPr>
       <w:numPr>
         <w:numId w:val="15"/>
@@ -25338,7 +25451,7 @@
   <w:style w:type="paragraph" w:customStyle="1" w:styleId="TableListNumbered">
     <w:name w:val="TableListNumbered"/>
     <w:qFormat/>
-    <w:rsid w:val="006E3528"/>
+    <w:rsid w:val="00F94C68"/>
     <w:pPr>
       <w:spacing w:before="120" w:after="120"/>
       <w:ind w:left="288" w:hanging="288"/>
@@ -25352,7 +25465,7 @@
   <w:style w:type="paragraph" w:customStyle="1" w:styleId="TableListUnmarked">
     <w:name w:val="TableListUnmarked"/>
     <w:qFormat/>
-    <w:rsid w:val="006E3528"/>
+    <w:rsid w:val="00F94C68"/>
     <w:pPr>
       <w:spacing w:before="120" w:after="120"/>
       <w:ind w:left="288"/>
@@ -25366,7 +25479,7 @@
   <w:style w:type="paragraph" w:customStyle="1" w:styleId="TableSubhead">
     <w:name w:val="TableSubhead"/>
     <w:qFormat/>
-    <w:rsid w:val="006E3528"/>
+    <w:rsid w:val="00F94C68"/>
     <w:pPr>
       <w:ind w:left="144"/>
     </w:pPr>
@@ -25381,7 +25494,7 @@
     <w:name w:val="TabularSource"/>
     <w:basedOn w:val="TabularEntry"/>
     <w:qFormat/>
-    <w:rsid w:val="006E3528"/>
+    <w:rsid w:val="00F94C68"/>
     <w:pPr>
       <w:spacing w:before="120" w:after="120"/>
       <w:ind w:left="1440"/>
@@ -25393,7 +25506,7 @@
   <w:style w:type="paragraph" w:customStyle="1" w:styleId="ExtractListUnmarked">
     <w:name w:val="ExtractListUnmarked"/>
     <w:qFormat/>
-    <w:rsid w:val="006E3528"/>
+    <w:rsid w:val="00F94C68"/>
     <w:pPr>
       <w:spacing w:before="120" w:after="120"/>
       <w:ind w:left="2880"/>
@@ -25405,7 +25518,7 @@
   </w:style>
   <w:style w:type="character" w:customStyle="1" w:styleId="DigitalLinkAnchorText">
     <w:name w:val="DigitalLinkAnchorText"/>
-    <w:rsid w:val="006E3528"/>
+    <w:rsid w:val="00F94C68"/>
     <w:rPr>
       <w:bdr w:val="none" w:sz="0" w:space="0" w:color="auto"/>
       <w:shd w:val="clear" w:color="auto" w:fill="D6E3BC"/>
@@ -25413,7 +25526,7 @@
   </w:style>
   <w:style w:type="character" w:customStyle="1" w:styleId="DigitalLinkDestination">
     <w:name w:val="DigitalLinkDestination"/>
-    <w:rsid w:val="006E3528"/>
+    <w:rsid w:val="00F94C68"/>
     <w:rPr>
       <w:bdr w:val="none" w:sz="0" w:space="0" w:color="auto"/>
       <w:shd w:val="clear" w:color="auto" w:fill="EAF1DD"/>
@@ -25422,7 +25535,7 @@
   <w:style w:type="paragraph" w:customStyle="1" w:styleId="FeatureRecipeTitleAlternative">
     <w:name w:val="FeatureRecipeTitleAlternative"/>
     <w:basedOn w:val="RecipeTitleAlternative"/>
-    <w:rsid w:val="006E3528"/>
+    <w:rsid w:val="00F94C68"/>
     <w:pPr>
       <w:shd w:val="pct20" w:color="auto" w:fill="auto"/>
     </w:pPr>
@@ -25430,7 +25543,7 @@
   <w:style w:type="paragraph" w:customStyle="1" w:styleId="FeatureSubRecipeTitle">
     <w:name w:val="FeatureSubRecipeTitle"/>
     <w:basedOn w:val="RecipeSubrecipeTitle"/>
-    <w:rsid w:val="006E3528"/>
+    <w:rsid w:val="00F94C68"/>
     <w:pPr>
       <w:shd w:val="pct20" w:color="auto" w:fill="auto"/>
     </w:pPr>
@@ -25438,7 +25551,7 @@
   <w:style w:type="paragraph" w:customStyle="1" w:styleId="FeatureRecipeTool">
     <w:name w:val="FeatureRecipeTool"/>
     <w:basedOn w:val="RecipeTool"/>
-    <w:rsid w:val="006E3528"/>
+    <w:rsid w:val="00F94C68"/>
     <w:pPr>
       <w:shd w:val="pct20" w:color="auto" w:fill="auto"/>
     </w:pPr>
@@ -25446,7 +25559,7 @@
   <w:style w:type="paragraph" w:customStyle="1" w:styleId="FeatureRecipeIntro">
     <w:name w:val="FeatureRecipeIntro"/>
     <w:basedOn w:val="RecipeIntro"/>
-    <w:rsid w:val="006E3528"/>
+    <w:rsid w:val="00F94C68"/>
     <w:pPr>
       <w:shd w:val="pct20" w:color="auto" w:fill="auto"/>
     </w:pPr>
@@ -25454,7 +25567,7 @@
   <w:style w:type="paragraph" w:customStyle="1" w:styleId="FeatureRecipeIntroHead">
     <w:name w:val="FeatureRecipeIntroHead"/>
     <w:basedOn w:val="RecipeIntroHead"/>
-    <w:rsid w:val="006E3528"/>
+    <w:rsid w:val="00F94C68"/>
     <w:pPr>
       <w:shd w:val="pct20" w:color="auto" w:fill="auto"/>
     </w:pPr>
@@ -25462,7 +25575,7 @@
   <w:style w:type="paragraph" w:customStyle="1" w:styleId="FeatureRecipeContributor">
     <w:name w:val="FeatureRecipeContributor"/>
     <w:basedOn w:val="RecipeContributor"/>
-    <w:rsid w:val="006E3528"/>
+    <w:rsid w:val="00F94C68"/>
     <w:pPr>
       <w:shd w:val="pct20" w:color="auto" w:fill="auto"/>
     </w:pPr>
@@ -25470,7 +25583,7 @@
   <w:style w:type="paragraph" w:customStyle="1" w:styleId="FeatureRecipeIngredientHead">
     <w:name w:val="FeatureRecipeIngredientHead"/>
     <w:basedOn w:val="RecipeIngredientHead"/>
-    <w:rsid w:val="006E3528"/>
+    <w:rsid w:val="00F94C68"/>
     <w:pPr>
       <w:shd w:val="pct20" w:color="auto" w:fill="auto"/>
     </w:pPr>
@@ -25478,7 +25591,7 @@
   <w:style w:type="paragraph" w:customStyle="1" w:styleId="FeatureRecipeIngredientSubhead">
     <w:name w:val="FeatureRecipeIngredientSubhead"/>
     <w:basedOn w:val="RecipeIngredientSubhead"/>
-    <w:rsid w:val="006E3528"/>
+    <w:rsid w:val="00F94C68"/>
     <w:pPr>
       <w:shd w:val="pct20" w:color="auto" w:fill="auto"/>
     </w:pPr>
@@ -25486,7 +25599,7 @@
   <w:style w:type="paragraph" w:customStyle="1" w:styleId="FeatureRecipeProcedureHead">
     <w:name w:val="FeatureRecipeProcedureHead"/>
     <w:basedOn w:val="RecipeProcedureHead"/>
-    <w:rsid w:val="006E3528"/>
+    <w:rsid w:val="00F94C68"/>
     <w:pPr>
       <w:shd w:val="pct20" w:color="auto" w:fill="FFFFFF"/>
     </w:pPr>
@@ -25494,7 +25607,7 @@
   <w:style w:type="paragraph" w:customStyle="1" w:styleId="FeatureRecipeTime">
     <w:name w:val="FeatureRecipeTime"/>
     <w:basedOn w:val="RecipeTime"/>
-    <w:rsid w:val="006E3528"/>
+    <w:rsid w:val="00F94C68"/>
     <w:pPr>
       <w:shd w:val="pct20" w:color="auto" w:fill="auto"/>
     </w:pPr>
@@ -25502,7 +25615,7 @@
   <w:style w:type="paragraph" w:customStyle="1" w:styleId="FeatureRecipeSubhead">
     <w:name w:val="FeatureRecipeSubhead"/>
     <w:basedOn w:val="RecipeSubhead"/>
-    <w:rsid w:val="006E3528"/>
+    <w:rsid w:val="00F94C68"/>
     <w:pPr>
       <w:shd w:val="pct20" w:color="auto" w:fill="FFFFFF"/>
     </w:pPr>
@@ -25510,7 +25623,7 @@
   <w:style w:type="paragraph" w:customStyle="1" w:styleId="FeatureRecipeVariationTitle">
     <w:name w:val="FeatureRecipeVariationTitle"/>
     <w:basedOn w:val="RecipeVariationTitle"/>
-    <w:rsid w:val="006E3528"/>
+    <w:rsid w:val="00F94C68"/>
     <w:pPr>
       <w:shd w:val="pct20" w:color="auto" w:fill="auto"/>
     </w:pPr>
@@ -25518,7 +25631,7 @@
   <w:style w:type="paragraph" w:customStyle="1" w:styleId="FeatureRecipeVariationHead">
     <w:name w:val="FeatureRecipeVariationHead"/>
     <w:basedOn w:val="RecipeVariationHead"/>
-    <w:rsid w:val="006E3528"/>
+    <w:rsid w:val="00F94C68"/>
     <w:pPr>
       <w:shd w:val="pct20" w:color="auto" w:fill="auto"/>
     </w:pPr>
@@ -25526,7 +25639,7 @@
   <w:style w:type="paragraph" w:customStyle="1" w:styleId="FeaturerecipeVariationPara">
     <w:name w:val="FeaturerecipeVariationPara"/>
     <w:basedOn w:val="RecipeVariationPara"/>
-    <w:rsid w:val="006E3528"/>
+    <w:rsid w:val="00F94C68"/>
     <w:pPr>
       <w:shd w:val="pct20" w:color="auto" w:fill="auto"/>
     </w:pPr>
@@ -25534,7 +25647,7 @@
   <w:style w:type="paragraph" w:customStyle="1" w:styleId="FeatureRecipeNoteHead">
     <w:name w:val="FeatureRecipeNoteHead"/>
     <w:basedOn w:val="RecipeNoteHead"/>
-    <w:rsid w:val="006E3528"/>
+    <w:rsid w:val="00F94C68"/>
     <w:pPr>
       <w:shd w:val="pct20" w:color="auto" w:fill="auto"/>
     </w:pPr>
@@ -25542,7 +25655,7 @@
   <w:style w:type="paragraph" w:customStyle="1" w:styleId="FeatureRecipeNotePara">
     <w:name w:val="FeatureRecipeNotePara"/>
     <w:basedOn w:val="RecipeNotePara"/>
-    <w:rsid w:val="006E3528"/>
+    <w:rsid w:val="00F94C68"/>
     <w:pPr>
       <w:shd w:val="pct20" w:color="auto" w:fill="auto"/>
     </w:pPr>
@@ -25550,7 +25663,7 @@
   <w:style w:type="paragraph" w:customStyle="1" w:styleId="FeatureRecipeNutritionInfo">
     <w:name w:val="FeatureRecipeNutritionInfo"/>
     <w:basedOn w:val="RecipeNutritionInfo"/>
-    <w:rsid w:val="006E3528"/>
+    <w:rsid w:val="00F94C68"/>
     <w:pPr>
       <w:shd w:val="pct20" w:color="auto" w:fill="auto"/>
     </w:pPr>
@@ -25558,7 +25671,7 @@
   <w:style w:type="paragraph" w:customStyle="1" w:styleId="FeatureRecipeNutritionHead">
     <w:name w:val="FeatureRecipeNutritionHead"/>
     <w:basedOn w:val="RecipeNutritionHead"/>
-    <w:rsid w:val="006E3528"/>
+    <w:rsid w:val="00F94C68"/>
     <w:pPr>
       <w:shd w:val="pct20" w:color="auto" w:fill="auto"/>
     </w:pPr>
@@ -25566,7 +25679,7 @@
   <w:style w:type="paragraph" w:customStyle="1" w:styleId="FeatureRecipeFootnote">
     <w:name w:val="FeatureRecipeFootnote"/>
     <w:basedOn w:val="RecipeFootnote"/>
-    <w:rsid w:val="006E3528"/>
+    <w:rsid w:val="00F94C68"/>
     <w:pPr>
       <w:shd w:val="pct20" w:color="auto" w:fill="auto"/>
     </w:pPr>
@@ -25574,7 +25687,7 @@
   <w:style w:type="paragraph" w:customStyle="1" w:styleId="FeatureRecipeTableHead">
     <w:name w:val="FeatureRecipeTableHead"/>
     <w:basedOn w:val="RecipeTableHead"/>
-    <w:rsid w:val="006E3528"/>
+    <w:rsid w:val="00F94C68"/>
     <w:pPr>
       <w:shd w:val="pct20" w:color="auto" w:fill="auto"/>
     </w:pPr>
@@ -25582,7 +25695,7 @@
   <w:style w:type="paragraph" w:customStyle="1" w:styleId="CopyrightLine">
     <w:name w:val="CopyrightLine"/>
     <w:qFormat/>
-    <w:rsid w:val="006E3528"/>
+    <w:rsid w:val="00F94C68"/>
     <w:pPr>
       <w:pBdr>
         <w:top w:val="single" w:sz="4" w:space="1" w:color="4F81BD"/>
@@ -25600,7 +25713,7 @@
   <w:style w:type="character" w:customStyle="1" w:styleId="PrintOnlyURL">
     <w:name w:val="PrintOnlyURL"/>
     <w:uiPriority w:val="1"/>
-    <w:rsid w:val="006E3528"/>
+    <w:rsid w:val="00F94C68"/>
     <w:rPr>
       <w:rFonts w:ascii="Courier New" w:hAnsi="Courier New"/>
       <w:bdr w:val="single" w:sz="2" w:space="0" w:color="FF0000"/>
@@ -25609,7 +25722,7 @@
   <w:style w:type="character" w:customStyle="1" w:styleId="DigitalOnlyURL">
     <w:name w:val="DigitalOnlyURL"/>
     <w:uiPriority w:val="1"/>
-    <w:rsid w:val="006E3528"/>
+    <w:rsid w:val="00F94C68"/>
     <w:rPr>
       <w:rFonts w:ascii="Courier New" w:hAnsi="Courier New"/>
       <w:bdr w:val="single" w:sz="2" w:space="0" w:color="002060"/>
@@ -25622,7 +25735,7 @@
     <w:next w:val="Normal"/>
     <w:autoRedefine/>
     <w:semiHidden/>
-    <w:rsid w:val="006E3528"/>
+    <w:rsid w:val="00F94C68"/>
   </w:style>
   <w:style w:type="paragraph" w:styleId="TOC2">
     <w:name w:val="toc 2"/>
@@ -25630,7 +25743,7 @@
     <w:next w:val="Normal"/>
     <w:autoRedefine/>
     <w:semiHidden/>
-    <w:rsid w:val="006E3528"/>
+    <w:rsid w:val="00F94C68"/>
     <w:pPr>
       <w:ind w:left="240"/>
     </w:pPr>
@@ -25641,7 +25754,7 @@
     <w:next w:val="Normal"/>
     <w:autoRedefine/>
     <w:semiHidden/>
-    <w:rsid w:val="006E3528"/>
+    <w:rsid w:val="00F94C68"/>
     <w:pPr>
       <w:ind w:left="480"/>
     </w:pPr>
@@ -25649,7 +25762,7 @@
   <w:style w:type="character" w:customStyle="1" w:styleId="FigureSourceChar">
     <w:name w:val="FigureSource Char"/>
     <w:link w:val="FigureSource"/>
-    <w:rsid w:val="006E3528"/>
+    <w:rsid w:val="00F94C68"/>
     <w:rPr>
       <w:rFonts w:ascii="Arial" w:hAnsi="Arial"/>
       <w:sz w:val="22"/>
@@ -25658,7 +25771,7 @@
   <w:style w:type="numbering" w:styleId="111111">
     <w:name w:val="Outline List 2"/>
     <w:basedOn w:val="NoList"/>
-    <w:rsid w:val="006E3528"/>
+    <w:rsid w:val="00F94C68"/>
     <w:pPr>
       <w:numPr>
         <w:numId w:val="17"/>
@@ -25668,7 +25781,7 @@
   <w:style w:type="numbering" w:styleId="1ai">
     <w:name w:val="Outline List 1"/>
     <w:basedOn w:val="NoList"/>
-    <w:rsid w:val="006E3528"/>
+    <w:rsid w:val="00F94C68"/>
     <w:pPr>
       <w:numPr>
         <w:numId w:val="18"/>
@@ -25678,7 +25791,7 @@
   <w:style w:type="numbering" w:styleId="ArticleSection">
     <w:name w:val="Outline List 3"/>
     <w:basedOn w:val="NoList"/>
-    <w:rsid w:val="006E3528"/>
+    <w:rsid w:val="00F94C68"/>
     <w:pPr>
       <w:numPr>
         <w:numId w:val="19"/>
@@ -25688,7 +25801,7 @@
   <w:style w:type="paragraph" w:styleId="BlockText">
     <w:name w:val="Block Text"/>
     <w:basedOn w:val="Normal"/>
-    <w:rsid w:val="006E3528"/>
+    <w:rsid w:val="00F94C68"/>
     <w:pPr>
       <w:spacing w:after="120"/>
       <w:ind w:left="1440" w:right="1440"/>
@@ -25697,7 +25810,7 @@
   <w:style w:type="paragraph" w:styleId="BodyText">
     <w:name w:val="Body Text"/>
     <w:basedOn w:val="Normal"/>
-    <w:rsid w:val="006E3528"/>
+    <w:rsid w:val="00F94C68"/>
     <w:pPr>
       <w:spacing w:after="120"/>
     </w:pPr>
@@ -25705,7 +25818,7 @@
   <w:style w:type="paragraph" w:styleId="BodyText2">
     <w:name w:val="Body Text 2"/>
     <w:basedOn w:val="Normal"/>
-    <w:rsid w:val="006E3528"/>
+    <w:rsid w:val="00F94C68"/>
     <w:pPr>
       <w:spacing w:after="120" w:line="480" w:lineRule="auto"/>
     </w:pPr>
@@ -25713,7 +25826,7 @@
   <w:style w:type="paragraph" w:styleId="BodyText3">
     <w:name w:val="Body Text 3"/>
     <w:basedOn w:val="Normal"/>
-    <w:rsid w:val="006E3528"/>
+    <w:rsid w:val="00F94C68"/>
     <w:pPr>
       <w:spacing w:after="120"/>
     </w:pPr>
@@ -25725,7 +25838,7 @@
   <w:style w:type="paragraph" w:styleId="BodyTextFirstIndent">
     <w:name w:val="Body Text First Indent"/>
     <w:basedOn w:val="BodyText"/>
-    <w:rsid w:val="006E3528"/>
+    <w:rsid w:val="00F94C68"/>
     <w:pPr>
       <w:ind w:firstLine="210"/>
     </w:pPr>
@@ -25733,7 +25846,7 @@
   <w:style w:type="paragraph" w:styleId="BodyTextIndent">
     <w:name w:val="Body Text Indent"/>
     <w:basedOn w:val="Normal"/>
-    <w:rsid w:val="006E3528"/>
+    <w:rsid w:val="00F94C68"/>
     <w:pPr>
       <w:spacing w:after="120"/>
       <w:ind w:left="360"/>
@@ -25742,7 +25855,7 @@
   <w:style w:type="paragraph" w:styleId="BodyTextFirstIndent2">
     <w:name w:val="Body Text First Indent 2"/>
     <w:basedOn w:val="BodyTextIndent"/>
-    <w:rsid w:val="006E3528"/>
+    <w:rsid w:val="00F94C68"/>
     <w:pPr>
       <w:ind w:firstLine="210"/>
     </w:pPr>
@@ -25750,7 +25863,7 @@
   <w:style w:type="paragraph" w:styleId="BodyTextIndent2">
     <w:name w:val="Body Text Indent 2"/>
     <w:basedOn w:val="Normal"/>
-    <w:rsid w:val="006E3528"/>
+    <w:rsid w:val="00F94C68"/>
     <w:pPr>
       <w:spacing w:after="120" w:line="480" w:lineRule="auto"/>
       <w:ind w:left="360"/>
@@ -25759,7 +25872,7 @@
   <w:style w:type="paragraph" w:styleId="BodyTextIndent3">
     <w:name w:val="Body Text Indent 3"/>
     <w:basedOn w:val="Normal"/>
-    <w:rsid w:val="006E3528"/>
+    <w:rsid w:val="00F94C68"/>
     <w:pPr>
       <w:spacing w:after="120"/>
       <w:ind w:left="360"/>
@@ -25774,7 +25887,7 @@
     <w:basedOn w:val="Normal"/>
     <w:next w:val="Normal"/>
     <w:qFormat/>
-    <w:rsid w:val="006E3528"/>
+    <w:rsid w:val="00F94C68"/>
     <w:rPr>
       <w:b/>
       <w:bCs/>
@@ -25785,7 +25898,7 @@
   <w:style w:type="paragraph" w:styleId="Closing">
     <w:name w:val="Closing"/>
     <w:basedOn w:val="Normal"/>
-    <w:rsid w:val="006E3528"/>
+    <w:rsid w:val="00F94C68"/>
     <w:pPr>
       <w:ind w:left="4320"/>
     </w:pPr>
@@ -25794,13 +25907,13 @@
     <w:name w:val="Date"/>
     <w:basedOn w:val="Normal"/>
     <w:next w:val="Normal"/>
-    <w:rsid w:val="006E3528"/>
+    <w:rsid w:val="00F94C68"/>
   </w:style>
   <w:style w:type="paragraph" w:styleId="DocumentMap">
     <w:name w:val="Document Map"/>
     <w:basedOn w:val="Normal"/>
     <w:semiHidden/>
-    <w:rsid w:val="006E3528"/>
+    <w:rsid w:val="00F94C68"/>
     <w:pPr>
       <w:shd w:val="clear" w:color="auto" w:fill="000080"/>
     </w:pPr>
@@ -25813,12 +25926,12 @@
   <w:style w:type="paragraph" w:styleId="E-mailSignature">
     <w:name w:val="E-mail Signature"/>
     <w:basedOn w:val="Normal"/>
-    <w:rsid w:val="006E3528"/>
+    <w:rsid w:val="00F94C68"/>
   </w:style>
   <w:style w:type="character" w:styleId="EndnoteReference">
     <w:name w:val="endnote reference"/>
     <w:semiHidden/>
-    <w:rsid w:val="006E3528"/>
+    <w:rsid w:val="00F94C68"/>
     <w:rPr>
       <w:vertAlign w:val="superscript"/>
     </w:rPr>
@@ -25827,7 +25940,7 @@
     <w:name w:val="endnote text"/>
     <w:basedOn w:val="Normal"/>
     <w:semiHidden/>
-    <w:rsid w:val="006E3528"/>
+    <w:rsid w:val="00F94C68"/>
     <w:rPr>
       <w:sz w:val="20"/>
       <w:szCs w:val="20"/>
@@ -25836,7 +25949,7 @@
   <w:style w:type="paragraph" w:styleId="EnvelopeAddress">
     <w:name w:val="envelope address"/>
     <w:basedOn w:val="Normal"/>
-    <w:rsid w:val="006E3528"/>
+    <w:rsid w:val="00F94C68"/>
     <w:pPr>
       <w:framePr w:w="7920" w:h="1980" w:hRule="exact" w:hSpace="180" w:wrap="auto" w:hAnchor="page" w:xAlign="center" w:yAlign="bottom"/>
       <w:ind w:left="2880"/>
@@ -25848,7 +25961,7 @@
   <w:style w:type="paragraph" w:styleId="EnvelopeReturn">
     <w:name w:val="envelope return"/>
     <w:basedOn w:val="Normal"/>
-    <w:rsid w:val="006E3528"/>
+    <w:rsid w:val="00F94C68"/>
     <w:rPr>
       <w:rFonts w:ascii="Arial" w:hAnsi="Arial" w:cs="Arial"/>
       <w:sz w:val="20"/>
@@ -25858,7 +25971,7 @@
   <w:style w:type="character" w:styleId="FootnoteReference">
     <w:name w:val="footnote reference"/>
     <w:semiHidden/>
-    <w:rsid w:val="006E3528"/>
+    <w:rsid w:val="00F94C68"/>
     <w:rPr>
       <w:vertAlign w:val="superscript"/>
     </w:rPr>
@@ -25867,7 +25980,7 @@
     <w:name w:val="footnote text"/>
     <w:basedOn w:val="Normal"/>
     <w:semiHidden/>
-    <w:rsid w:val="006E3528"/>
+    <w:rsid w:val="00F94C68"/>
     <w:rPr>
       <w:sz w:val="20"/>
       <w:szCs w:val="20"/>
@@ -25876,7 +25989,7 @@
   <w:style w:type="paragraph" w:styleId="HTMLAddress">
     <w:name w:val="HTML Address"/>
     <w:basedOn w:val="Normal"/>
-    <w:rsid w:val="006E3528"/>
+    <w:rsid w:val="00F94C68"/>
     <w:rPr>
       <w:i/>
       <w:iCs/>
@@ -25885,7 +25998,7 @@
   <w:style w:type="paragraph" w:styleId="HTMLPreformatted">
     <w:name w:val="HTML Preformatted"/>
     <w:basedOn w:val="Normal"/>
-    <w:rsid w:val="006E3528"/>
+    <w:rsid w:val="00F94C68"/>
     <w:rPr>
       <w:rFonts w:ascii="Courier New" w:hAnsi="Courier New" w:cs="Courier New"/>
       <w:sz w:val="20"/>
@@ -25898,7 +26011,7 @@
     <w:next w:val="Normal"/>
     <w:autoRedefine/>
     <w:semiHidden/>
-    <w:rsid w:val="006E3528"/>
+    <w:rsid w:val="00F94C68"/>
     <w:pPr>
       <w:ind w:left="240" w:hanging="240"/>
     </w:pPr>
@@ -25909,7 +26022,7 @@
     <w:next w:val="Normal"/>
     <w:autoRedefine/>
     <w:semiHidden/>
-    <w:rsid w:val="006E3528"/>
+    <w:rsid w:val="00F94C68"/>
     <w:pPr>
       <w:ind w:left="480" w:hanging="240"/>
     </w:pPr>
@@ -25920,7 +26033,7 @@
     <w:next w:val="Normal"/>
     <w:autoRedefine/>
     <w:semiHidden/>
-    <w:rsid w:val="006E3528"/>
+    <w:rsid w:val="00F94C68"/>
     <w:pPr>
       <w:ind w:left="720" w:hanging="240"/>
     </w:pPr>
@@ -25931,7 +26044,7 @@
     <w:next w:val="Normal"/>
     <w:autoRedefine/>
     <w:semiHidden/>
-    <w:rsid w:val="006E3528"/>
+    <w:rsid w:val="00F94C68"/>
     <w:pPr>
       <w:ind w:left="960" w:hanging="240"/>
     </w:pPr>
@@ -25942,7 +26055,7 @@
     <w:next w:val="Normal"/>
     <w:autoRedefine/>
     <w:semiHidden/>
-    <w:rsid w:val="006E3528"/>
+    <w:rsid w:val="00F94C68"/>
     <w:pPr>
       <w:ind w:left="1200" w:hanging="240"/>
     </w:pPr>
@@ -25953,7 +26066,7 @@
     <w:next w:val="Normal"/>
     <w:autoRedefine/>
     <w:semiHidden/>
-    <w:rsid w:val="006E3528"/>
+    <w:rsid w:val="00F94C68"/>
     <w:pPr>
       <w:ind w:left="1440" w:hanging="240"/>
     </w:pPr>
@@ -25964,7 +26077,7 @@
     <w:next w:val="Normal"/>
     <w:autoRedefine/>
     <w:semiHidden/>
-    <w:rsid w:val="006E3528"/>
+    <w:rsid w:val="00F94C68"/>
     <w:pPr>
       <w:ind w:left="1680" w:hanging="240"/>
     </w:pPr>
@@ -25975,7 +26088,7 @@
     <w:next w:val="Normal"/>
     <w:autoRedefine/>
     <w:semiHidden/>
-    <w:rsid w:val="006E3528"/>
+    <w:rsid w:val="00F94C68"/>
     <w:pPr>
       <w:ind w:left="1920" w:hanging="240"/>
     </w:pPr>
@@ -25986,7 +26099,7 @@
     <w:next w:val="Normal"/>
     <w:autoRedefine/>
     <w:semiHidden/>
-    <w:rsid w:val="006E3528"/>
+    <w:rsid w:val="00F94C68"/>
     <w:pPr>
       <w:ind w:left="2160" w:hanging="240"/>
     </w:pPr>
@@ -25996,7 +26109,7 @@
     <w:basedOn w:val="Normal"/>
     <w:next w:val="Index10"/>
     <w:semiHidden/>
-    <w:rsid w:val="006E3528"/>
+    <w:rsid w:val="00F94C68"/>
     <w:rPr>
       <w:rFonts w:ascii="Arial" w:hAnsi="Arial" w:cs="Arial"/>
       <w:b/>
@@ -26006,7 +26119,7 @@
   <w:style w:type="paragraph" w:styleId="List">
     <w:name w:val="List"/>
     <w:basedOn w:val="Normal"/>
-    <w:rsid w:val="006E3528"/>
+    <w:rsid w:val="00F94C68"/>
     <w:pPr>
       <w:ind w:left="360" w:hanging="360"/>
     </w:pPr>
@@ -26014,7 +26127,7 @@
   <w:style w:type="paragraph" w:styleId="List2">
     <w:name w:val="List 2"/>
     <w:basedOn w:val="Normal"/>
-    <w:rsid w:val="006E3528"/>
+    <w:rsid w:val="00F94C68"/>
     <w:pPr>
       <w:ind w:left="720" w:hanging="360"/>
     </w:pPr>
@@ -26022,7 +26135,7 @@
   <w:style w:type="paragraph" w:styleId="List3">
     <w:name w:val="List 3"/>
     <w:basedOn w:val="Normal"/>
-    <w:rsid w:val="006E3528"/>
+    <w:rsid w:val="00F94C68"/>
     <w:pPr>
       <w:ind w:left="1080" w:hanging="360"/>
     </w:pPr>
@@ -26030,7 +26143,7 @@
   <w:style w:type="paragraph" w:styleId="List4">
     <w:name w:val="List 4"/>
     <w:basedOn w:val="Normal"/>
-    <w:rsid w:val="006E3528"/>
+    <w:rsid w:val="00F94C68"/>
     <w:pPr>
       <w:ind w:left="1440" w:hanging="360"/>
     </w:pPr>
@@ -26038,7 +26151,7 @@
   <w:style w:type="paragraph" w:styleId="List5">
     <w:name w:val="List 5"/>
     <w:basedOn w:val="Normal"/>
-    <w:rsid w:val="006E3528"/>
+    <w:rsid w:val="00F94C68"/>
     <w:pPr>
       <w:ind w:left="1800" w:hanging="360"/>
     </w:pPr>
@@ -26046,7 +26159,7 @@
   <w:style w:type="paragraph" w:styleId="ListBullet2">
     <w:name w:val="List Bullet 2"/>
     <w:basedOn w:val="Normal"/>
-    <w:rsid w:val="006E3528"/>
+    <w:rsid w:val="00F94C68"/>
     <w:pPr>
       <w:numPr>
         <w:numId w:val="20"/>
@@ -26056,7 +26169,7 @@
   <w:style w:type="paragraph" w:styleId="ListBullet3">
     <w:name w:val="List Bullet 3"/>
     <w:basedOn w:val="Normal"/>
-    <w:rsid w:val="006E3528"/>
+    <w:rsid w:val="00F94C68"/>
     <w:pPr>
       <w:numPr>
         <w:numId w:val="21"/>
@@ -26066,7 +26179,7 @@
   <w:style w:type="paragraph" w:styleId="ListBullet4">
     <w:name w:val="List Bullet 4"/>
     <w:basedOn w:val="Normal"/>
-    <w:rsid w:val="006E3528"/>
+    <w:rsid w:val="00F94C68"/>
     <w:pPr>
       <w:numPr>
         <w:numId w:val="22"/>
@@ -26076,7 +26189,7 @@
   <w:style w:type="paragraph" w:styleId="ListBullet5">
     <w:name w:val="List Bullet 5"/>
     <w:basedOn w:val="Normal"/>
-    <w:rsid w:val="006E3528"/>
+    <w:rsid w:val="00F94C68"/>
     <w:pPr>
       <w:numPr>
         <w:numId w:val="23"/>
@@ -26086,7 +26199,7 @@
   <w:style w:type="paragraph" w:styleId="ListContinue">
     <w:name w:val="List Continue"/>
     <w:basedOn w:val="Normal"/>
-    <w:rsid w:val="006E3528"/>
+    <w:rsid w:val="00F94C68"/>
     <w:pPr>
       <w:spacing w:after="120"/>
       <w:ind w:left="360"/>
@@ -26095,7 +26208,7 @@
   <w:style w:type="paragraph" w:styleId="ListContinue2">
     <w:name w:val="List Continue 2"/>
     <w:basedOn w:val="Normal"/>
-    <w:rsid w:val="006E3528"/>
+    <w:rsid w:val="00F94C68"/>
     <w:pPr>
       <w:spacing w:after="120"/>
       <w:ind w:left="720"/>
@@ -26104,7 +26217,7 @@
   <w:style w:type="paragraph" w:styleId="ListContinue3">
     <w:name w:val="List Continue 3"/>
     <w:basedOn w:val="Normal"/>
-    <w:rsid w:val="006E3528"/>
+    <w:rsid w:val="00F94C68"/>
     <w:pPr>
       <w:spacing w:after="120"/>
       <w:ind w:left="1080"/>
@@ -26113,7 +26226,7 @@
   <w:style w:type="paragraph" w:styleId="ListContinue4">
     <w:name w:val="List Continue 4"/>
     <w:basedOn w:val="Normal"/>
-    <w:rsid w:val="006E3528"/>
+    <w:rsid w:val="00F94C68"/>
     <w:pPr>
       <w:spacing w:after="120"/>
       <w:ind w:left="1440"/>
@@ -26122,7 +26235,7 @@
   <w:style w:type="paragraph" w:styleId="ListContinue5">
     <w:name w:val="List Continue 5"/>
     <w:basedOn w:val="Normal"/>
-    <w:rsid w:val="006E3528"/>
+    <w:rsid w:val="00F94C68"/>
     <w:pPr>
       <w:spacing w:after="120"/>
       <w:ind w:left="1800"/>
@@ -26131,7 +26244,7 @@
   <w:style w:type="paragraph" w:styleId="ListNumber">
     <w:name w:val="List Number"/>
     <w:basedOn w:val="Normal"/>
-    <w:rsid w:val="006E3528"/>
+    <w:rsid w:val="00F94C68"/>
     <w:pPr>
       <w:numPr>
         <w:numId w:val="24"/>
@@ -26141,7 +26254,7 @@
   <w:style w:type="paragraph" w:styleId="ListNumber2">
     <w:name w:val="List Number 2"/>
     <w:basedOn w:val="Normal"/>
-    <w:rsid w:val="006E3528"/>
+    <w:rsid w:val="00F94C68"/>
     <w:pPr>
       <w:numPr>
         <w:numId w:val="25"/>
@@ -26151,7 +26264,7 @@
   <w:style w:type="paragraph" w:styleId="ListNumber3">
     <w:name w:val="List Number 3"/>
     <w:basedOn w:val="Normal"/>
-    <w:rsid w:val="006E3528"/>
+    <w:rsid w:val="00F94C68"/>
     <w:pPr>
       <w:numPr>
         <w:numId w:val="26"/>
@@ -26161,7 +26274,7 @@
   <w:style w:type="paragraph" w:styleId="ListNumber4">
     <w:name w:val="List Number 4"/>
     <w:basedOn w:val="Normal"/>
-    <w:rsid w:val="006E3528"/>
+    <w:rsid w:val="00F94C68"/>
     <w:pPr>
       <w:numPr>
         <w:numId w:val="27"/>
@@ -26171,7 +26284,7 @@
   <w:style w:type="paragraph" w:styleId="ListNumber5">
     <w:name w:val="List Number 5"/>
     <w:basedOn w:val="Normal"/>
-    <w:rsid w:val="006E3528"/>
+    <w:rsid w:val="00F94C68"/>
     <w:pPr>
       <w:numPr>
         <w:numId w:val="28"/>
@@ -26181,7 +26294,7 @@
   <w:style w:type="paragraph" w:styleId="MacroText">
     <w:name w:val="macro"/>
     <w:semiHidden/>
-    <w:rsid w:val="006E3528"/>
+    <w:rsid w:val="00F94C68"/>
     <w:pPr>
       <w:tabs>
         <w:tab w:val="left" w:pos="480"/>
@@ -26202,7 +26315,7 @@
   <w:style w:type="paragraph" w:styleId="MessageHeader">
     <w:name w:val="Message Header"/>
     <w:basedOn w:val="Normal"/>
-    <w:rsid w:val="006E3528"/>
+    <w:rsid w:val="00F94C68"/>
     <w:pPr>
       <w:pBdr>
         <w:top w:val="single" w:sz="6" w:space="1" w:color="auto"/>
@@ -26220,12 +26333,12 @@
   <w:style w:type="paragraph" w:styleId="NormalWeb">
     <w:name w:val="Normal (Web)"/>
     <w:basedOn w:val="Normal"/>
-    <w:rsid w:val="006E3528"/>
+    <w:rsid w:val="00F94C68"/>
   </w:style>
   <w:style w:type="paragraph" w:styleId="NormalIndent">
     <w:name w:val="Normal Indent"/>
     <w:basedOn w:val="Normal"/>
-    <w:rsid w:val="006E3528"/>
+    <w:rsid w:val="00F94C68"/>
     <w:pPr>
       <w:ind w:left="720"/>
     </w:pPr>
@@ -26234,12 +26347,12 @@
     <w:name w:val="Note Heading"/>
     <w:basedOn w:val="Normal"/>
     <w:next w:val="Normal"/>
-    <w:rsid w:val="006E3528"/>
+    <w:rsid w:val="00F94C68"/>
   </w:style>
   <w:style w:type="paragraph" w:styleId="PlainText">
     <w:name w:val="Plain Text"/>
     <w:basedOn w:val="Normal"/>
-    <w:rsid w:val="006E3528"/>
+    <w:rsid w:val="00F94C68"/>
     <w:rPr>
       <w:rFonts w:ascii="Courier New" w:hAnsi="Courier New" w:cs="Courier New"/>
       <w:sz w:val="20"/>
@@ -26249,7 +26362,7 @@
   <w:style w:type="paragraph" w:styleId="Signature">
     <w:name w:val="Signature"/>
     <w:basedOn w:val="Normal"/>
-    <w:rsid w:val="006E3528"/>
+    <w:rsid w:val="00F94C68"/>
     <w:pPr>
       <w:ind w:left="4320"/>
     </w:pPr>
@@ -26257,7 +26370,7 @@
   <w:style w:type="table" w:styleId="Table3Deffects1">
     <w:name w:val="Table 3D effects 1"/>
     <w:basedOn w:val="TableNormal"/>
-    <w:rsid w:val="006E3528"/>
+    <w:rsid w:val="00F94C68"/>
     <w:tblPr>
       <w:tblInd w:w="0" w:type="dxa"/>
       <w:tblCellMar>
@@ -26370,7 +26483,7 @@
   <w:style w:type="table" w:styleId="Table3Deffects2">
     <w:name w:val="Table 3D effects 2"/>
     <w:basedOn w:val="TableNormal"/>
-    <w:rsid w:val="006E3528"/>
+    <w:rsid w:val="00F94C68"/>
     <w:tblPr>
       <w:tblStyleRowBandSize w:val="1"/>
       <w:tblInd w:w="0" w:type="dxa"/>
@@ -26447,7 +26560,7 @@
   <w:style w:type="table" w:styleId="Table3Deffects3">
     <w:name w:val="Table 3D effects 3"/>
     <w:basedOn w:val="TableNormal"/>
-    <w:rsid w:val="006E3528"/>
+    <w:rsid w:val="00F94C68"/>
     <w:tblPr>
       <w:tblStyleRowBandSize w:val="1"/>
       <w:tblStyleColBandSize w:val="1"/>
@@ -26540,7 +26653,7 @@
   <w:style w:type="table" w:styleId="TableClassic1">
     <w:name w:val="Table Classic 1"/>
     <w:basedOn w:val="TableNormal"/>
-    <w:rsid w:val="006E3528"/>
+    <w:rsid w:val="00F94C68"/>
     <w:tblPr>
       <w:tblInd w:w="0" w:type="dxa"/>
       <w:tblBorders>
@@ -26626,7 +26739,7 @@
   <w:style w:type="table" w:styleId="TableClassic2">
     <w:name w:val="Table Classic 2"/>
     <w:basedOn w:val="TableNormal"/>
-    <w:rsid w:val="006E3528"/>
+    <w:rsid w:val="00F94C68"/>
     <w:tblPr>
       <w:tblInd w:w="0" w:type="dxa"/>
       <w:tblBorders>
@@ -26720,7 +26833,7 @@
   <w:style w:type="table" w:styleId="TableClassic3">
     <w:name w:val="Table Classic 3"/>
     <w:basedOn w:val="TableNormal"/>
-    <w:rsid w:val="006E3528"/>
+    <w:rsid w:val="00F94C68"/>
     <w:rPr>
       <w:color w:val="000080"/>
     </w:rPr>
@@ -26792,7 +26905,7 @@
   <w:style w:type="table" w:styleId="TableClassic4">
     <w:name w:val="Table Classic 4"/>
     <w:basedOn w:val="TableNormal"/>
-    <w:rsid w:val="006E3528"/>
+    <w:rsid w:val="00F94C68"/>
     <w:tblPr>
       <w:tblInd w:w="0" w:type="dxa"/>
       <w:tblBorders>
@@ -26885,7 +26998,7 @@
   <w:style w:type="table" w:styleId="TableColorful1">
     <w:name w:val="Table Colorful 1"/>
     <w:basedOn w:val="TableNormal"/>
-    <w:rsid w:val="006E3528"/>
+    <w:rsid w:val="00F94C68"/>
     <w:rPr>
       <w:color w:val="FFFFFF"/>
     </w:rPr>
@@ -26969,7 +27082,7 @@
   <w:style w:type="table" w:styleId="TableColorful2">
     <w:name w:val="Table Colorful 2"/>
     <w:basedOn w:val="TableNormal"/>
-    <w:rsid w:val="006E3528"/>
+    <w:rsid w:val="00F94C68"/>
     <w:tblPr>
       <w:tblInd w:w="0" w:type="dxa"/>
       <w:tblBorders>
@@ -27047,7 +27160,7 @@
   <w:style w:type="table" w:styleId="TableColorful3">
     <w:name w:val="Table Colorful 3"/>
     <w:basedOn w:val="TableNormal"/>
-    <w:rsid w:val="006E3528"/>
+    <w:rsid w:val="00F94C68"/>
     <w:tblPr>
       <w:tblInd w:w="0" w:type="dxa"/>
       <w:tblBorders>
@@ -27109,7 +27222,7 @@
   <w:style w:type="table" w:styleId="TableColumns1">
     <w:name w:val="Table Columns 1"/>
     <w:basedOn w:val="TableNormal"/>
-    <w:rsid w:val="006E3528"/>
+    <w:rsid w:val="00F94C68"/>
     <w:rPr>
       <w:b/>
       <w:bCs/>
@@ -27231,7 +27344,7 @@
   <w:style w:type="table" w:styleId="TableColumns2">
     <w:name w:val="Table Columns 2"/>
     <w:basedOn w:val="TableNormal"/>
-    <w:rsid w:val="006E3528"/>
+    <w:rsid w:val="00F94C68"/>
     <w:rPr>
       <w:b/>
       <w:bCs/>
@@ -27347,7 +27460,7 @@
   <w:style w:type="table" w:styleId="TableColumns3">
     <w:name w:val="Table Columns 3"/>
     <w:basedOn w:val="TableNormal"/>
-    <w:rsid w:val="006E3528"/>
+    <w:rsid w:val="00F94C68"/>
     <w:rPr>
       <w:b/>
       <w:bCs/>
@@ -27457,7 +27570,7 @@
   <w:style w:type="table" w:styleId="TableColumns4">
     <w:name w:val="Table Columns 4"/>
     <w:basedOn w:val="TableNormal"/>
-    <w:rsid w:val="006E3528"/>
+    <w:rsid w:val="00F94C68"/>
     <w:tblPr>
       <w:tblStyleColBandSize w:val="1"/>
       <w:tblInd w:w="0" w:type="dxa"/>
@@ -27529,7 +27642,7 @@
   <w:style w:type="table" w:styleId="TableColumns5">
     <w:name w:val="Table Columns 5"/>
     <w:basedOn w:val="TableNormal"/>
-    <w:rsid w:val="006E3528"/>
+    <w:rsid w:val="00F94C68"/>
     <w:tblPr>
       <w:tblStyleColBandSize w:val="1"/>
       <w:tblInd w:w="0" w:type="dxa"/>
@@ -27621,7 +27734,7 @@
   <w:style w:type="table" w:styleId="TableContemporary">
     <w:name w:val="Table Contemporary"/>
     <w:basedOn w:val="TableNormal"/>
-    <w:rsid w:val="006E3528"/>
+    <w:rsid w:val="00F94C68"/>
     <w:tblPr>
       <w:tblStyleRowBandSize w:val="1"/>
       <w:tblInd w:w="0" w:type="dxa"/>
@@ -27681,7 +27794,7 @@
   <w:style w:type="table" w:styleId="TableElegant">
     <w:name w:val="Table Elegant"/>
     <w:basedOn w:val="TableNormal"/>
-    <w:rsid w:val="006E3528"/>
+    <w:rsid w:val="00F94C68"/>
     <w:tblPr>
       <w:tblInd w:w="0" w:type="dxa"/>
       <w:tblBorders>
@@ -27719,7 +27832,7 @@
   <w:style w:type="table" w:styleId="TableGrid">
     <w:name w:val="Table Grid"/>
     <w:basedOn w:val="TableNormal"/>
-    <w:rsid w:val="006E3528"/>
+    <w:rsid w:val="00F94C68"/>
     <w:tblPr>
       <w:tblInd w:w="0" w:type="dxa"/>
       <w:tblBorders>
@@ -27741,7 +27854,7 @@
   <w:style w:type="table" w:styleId="TableGrid1">
     <w:name w:val="Table Grid 1"/>
     <w:basedOn w:val="TableNormal"/>
-    <w:rsid w:val="006E3528"/>
+    <w:rsid w:val="00F94C68"/>
     <w:tblPr>
       <w:tblInd w:w="0" w:type="dxa"/>
       <w:tblBorders>
@@ -27792,7 +27905,7 @@
   <w:style w:type="table" w:styleId="TableGrid2">
     <w:name w:val="Table Grid 2"/>
     <w:basedOn w:val="TableNormal"/>
-    <w:rsid w:val="006E3528"/>
+    <w:rsid w:val="00F94C68"/>
     <w:tblPr>
       <w:tblInd w:w="0" w:type="dxa"/>
       <w:tblBorders>
@@ -27866,7 +27979,7 @@
   <w:style w:type="table" w:styleId="TableGrid3">
     <w:name w:val="Table Grid 3"/>
     <w:basedOn w:val="TableNormal"/>
-    <w:rsid w:val="006E3528"/>
+    <w:rsid w:val="00F94C68"/>
     <w:tblPr>
       <w:tblInd w:w="0" w:type="dxa"/>
       <w:tblBorders>
@@ -27927,7 +28040,7 @@
   <w:style w:type="table" w:styleId="TableGrid4">
     <w:name w:val="Table Grid 4"/>
     <w:basedOn w:val="TableNormal"/>
-    <w:rsid w:val="006E3528"/>
+    <w:rsid w:val="00F94C68"/>
     <w:tblPr>
       <w:tblInd w:w="0" w:type="dxa"/>
       <w:tblBorders>
@@ -27994,7 +28107,7 @@
   <w:style w:type="table" w:styleId="TableGrid5">
     <w:name w:val="Table Grid 5"/>
     <w:basedOn w:val="TableNormal"/>
-    <w:rsid w:val="006E3528"/>
+    <w:rsid w:val="00F94C68"/>
     <w:tblPr>
       <w:tblInd w:w="0" w:type="dxa"/>
       <w:tblBorders>
@@ -28064,7 +28177,7 @@
   <w:style w:type="table" w:styleId="TableGrid6">
     <w:name w:val="Table Grid 6"/>
     <w:basedOn w:val="TableNormal"/>
-    <w:rsid w:val="006E3528"/>
+    <w:rsid w:val="00F94C68"/>
     <w:tblPr>
       <w:tblInd w:w="0" w:type="dxa"/>
       <w:tblBorders>
@@ -28137,7 +28250,7 @@
   <w:style w:type="table" w:styleId="TableGrid7">
     <w:name w:val="Table Grid 7"/>
     <w:basedOn w:val="TableNormal"/>
-    <w:rsid w:val="006E3528"/>
+    <w:rsid w:val="00F94C68"/>
     <w:rPr>
       <w:b/>
       <w:bCs/>
@@ -28229,7 +28342,7 @@
   <w:style w:type="table" w:styleId="TableGrid8">
     <w:name w:val="Table Grid 8"/>
     <w:basedOn w:val="TableNormal"/>
-    <w:rsid w:val="006E3528"/>
+    <w:rsid w:val="00F94C68"/>
     <w:tblPr>
       <w:tblInd w:w="0" w:type="dxa"/>
       <w:tblBorders>
@@ -28297,7 +28410,7 @@
   <w:style w:type="table" w:styleId="TableList1">
     <w:name w:val="Table List 1"/>
     <w:basedOn w:val="TableNormal"/>
-    <w:rsid w:val="006E3528"/>
+    <w:rsid w:val="00F94C68"/>
     <w:tblPr>
       <w:tblStyleRowBandSize w:val="1"/>
       <w:tblInd w:w="0" w:type="dxa"/>
@@ -28384,7 +28497,7 @@
   <w:style w:type="table" w:styleId="TableList2">
     <w:name w:val="Table List 2"/>
     <w:basedOn w:val="TableNormal"/>
-    <w:rsid w:val="006E3528"/>
+    <w:rsid w:val="00F94C68"/>
     <w:tblPr>
       <w:tblStyleRowBandSize w:val="2"/>
       <w:tblInd w:w="0" w:type="dxa"/>
@@ -28466,7 +28579,7 @@
   <w:style w:type="table" w:styleId="TableList3">
     <w:name w:val="Table List 3"/>
     <w:basedOn w:val="TableNormal"/>
-    <w:rsid w:val="006E3528"/>
+    <w:rsid w:val="00F94C68"/>
     <w:tblPr>
       <w:tblInd w:w="0" w:type="dxa"/>
       <w:tblBorders>
@@ -28527,7 +28640,7 @@
   <w:style w:type="table" w:styleId="TableList4">
     <w:name w:val="Table List 4"/>
     <w:basedOn w:val="TableNormal"/>
-    <w:rsid w:val="006E3528"/>
+    <w:rsid w:val="00F94C68"/>
     <w:tblPr>
       <w:tblInd w:w="0" w:type="dxa"/>
       <w:tblBorders>
@@ -28567,7 +28680,7 @@
   <w:style w:type="table" w:styleId="TableList5">
     <w:name w:val="Table List 5"/>
     <w:basedOn w:val="TableNormal"/>
-    <w:rsid w:val="006E3528"/>
+    <w:rsid w:val="00F94C68"/>
     <w:tblPr>
       <w:tblInd w:w="0" w:type="dxa"/>
       <w:tblBorders>
@@ -28618,7 +28731,7 @@
   <w:style w:type="table" w:styleId="TableList6">
     <w:name w:val="Table List 6"/>
     <w:basedOn w:val="TableNormal"/>
-    <w:rsid w:val="006E3528"/>
+    <w:rsid w:val="00F94C68"/>
     <w:tblPr>
       <w:tblStyleRowBandSize w:val="1"/>
       <w:tblInd w:w="0" w:type="dxa"/>
@@ -28680,7 +28793,7 @@
   <w:style w:type="table" w:styleId="TableList7">
     <w:name w:val="Table List 7"/>
     <w:basedOn w:val="TableNormal"/>
-    <w:rsid w:val="006E3528"/>
+    <w:rsid w:val="00F94C68"/>
     <w:tblPr>
       <w:tblStyleRowBandSize w:val="1"/>
       <w:tblInd w:w="0" w:type="dxa"/>
@@ -28780,7 +28893,7 @@
   <w:style w:type="table" w:styleId="TableList8">
     <w:name w:val="Table List 8"/>
     <w:basedOn w:val="TableNormal"/>
-    <w:rsid w:val="006E3528"/>
+    <w:rsid w:val="00F94C68"/>
     <w:tblPr>
       <w:tblStyleRowBandSize w:val="1"/>
       <w:tblInd w:w="0" w:type="dxa"/>
@@ -28884,7 +28997,7 @@
     <w:basedOn w:val="Normal"/>
     <w:next w:val="Normal"/>
     <w:semiHidden/>
-    <w:rsid w:val="006E3528"/>
+    <w:rsid w:val="00F94C68"/>
     <w:pPr>
       <w:ind w:left="240" w:hanging="240"/>
     </w:pPr>
@@ -28894,12 +29007,12 @@
     <w:basedOn w:val="Normal"/>
     <w:next w:val="Normal"/>
     <w:semiHidden/>
-    <w:rsid w:val="006E3528"/>
+    <w:rsid w:val="00F94C68"/>
   </w:style>
   <w:style w:type="table" w:styleId="TableProfessional">
     <w:name w:val="Table Professional"/>
     <w:basedOn w:val="TableNormal"/>
-    <w:rsid w:val="006E3528"/>
+    <w:rsid w:val="00F94C68"/>
     <w:tblPr>
       <w:tblInd w:w="0" w:type="dxa"/>
       <w:tblBorders>
@@ -28939,7 +29052,7 @@
   <w:style w:type="table" w:styleId="TableSimple1">
     <w:name w:val="Table Simple 1"/>
     <w:basedOn w:val="TableNormal"/>
-    <w:rsid w:val="006E3528"/>
+    <w:rsid w:val="00F94C68"/>
     <w:tblPr>
       <w:tblInd w:w="0" w:type="dxa"/>
       <w:tblBorders>
@@ -28980,7 +29093,7 @@
   <w:style w:type="table" w:styleId="TableSimple2">
     <w:name w:val="Table Simple 2"/>
     <w:basedOn w:val="TableNormal"/>
-    <w:rsid w:val="006E3528"/>
+    <w:rsid w:val="00F94C68"/>
     <w:tblPr>
       <w:tblInd w:w="0" w:type="dxa"/>
       <w:tblCellMar>
@@ -29079,7 +29192,7 @@
   <w:style w:type="table" w:styleId="TableSimple3">
     <w:name w:val="Table Simple 3"/>
     <w:basedOn w:val="TableNormal"/>
-    <w:rsid w:val="006E3528"/>
+    <w:rsid w:val="00F94C68"/>
     <w:tblPr>
       <w:tblInd w:w="0" w:type="dxa"/>
       <w:tblBorders>
@@ -29117,7 +29230,7 @@
   <w:style w:type="table" w:styleId="TableSubtle1">
     <w:name w:val="Table Subtle 1"/>
     <w:basedOn w:val="TableNormal"/>
-    <w:rsid w:val="006E3528"/>
+    <w:rsid w:val="00F94C68"/>
     <w:tblPr>
       <w:tblStyleRowBandSize w:val="1"/>
       <w:tblInd w:w="0" w:type="dxa"/>
@@ -29211,7 +29324,7 @@
   <w:style w:type="table" w:styleId="TableSubtle2">
     <w:name w:val="Table Subtle 2"/>
     <w:basedOn w:val="TableNormal"/>
-    <w:rsid w:val="006E3528"/>
+    <w:rsid w:val="00F94C68"/>
     <w:tblPr>
       <w:tblInd w:w="0" w:type="dxa"/>
       <w:tblBorders>
@@ -29297,7 +29410,7 @@
   <w:style w:type="table" w:styleId="TableTheme">
     <w:name w:val="Table Theme"/>
     <w:basedOn w:val="TableNormal"/>
-    <w:rsid w:val="006E3528"/>
+    <w:rsid w:val="00F94C68"/>
     <w:tblPr>
       <w:tblInd w:w="0" w:type="dxa"/>
       <w:tblBorders>
@@ -29319,7 +29432,7 @@
   <w:style w:type="table" w:styleId="TableWeb1">
     <w:name w:val="Table Web 1"/>
     <w:basedOn w:val="TableNormal"/>
-    <w:rsid w:val="006E3528"/>
+    <w:rsid w:val="00F94C68"/>
     <w:tblPr>
       <w:tblCellSpacing w:w="20" w:type="dxa"/>
       <w:tblInd w:w="0" w:type="dxa"/>
@@ -29360,7 +29473,7 @@
   <w:style w:type="table" w:styleId="TableWeb2">
     <w:name w:val="Table Web 2"/>
     <w:basedOn w:val="TableNormal"/>
-    <w:rsid w:val="006E3528"/>
+    <w:rsid w:val="00F94C68"/>
     <w:tblPr>
       <w:tblCellSpacing w:w="20" w:type="dxa"/>
       <w:tblInd w:w="0" w:type="dxa"/>
@@ -29401,7 +29514,7 @@
   <w:style w:type="table" w:styleId="TableWeb3">
     <w:name w:val="Table Web 3"/>
     <w:basedOn w:val="TableNormal"/>
-    <w:rsid w:val="006E3528"/>
+    <w:rsid w:val="00F94C68"/>
     <w:tblPr>
       <w:tblCellSpacing w:w="20" w:type="dxa"/>
       <w:tblInd w:w="0" w:type="dxa"/>
@@ -29443,7 +29556,7 @@
     <w:name w:val="Title"/>
     <w:basedOn w:val="Normal"/>
     <w:qFormat/>
-    <w:rsid w:val="006E3528"/>
+    <w:rsid w:val="00F94C68"/>
     <w:pPr>
       <w:spacing w:before="240" w:after="60"/>
       <w:jc w:val="center"/>
@@ -29463,7 +29576,7 @@
     <w:basedOn w:val="Normal"/>
     <w:next w:val="Normal"/>
     <w:semiHidden/>
-    <w:rsid w:val="006E3528"/>
+    <w:rsid w:val="00F94C68"/>
     <w:pPr>
       <w:spacing w:before="120"/>
     </w:pPr>
@@ -29479,7 +29592,7 @@
     <w:next w:val="Normal"/>
     <w:autoRedefine/>
     <w:semiHidden/>
-    <w:rsid w:val="006E3528"/>
+    <w:rsid w:val="00F94C68"/>
     <w:pPr>
       <w:ind w:left="720"/>
     </w:pPr>
@@ -29490,7 +29603,7 @@
     <w:next w:val="Normal"/>
     <w:autoRedefine/>
     <w:semiHidden/>
-    <w:rsid w:val="006E3528"/>
+    <w:rsid w:val="00F94C68"/>
     <w:pPr>
       <w:ind w:left="1440"/>
     </w:pPr>
@@ -29501,7 +29614,7 @@
     <w:next w:val="Normal"/>
     <w:autoRedefine/>
     <w:semiHidden/>
-    <w:rsid w:val="006E3528"/>
+    <w:rsid w:val="00F94C68"/>
     <w:pPr>
       <w:ind w:left="1680"/>
     </w:pPr>
@@ -29512,7 +29625,7 @@
     <w:next w:val="Normal"/>
     <w:autoRedefine/>
     <w:semiHidden/>
-    <w:rsid w:val="006E3528"/>
+    <w:rsid w:val="00F94C68"/>
     <w:pPr>
       <w:ind w:left="1920"/>
     </w:pPr>
@@ -29520,7 +29633,7 @@
   <w:style w:type="character" w:customStyle="1" w:styleId="DigitalLinkAnchorCode">
     <w:name w:val="DigitalLinkAnchorCode"/>
     <w:uiPriority w:val="1"/>
-    <w:rsid w:val="006E3528"/>
+    <w:rsid w:val="00F94C68"/>
     <w:rPr>
       <w:rFonts w:ascii="Courier New" w:hAnsi="Courier New"/>
       <w:bdr w:val="none" w:sz="0" w:space="0" w:color="auto"/>
@@ -29530,7 +29643,7 @@
   <w:style w:type="character" w:customStyle="1" w:styleId="InlineGraphic">
     <w:name w:val="InlineGraphic"/>
     <w:uiPriority w:val="1"/>
-    <w:rsid w:val="006E3528"/>
+    <w:rsid w:val="00F94C68"/>
     <w:rPr>
       <w:bdr w:val="none" w:sz="0" w:space="0" w:color="auto"/>
       <w:shd w:val="clear" w:color="auto" w:fill="00B050"/>
@@ -29540,7 +29653,7 @@
     <w:name w:val="RecipeTableSubhead"/>
     <w:basedOn w:val="TableSubhead"/>
     <w:qFormat/>
-    <w:rsid w:val="006E3528"/>
+    <w:rsid w:val="00F94C68"/>
   </w:style>
   <w:style w:type="paragraph" w:customStyle="1" w:styleId="featurec">
     <w:name w:val="featurec"/>
@@ -29905,7 +30018,7 @@
 </file>
 
 <file path=customXml/itemProps1.xml><?xml version="1.0" encoding="utf-8"?>
-<ds:datastoreItem xmlns:ds="http://schemas.openxmlformats.org/officeDocument/2006/customXml" ds:itemID="{FB02CD58-BA12-2546-933C-D4EAFBE7752F}">
+<ds:datastoreItem xmlns:ds="http://schemas.openxmlformats.org/officeDocument/2006/customXml" ds:itemID="{79A75EA8-B350-2D4B-ADBF-BBF9CFEFC877}">
   <ds:schemaRefs>
     <ds:schemaRef ds:uri="http://schemas.openxmlformats.org/officeDocument/2006/bibliography"/>
   </ds:schemaRefs>
